--- a/project1/project1/pp0030_report.docx
+++ b/project1/project1/pp0030_report.docx
@@ -4,17 +4,1632 @@
   <w:body>
     <w:p>
       <w:pPr>
+        <w:pStyle w:val="Title"/>
+        <w:jc w:val="center"/>
+        <w:rPr>
+          <w:b/>
+          <w:lang w:val="en-GB"/>
+        </w:rPr>
+      </w:pPr>
+      <w:r>
+        <w:rPr>
+          <w:b/>
+          <w:lang w:val="en-GB"/>
+        </w:rPr>
+        <w:t>Project Report: Matrix Sorting</w:t>
+      </w:r>
+    </w:p>
+    <w:sdt>
+      <w:sdtPr>
+        <w:rPr>
+          <w:rFonts w:asciiTheme="minorHAnsi" w:eastAsiaTheme="minorHAnsi" w:hAnsiTheme="minorHAnsi" w:cstheme="minorBidi"/>
+          <w:color w:val="auto"/>
+          <w:sz w:val="22"/>
+          <w:szCs w:val="22"/>
+        </w:rPr>
+        <w:id w:val="1675215266"/>
+        <w:docPartObj>
+          <w:docPartGallery w:val="Table of Contents"/>
+          <w:docPartUnique/>
+        </w:docPartObj>
+      </w:sdtPr>
+      <w:sdtEndPr>
+        <w:rPr>
+          <w:b/>
+          <w:bCs/>
+          <w:noProof/>
+        </w:rPr>
+      </w:sdtEndPr>
+      <w:sdtContent>
+        <w:p>
+          <w:pPr>
+            <w:pStyle w:val="TOCHeading"/>
+          </w:pPr>
+          <w:r>
+            <w:t>Contents</w:t>
+          </w:r>
+        </w:p>
+        <w:p>
+          <w:pPr>
+            <w:pStyle w:val="TOC1"/>
+            <w:tabs>
+              <w:tab w:val="right" w:leader="dot" w:pos="9350"/>
+            </w:tabs>
+            <w:rPr>
+              <w:rFonts w:eastAsiaTheme="minorEastAsia"/>
+              <w:noProof/>
+            </w:rPr>
+          </w:pPr>
+          <w:r>
+            <w:fldChar w:fldCharType="begin"/>
+          </w:r>
+          <w:r>
+            <w:instrText xml:space="preserve"> TOC \o "1-3" \h \z \u </w:instrText>
+          </w:r>
+          <w:r>
+            <w:fldChar w:fldCharType="separate"/>
+          </w:r>
+          <w:hyperlink w:anchor="_Toc526597688" w:history="1">
+            <w:r>
+              <w:rPr>
+                <w:rStyle w:val="Hyperlink"/>
+                <w:noProof/>
+                <w:lang w:val="en-GB"/>
+              </w:rPr>
+              <w:t>Problem Definition</w:t>
+            </w:r>
+            <w:r>
+              <w:rPr>
+                <w:noProof/>
+                <w:webHidden/>
+              </w:rPr>
+              <w:tab/>
+            </w:r>
+            <w:r>
+              <w:rPr>
+                <w:noProof/>
+                <w:webHidden/>
+              </w:rPr>
+              <w:fldChar w:fldCharType="begin"/>
+            </w:r>
+            <w:r>
+              <w:rPr>
+                <w:noProof/>
+                <w:webHidden/>
+              </w:rPr>
+              <w:instrText xml:space="preserve"> PAGEREF _Toc526597688 \h </w:instrText>
+            </w:r>
+            <w:r>
+              <w:rPr>
+                <w:noProof/>
+                <w:webHidden/>
+              </w:rPr>
+            </w:r>
+            <w:r>
+              <w:rPr>
+                <w:noProof/>
+                <w:webHidden/>
+              </w:rPr>
+              <w:fldChar w:fldCharType="separate"/>
+            </w:r>
+            <w:r>
+              <w:rPr>
+                <w:noProof/>
+                <w:webHidden/>
+              </w:rPr>
+              <w:t>2</w:t>
+            </w:r>
+            <w:r>
+              <w:rPr>
+                <w:noProof/>
+                <w:webHidden/>
+              </w:rPr>
+              <w:fldChar w:fldCharType="end"/>
+            </w:r>
+          </w:hyperlink>
+        </w:p>
+        <w:p>
+          <w:pPr>
+            <w:pStyle w:val="TOC1"/>
+            <w:tabs>
+              <w:tab w:val="right" w:leader="dot" w:pos="9350"/>
+            </w:tabs>
+            <w:rPr>
+              <w:rFonts w:eastAsiaTheme="minorEastAsia"/>
+              <w:noProof/>
+            </w:rPr>
+          </w:pPr>
+          <w:hyperlink w:anchor="_Toc526597689" w:history="1">
+            <w:r>
+              <w:rPr>
+                <w:rStyle w:val="Hyperlink"/>
+                <w:noProof/>
+                <w:lang w:val="en-GB"/>
+              </w:rPr>
+              <w:t>Implementation</w:t>
+            </w:r>
+            <w:r>
+              <w:rPr>
+                <w:noProof/>
+                <w:webHidden/>
+              </w:rPr>
+              <w:tab/>
+            </w:r>
+            <w:r>
+              <w:rPr>
+                <w:noProof/>
+                <w:webHidden/>
+              </w:rPr>
+              <w:fldChar w:fldCharType="begin"/>
+            </w:r>
+            <w:r>
+              <w:rPr>
+                <w:noProof/>
+                <w:webHidden/>
+              </w:rPr>
+              <w:instrText xml:space="preserve"> PAGEREF _Toc526597689 \h </w:instrText>
+            </w:r>
+            <w:r>
+              <w:rPr>
+                <w:noProof/>
+                <w:webHidden/>
+              </w:rPr>
+            </w:r>
+            <w:r>
+              <w:rPr>
+                <w:noProof/>
+                <w:webHidden/>
+              </w:rPr>
+              <w:fldChar w:fldCharType="separate"/>
+            </w:r>
+            <w:r>
+              <w:rPr>
+                <w:noProof/>
+                <w:webHidden/>
+              </w:rPr>
+              <w:t>2</w:t>
+            </w:r>
+            <w:r>
+              <w:rPr>
+                <w:noProof/>
+                <w:webHidden/>
+              </w:rPr>
+              <w:fldChar w:fldCharType="end"/>
+            </w:r>
+          </w:hyperlink>
+        </w:p>
+        <w:p>
+          <w:pPr>
+            <w:pStyle w:val="TOC2"/>
+            <w:tabs>
+              <w:tab w:val="right" w:leader="dot" w:pos="9350"/>
+            </w:tabs>
+            <w:rPr>
+              <w:rFonts w:eastAsiaTheme="minorEastAsia"/>
+              <w:noProof/>
+            </w:rPr>
+          </w:pPr>
+          <w:hyperlink w:anchor="_Toc526597690" w:history="1">
+            <w:r>
+              <w:rPr>
+                <w:rStyle w:val="Hyperlink"/>
+                <w:noProof/>
+                <w:lang w:val="en-GB"/>
+              </w:rPr>
+              <w:t>Method 1</w:t>
+            </w:r>
+            <w:r>
+              <w:rPr>
+                <w:noProof/>
+                <w:webHidden/>
+              </w:rPr>
+              <w:tab/>
+            </w:r>
+            <w:r>
+              <w:rPr>
+                <w:noProof/>
+                <w:webHidden/>
+              </w:rPr>
+              <w:fldChar w:fldCharType="begin"/>
+            </w:r>
+            <w:r>
+              <w:rPr>
+                <w:noProof/>
+                <w:webHidden/>
+              </w:rPr>
+              <w:instrText xml:space="preserve"> PAGEREF _Toc526597690 \h </w:instrText>
+            </w:r>
+            <w:r>
+              <w:rPr>
+                <w:noProof/>
+                <w:webHidden/>
+              </w:rPr>
+            </w:r>
+            <w:r>
+              <w:rPr>
+                <w:noProof/>
+                <w:webHidden/>
+              </w:rPr>
+              <w:fldChar w:fldCharType="separate"/>
+            </w:r>
+            <w:r>
+              <w:rPr>
+                <w:noProof/>
+                <w:webHidden/>
+              </w:rPr>
+              <w:t>2</w:t>
+            </w:r>
+            <w:r>
+              <w:rPr>
+                <w:noProof/>
+                <w:webHidden/>
+              </w:rPr>
+              <w:fldChar w:fldCharType="end"/>
+            </w:r>
+          </w:hyperlink>
+        </w:p>
+        <w:p>
+          <w:pPr>
+            <w:pStyle w:val="TOC2"/>
+            <w:tabs>
+              <w:tab w:val="right" w:leader="dot" w:pos="9350"/>
+            </w:tabs>
+            <w:rPr>
+              <w:rFonts w:eastAsiaTheme="minorEastAsia"/>
+              <w:noProof/>
+            </w:rPr>
+          </w:pPr>
+          <w:hyperlink w:anchor="_Toc526597691" w:history="1">
+            <w:r>
+              <w:rPr>
+                <w:rStyle w:val="Hyperlink"/>
+                <w:noProof/>
+                <w:lang w:val="en-GB"/>
+              </w:rPr>
+              <w:t>Method 2</w:t>
+            </w:r>
+            <w:r>
+              <w:rPr>
+                <w:noProof/>
+                <w:webHidden/>
+              </w:rPr>
+              <w:tab/>
+            </w:r>
+            <w:r>
+              <w:rPr>
+                <w:noProof/>
+                <w:webHidden/>
+              </w:rPr>
+              <w:fldChar w:fldCharType="begin"/>
+            </w:r>
+            <w:r>
+              <w:rPr>
+                <w:noProof/>
+                <w:webHidden/>
+              </w:rPr>
+              <w:instrText xml:space="preserve"> PAGEREF _Toc526597691 \h </w:instrText>
+            </w:r>
+            <w:r>
+              <w:rPr>
+                <w:noProof/>
+                <w:webHidden/>
+              </w:rPr>
+            </w:r>
+            <w:r>
+              <w:rPr>
+                <w:noProof/>
+                <w:webHidden/>
+              </w:rPr>
+              <w:fldChar w:fldCharType="separate"/>
+            </w:r>
+            <w:r>
+              <w:rPr>
+                <w:noProof/>
+                <w:webHidden/>
+              </w:rPr>
+              <w:t>2</w:t>
+            </w:r>
+            <w:r>
+              <w:rPr>
+                <w:noProof/>
+                <w:webHidden/>
+              </w:rPr>
+              <w:fldChar w:fldCharType="end"/>
+            </w:r>
+          </w:hyperlink>
+        </w:p>
+        <w:p>
+          <w:pPr>
+            <w:pStyle w:val="TOC2"/>
+            <w:tabs>
+              <w:tab w:val="right" w:leader="dot" w:pos="9350"/>
+            </w:tabs>
+            <w:rPr>
+              <w:rFonts w:eastAsiaTheme="minorEastAsia"/>
+              <w:noProof/>
+            </w:rPr>
+          </w:pPr>
+          <w:hyperlink w:anchor="_Toc526597692" w:history="1">
+            <w:r>
+              <w:rPr>
+                <w:rStyle w:val="Hyperlink"/>
+                <w:noProof/>
+                <w:lang w:val="en-GB"/>
+              </w:rPr>
+              <w:t>Sorting Strategy</w:t>
+            </w:r>
+            <w:r>
+              <w:rPr>
+                <w:noProof/>
+                <w:webHidden/>
+              </w:rPr>
+              <w:tab/>
+            </w:r>
+            <w:r>
+              <w:rPr>
+                <w:noProof/>
+                <w:webHidden/>
+              </w:rPr>
+              <w:fldChar w:fldCharType="begin"/>
+            </w:r>
+            <w:r>
+              <w:rPr>
+                <w:noProof/>
+                <w:webHidden/>
+              </w:rPr>
+              <w:instrText xml:space="preserve"> PAGEREF _Toc526597692 \h </w:instrText>
+            </w:r>
+            <w:r>
+              <w:rPr>
+                <w:noProof/>
+                <w:webHidden/>
+              </w:rPr>
+            </w:r>
+            <w:r>
+              <w:rPr>
+                <w:noProof/>
+                <w:webHidden/>
+              </w:rPr>
+              <w:fldChar w:fldCharType="separate"/>
+            </w:r>
+            <w:r>
+              <w:rPr>
+                <w:noProof/>
+                <w:webHidden/>
+              </w:rPr>
+              <w:t>2</w:t>
+            </w:r>
+            <w:r>
+              <w:rPr>
+                <w:noProof/>
+                <w:webHidden/>
+              </w:rPr>
+              <w:fldChar w:fldCharType="end"/>
+            </w:r>
+          </w:hyperlink>
+        </w:p>
+        <w:p>
+          <w:pPr>
+            <w:pStyle w:val="TOC2"/>
+            <w:tabs>
+              <w:tab w:val="right" w:leader="dot" w:pos="9350"/>
+            </w:tabs>
+            <w:rPr>
+              <w:rFonts w:eastAsiaTheme="minorEastAsia"/>
+              <w:noProof/>
+            </w:rPr>
+          </w:pPr>
+          <w:hyperlink w:anchor="_Toc526597693" w:history="1">
+            <w:r>
+              <w:rPr>
+                <w:rStyle w:val="Hyperlink"/>
+                <w:noProof/>
+                <w:lang w:val="en-GB"/>
+              </w:rPr>
+              <w:t>Comparison Functions</w:t>
+            </w:r>
+            <w:r>
+              <w:rPr>
+                <w:noProof/>
+                <w:webHidden/>
+              </w:rPr>
+              <w:tab/>
+            </w:r>
+            <w:r>
+              <w:rPr>
+                <w:noProof/>
+                <w:webHidden/>
+              </w:rPr>
+              <w:fldChar w:fldCharType="begin"/>
+            </w:r>
+            <w:r>
+              <w:rPr>
+                <w:noProof/>
+                <w:webHidden/>
+              </w:rPr>
+              <w:instrText xml:space="preserve"> PAGEREF _Toc526597693 \h </w:instrText>
+            </w:r>
+            <w:r>
+              <w:rPr>
+                <w:noProof/>
+                <w:webHidden/>
+              </w:rPr>
+            </w:r>
+            <w:r>
+              <w:rPr>
+                <w:noProof/>
+                <w:webHidden/>
+              </w:rPr>
+              <w:fldChar w:fldCharType="separate"/>
+            </w:r>
+            <w:r>
+              <w:rPr>
+                <w:noProof/>
+                <w:webHidden/>
+              </w:rPr>
+              <w:t>2</w:t>
+            </w:r>
+            <w:r>
+              <w:rPr>
+                <w:noProof/>
+                <w:webHidden/>
+              </w:rPr>
+              <w:fldChar w:fldCharType="end"/>
+            </w:r>
+          </w:hyperlink>
+        </w:p>
+        <w:p>
+          <w:pPr>
+            <w:pStyle w:val="TOC3"/>
+            <w:tabs>
+              <w:tab w:val="right" w:leader="dot" w:pos="9350"/>
+            </w:tabs>
+            <w:rPr>
+              <w:rFonts w:eastAsiaTheme="minorEastAsia"/>
+              <w:noProof/>
+            </w:rPr>
+          </w:pPr>
+          <w:hyperlink w:anchor="_Toc526597694" w:history="1">
+            <w:r>
+              <w:rPr>
+                <w:rStyle w:val="Hyperlink"/>
+                <w:noProof/>
+                <w:lang w:val="en-GB"/>
+              </w:rPr>
+              <w:t>EQ(a,b)</w:t>
+            </w:r>
+            <w:r>
+              <w:rPr>
+                <w:noProof/>
+                <w:webHidden/>
+              </w:rPr>
+              <w:tab/>
+            </w:r>
+            <w:r>
+              <w:rPr>
+                <w:noProof/>
+                <w:webHidden/>
+              </w:rPr>
+              <w:fldChar w:fldCharType="begin"/>
+            </w:r>
+            <w:r>
+              <w:rPr>
+                <w:noProof/>
+                <w:webHidden/>
+              </w:rPr>
+              <w:instrText xml:space="preserve"> PAGEREF _Toc526597694 \h </w:instrText>
+            </w:r>
+            <w:r>
+              <w:rPr>
+                <w:noProof/>
+                <w:webHidden/>
+              </w:rPr>
+            </w:r>
+            <w:r>
+              <w:rPr>
+                <w:noProof/>
+                <w:webHidden/>
+              </w:rPr>
+              <w:fldChar w:fldCharType="separate"/>
+            </w:r>
+            <w:r>
+              <w:rPr>
+                <w:noProof/>
+                <w:webHidden/>
+              </w:rPr>
+              <w:t>2</w:t>
+            </w:r>
+            <w:r>
+              <w:rPr>
+                <w:noProof/>
+                <w:webHidden/>
+              </w:rPr>
+              <w:fldChar w:fldCharType="end"/>
+            </w:r>
+          </w:hyperlink>
+        </w:p>
+        <w:p>
+          <w:pPr>
+            <w:pStyle w:val="TOC3"/>
+            <w:tabs>
+              <w:tab w:val="right" w:leader="dot" w:pos="9350"/>
+            </w:tabs>
+            <w:rPr>
+              <w:rFonts w:eastAsiaTheme="minorEastAsia"/>
+              <w:noProof/>
+            </w:rPr>
+          </w:pPr>
+          <w:hyperlink w:anchor="_Toc526597695" w:history="1">
+            <w:r>
+              <w:rPr>
+                <w:rStyle w:val="Hyperlink"/>
+                <w:noProof/>
+                <w:lang w:val="en-GB"/>
+              </w:rPr>
+              <w:t>LT(a,b)</w:t>
+            </w:r>
+            <w:r>
+              <w:rPr>
+                <w:noProof/>
+                <w:webHidden/>
+              </w:rPr>
+              <w:tab/>
+            </w:r>
+            <w:r>
+              <w:rPr>
+                <w:noProof/>
+                <w:webHidden/>
+              </w:rPr>
+              <w:fldChar w:fldCharType="begin"/>
+            </w:r>
+            <w:r>
+              <w:rPr>
+                <w:noProof/>
+                <w:webHidden/>
+              </w:rPr>
+              <w:instrText xml:space="preserve"> PAGEREF _Toc526597695 \h </w:instrText>
+            </w:r>
+            <w:r>
+              <w:rPr>
+                <w:noProof/>
+                <w:webHidden/>
+              </w:rPr>
+            </w:r>
+            <w:r>
+              <w:rPr>
+                <w:noProof/>
+                <w:webHidden/>
+              </w:rPr>
+              <w:fldChar w:fldCharType="separate"/>
+            </w:r>
+            <w:r>
+              <w:rPr>
+                <w:noProof/>
+                <w:webHidden/>
+              </w:rPr>
+              <w:t>2</w:t>
+            </w:r>
+            <w:r>
+              <w:rPr>
+                <w:noProof/>
+                <w:webHidden/>
+              </w:rPr>
+              <w:fldChar w:fldCharType="end"/>
+            </w:r>
+          </w:hyperlink>
+        </w:p>
+        <w:p>
+          <w:pPr>
+            <w:pStyle w:val="TOC3"/>
+            <w:tabs>
+              <w:tab w:val="right" w:leader="dot" w:pos="9350"/>
+            </w:tabs>
+            <w:rPr>
+              <w:rFonts w:eastAsiaTheme="minorEastAsia"/>
+              <w:noProof/>
+            </w:rPr>
+          </w:pPr>
+          <w:hyperlink w:anchor="_Toc526597696" w:history="1">
+            <w:r>
+              <w:rPr>
+                <w:rStyle w:val="Hyperlink"/>
+                <w:noProof/>
+                <w:lang w:val="en-GB"/>
+              </w:rPr>
+              <w:t>GT(a,b)</w:t>
+            </w:r>
+            <w:r>
+              <w:rPr>
+                <w:noProof/>
+                <w:webHidden/>
+              </w:rPr>
+              <w:tab/>
+            </w:r>
+            <w:r>
+              <w:rPr>
+                <w:noProof/>
+                <w:webHidden/>
+              </w:rPr>
+              <w:fldChar w:fldCharType="begin"/>
+            </w:r>
+            <w:r>
+              <w:rPr>
+                <w:noProof/>
+                <w:webHidden/>
+              </w:rPr>
+              <w:instrText xml:space="preserve"> PAGEREF _Toc526597696 \h </w:instrText>
+            </w:r>
+            <w:r>
+              <w:rPr>
+                <w:noProof/>
+                <w:webHidden/>
+              </w:rPr>
+            </w:r>
+            <w:r>
+              <w:rPr>
+                <w:noProof/>
+                <w:webHidden/>
+              </w:rPr>
+              <w:fldChar w:fldCharType="separate"/>
+            </w:r>
+            <w:r>
+              <w:rPr>
+                <w:noProof/>
+                <w:webHidden/>
+              </w:rPr>
+              <w:t>2</w:t>
+            </w:r>
+            <w:r>
+              <w:rPr>
+                <w:noProof/>
+                <w:webHidden/>
+              </w:rPr>
+              <w:fldChar w:fldCharType="end"/>
+            </w:r>
+          </w:hyperlink>
+        </w:p>
+        <w:p>
+          <w:pPr>
+            <w:pStyle w:val="TOC2"/>
+            <w:tabs>
+              <w:tab w:val="right" w:leader="dot" w:pos="9350"/>
+            </w:tabs>
+            <w:rPr>
+              <w:rFonts w:eastAsiaTheme="minorEastAsia"/>
+              <w:noProof/>
+            </w:rPr>
+          </w:pPr>
+          <w:hyperlink w:anchor="_Toc526597697" w:history="1">
+            <w:r>
+              <w:rPr>
+                <w:rStyle w:val="Hyperlink"/>
+                <w:noProof/>
+                <w:lang w:val="en-GB"/>
+              </w:rPr>
+              <w:t>ASSIGN Function and SWAP Function</w:t>
+            </w:r>
+            <w:r>
+              <w:rPr>
+                <w:noProof/>
+                <w:webHidden/>
+              </w:rPr>
+              <w:tab/>
+            </w:r>
+            <w:r>
+              <w:rPr>
+                <w:noProof/>
+                <w:webHidden/>
+              </w:rPr>
+              <w:fldChar w:fldCharType="begin"/>
+            </w:r>
+            <w:r>
+              <w:rPr>
+                <w:noProof/>
+                <w:webHidden/>
+              </w:rPr>
+              <w:instrText xml:space="preserve"> PAGEREF _Toc526597697 \h </w:instrText>
+            </w:r>
+            <w:r>
+              <w:rPr>
+                <w:noProof/>
+                <w:webHidden/>
+              </w:rPr>
+            </w:r>
+            <w:r>
+              <w:rPr>
+                <w:noProof/>
+                <w:webHidden/>
+              </w:rPr>
+              <w:fldChar w:fldCharType="separate"/>
+            </w:r>
+            <w:r>
+              <w:rPr>
+                <w:noProof/>
+                <w:webHidden/>
+              </w:rPr>
+              <w:t>3</w:t>
+            </w:r>
+            <w:r>
+              <w:rPr>
+                <w:noProof/>
+                <w:webHidden/>
+              </w:rPr>
+              <w:fldChar w:fldCharType="end"/>
+            </w:r>
+          </w:hyperlink>
+        </w:p>
+        <w:p>
+          <w:pPr>
+            <w:pStyle w:val="TOC3"/>
+            <w:tabs>
+              <w:tab w:val="right" w:leader="dot" w:pos="9350"/>
+            </w:tabs>
+            <w:rPr>
+              <w:rFonts w:eastAsiaTheme="minorEastAsia"/>
+              <w:noProof/>
+            </w:rPr>
+          </w:pPr>
+          <w:hyperlink w:anchor="_Toc526597698" w:history="1">
+            <w:r>
+              <w:rPr>
+                <w:rStyle w:val="Hyperlink"/>
+                <w:noProof/>
+                <w:lang w:val="en-GB"/>
+              </w:rPr>
+              <w:t>ASSIGN(a,b)</w:t>
+            </w:r>
+            <w:r>
+              <w:rPr>
+                <w:noProof/>
+                <w:webHidden/>
+              </w:rPr>
+              <w:tab/>
+            </w:r>
+            <w:r>
+              <w:rPr>
+                <w:noProof/>
+                <w:webHidden/>
+              </w:rPr>
+              <w:fldChar w:fldCharType="begin"/>
+            </w:r>
+            <w:r>
+              <w:rPr>
+                <w:noProof/>
+                <w:webHidden/>
+              </w:rPr>
+              <w:instrText xml:space="preserve"> PAGEREF _Toc526597698 \h </w:instrText>
+            </w:r>
+            <w:r>
+              <w:rPr>
+                <w:noProof/>
+                <w:webHidden/>
+              </w:rPr>
+            </w:r>
+            <w:r>
+              <w:rPr>
+                <w:noProof/>
+                <w:webHidden/>
+              </w:rPr>
+              <w:fldChar w:fldCharType="separate"/>
+            </w:r>
+            <w:r>
+              <w:rPr>
+                <w:noProof/>
+                <w:webHidden/>
+              </w:rPr>
+              <w:t>3</w:t>
+            </w:r>
+            <w:r>
+              <w:rPr>
+                <w:noProof/>
+                <w:webHidden/>
+              </w:rPr>
+              <w:fldChar w:fldCharType="end"/>
+            </w:r>
+          </w:hyperlink>
+        </w:p>
+        <w:p>
+          <w:pPr>
+            <w:pStyle w:val="TOC3"/>
+            <w:tabs>
+              <w:tab w:val="right" w:leader="dot" w:pos="9350"/>
+            </w:tabs>
+            <w:rPr>
+              <w:rFonts w:eastAsiaTheme="minorEastAsia"/>
+              <w:noProof/>
+            </w:rPr>
+          </w:pPr>
+          <w:hyperlink w:anchor="_Toc526597699" w:history="1">
+            <w:r>
+              <w:rPr>
+                <w:rStyle w:val="Hyperlink"/>
+                <w:noProof/>
+                <w:lang w:val="en-GB"/>
+              </w:rPr>
+              <w:t>SWAP(a,b)</w:t>
+            </w:r>
+            <w:r>
+              <w:rPr>
+                <w:noProof/>
+                <w:webHidden/>
+              </w:rPr>
+              <w:tab/>
+            </w:r>
+            <w:r>
+              <w:rPr>
+                <w:noProof/>
+                <w:webHidden/>
+              </w:rPr>
+              <w:fldChar w:fldCharType="begin"/>
+            </w:r>
+            <w:r>
+              <w:rPr>
+                <w:noProof/>
+                <w:webHidden/>
+              </w:rPr>
+              <w:instrText xml:space="preserve"> PAGEREF _Toc526597699 \h </w:instrText>
+            </w:r>
+            <w:r>
+              <w:rPr>
+                <w:noProof/>
+                <w:webHidden/>
+              </w:rPr>
+            </w:r>
+            <w:r>
+              <w:rPr>
+                <w:noProof/>
+                <w:webHidden/>
+              </w:rPr>
+              <w:fldChar w:fldCharType="separate"/>
+            </w:r>
+            <w:r>
+              <w:rPr>
+                <w:noProof/>
+                <w:webHidden/>
+              </w:rPr>
+              <w:t>3</w:t>
+            </w:r>
+            <w:r>
+              <w:rPr>
+                <w:noProof/>
+                <w:webHidden/>
+              </w:rPr>
+              <w:fldChar w:fldCharType="end"/>
+            </w:r>
+          </w:hyperlink>
+        </w:p>
+        <w:p>
+          <w:pPr>
+            <w:pStyle w:val="TOC2"/>
+            <w:tabs>
+              <w:tab w:val="right" w:leader="dot" w:pos="9350"/>
+            </w:tabs>
+            <w:rPr>
+              <w:rFonts w:eastAsiaTheme="minorEastAsia"/>
+              <w:noProof/>
+            </w:rPr>
+          </w:pPr>
+          <w:hyperlink w:anchor="_Toc526597700" w:history="1">
+            <w:r>
+              <w:rPr>
+                <w:rStyle w:val="Hyperlink"/>
+                <w:noProof/>
+                <w:lang w:val="en-GB"/>
+              </w:rPr>
+              <w:t>PARTITION Functions</w:t>
+            </w:r>
+            <w:r>
+              <w:rPr>
+                <w:noProof/>
+                <w:webHidden/>
+              </w:rPr>
+              <w:tab/>
+            </w:r>
+            <w:r>
+              <w:rPr>
+                <w:noProof/>
+                <w:webHidden/>
+              </w:rPr>
+              <w:fldChar w:fldCharType="begin"/>
+            </w:r>
+            <w:r>
+              <w:rPr>
+                <w:noProof/>
+                <w:webHidden/>
+              </w:rPr>
+              <w:instrText xml:space="preserve"> PAGEREF _Toc526597700 \h </w:instrText>
+            </w:r>
+            <w:r>
+              <w:rPr>
+                <w:noProof/>
+                <w:webHidden/>
+              </w:rPr>
+            </w:r>
+            <w:r>
+              <w:rPr>
+                <w:noProof/>
+                <w:webHidden/>
+              </w:rPr>
+              <w:fldChar w:fldCharType="separate"/>
+            </w:r>
+            <w:r>
+              <w:rPr>
+                <w:noProof/>
+                <w:webHidden/>
+              </w:rPr>
+              <w:t>3</w:t>
+            </w:r>
+            <w:r>
+              <w:rPr>
+                <w:noProof/>
+                <w:webHidden/>
+              </w:rPr>
+              <w:fldChar w:fldCharType="end"/>
+            </w:r>
+          </w:hyperlink>
+        </w:p>
+        <w:p>
+          <w:pPr>
+            <w:pStyle w:val="TOC3"/>
+            <w:tabs>
+              <w:tab w:val="right" w:leader="dot" w:pos="9350"/>
+            </w:tabs>
+            <w:rPr>
+              <w:rFonts w:eastAsiaTheme="minorEastAsia"/>
+              <w:noProof/>
+            </w:rPr>
+          </w:pPr>
+          <w:hyperlink w:anchor="_Toc526597701" w:history="1">
+            <w:r>
+              <w:rPr>
+                <w:rStyle w:val="Hyperlink"/>
+                <w:noProof/>
+                <w:lang w:val="en-GB"/>
+              </w:rPr>
+              <w:t>Partition method using first element as pivot named PARTITION_1</w:t>
+            </w:r>
+            <w:r>
+              <w:rPr>
+                <w:noProof/>
+                <w:webHidden/>
+              </w:rPr>
+              <w:tab/>
+            </w:r>
+            <w:r>
+              <w:rPr>
+                <w:noProof/>
+                <w:webHidden/>
+              </w:rPr>
+              <w:fldChar w:fldCharType="begin"/>
+            </w:r>
+            <w:r>
+              <w:rPr>
+                <w:noProof/>
+                <w:webHidden/>
+              </w:rPr>
+              <w:instrText xml:space="preserve"> PAGEREF _Toc526597701 \h </w:instrText>
+            </w:r>
+            <w:r>
+              <w:rPr>
+                <w:noProof/>
+                <w:webHidden/>
+              </w:rPr>
+            </w:r>
+            <w:r>
+              <w:rPr>
+                <w:noProof/>
+                <w:webHidden/>
+              </w:rPr>
+              <w:fldChar w:fldCharType="separate"/>
+            </w:r>
+            <w:r>
+              <w:rPr>
+                <w:noProof/>
+                <w:webHidden/>
+              </w:rPr>
+              <w:t>3</w:t>
+            </w:r>
+            <w:r>
+              <w:rPr>
+                <w:noProof/>
+                <w:webHidden/>
+              </w:rPr>
+              <w:fldChar w:fldCharType="end"/>
+            </w:r>
+          </w:hyperlink>
+        </w:p>
+        <w:p>
+          <w:pPr>
+            <w:pStyle w:val="TOC3"/>
+            <w:tabs>
+              <w:tab w:val="right" w:leader="dot" w:pos="9350"/>
+            </w:tabs>
+            <w:rPr>
+              <w:rFonts w:eastAsiaTheme="minorEastAsia"/>
+              <w:noProof/>
+            </w:rPr>
+          </w:pPr>
+          <w:hyperlink w:anchor="_Toc526597702" w:history="1">
+            <w:r>
+              <w:rPr>
+                <w:rStyle w:val="Hyperlink"/>
+                <w:noProof/>
+                <w:lang w:val="en-GB"/>
+              </w:rPr>
+              <w:t>Partition method using first element as pivot named PARTITION_2</w:t>
+            </w:r>
+            <w:r>
+              <w:rPr>
+                <w:noProof/>
+                <w:webHidden/>
+              </w:rPr>
+              <w:tab/>
+            </w:r>
+            <w:r>
+              <w:rPr>
+                <w:noProof/>
+                <w:webHidden/>
+              </w:rPr>
+              <w:fldChar w:fldCharType="begin"/>
+            </w:r>
+            <w:r>
+              <w:rPr>
+                <w:noProof/>
+                <w:webHidden/>
+              </w:rPr>
+              <w:instrText xml:space="preserve"> PAGEREF _Toc526597702 \h </w:instrText>
+            </w:r>
+            <w:r>
+              <w:rPr>
+                <w:noProof/>
+                <w:webHidden/>
+              </w:rPr>
+            </w:r>
+            <w:r>
+              <w:rPr>
+                <w:noProof/>
+                <w:webHidden/>
+              </w:rPr>
+              <w:fldChar w:fldCharType="separate"/>
+            </w:r>
+            <w:r>
+              <w:rPr>
+                <w:noProof/>
+                <w:webHidden/>
+              </w:rPr>
+              <w:t>4</w:t>
+            </w:r>
+            <w:r>
+              <w:rPr>
+                <w:noProof/>
+                <w:webHidden/>
+              </w:rPr>
+              <w:fldChar w:fldCharType="end"/>
+            </w:r>
+          </w:hyperlink>
+        </w:p>
+        <w:p>
+          <w:pPr>
+            <w:pStyle w:val="TOC3"/>
+            <w:tabs>
+              <w:tab w:val="right" w:leader="dot" w:pos="9350"/>
+            </w:tabs>
+            <w:rPr>
+              <w:rFonts w:eastAsiaTheme="minorEastAsia"/>
+              <w:noProof/>
+            </w:rPr>
+          </w:pPr>
+          <w:hyperlink w:anchor="_Toc526597703" w:history="1">
+            <w:r>
+              <w:rPr>
+                <w:rStyle w:val="Hyperlink"/>
+                <w:noProof/>
+                <w:lang w:val="en-GB"/>
+              </w:rPr>
+              <w:t>Modification on PARTITION_2 named PARTITION_3</w:t>
+            </w:r>
+            <w:r>
+              <w:rPr>
+                <w:noProof/>
+                <w:webHidden/>
+              </w:rPr>
+              <w:tab/>
+            </w:r>
+            <w:r>
+              <w:rPr>
+                <w:noProof/>
+                <w:webHidden/>
+              </w:rPr>
+              <w:fldChar w:fldCharType="begin"/>
+            </w:r>
+            <w:r>
+              <w:rPr>
+                <w:noProof/>
+                <w:webHidden/>
+              </w:rPr>
+              <w:instrText xml:space="preserve"> PAGEREF _Toc526597703 \h </w:instrText>
+            </w:r>
+            <w:r>
+              <w:rPr>
+                <w:noProof/>
+                <w:webHidden/>
+              </w:rPr>
+            </w:r>
+            <w:r>
+              <w:rPr>
+                <w:noProof/>
+                <w:webHidden/>
+              </w:rPr>
+              <w:fldChar w:fldCharType="separate"/>
+            </w:r>
+            <w:r>
+              <w:rPr>
+                <w:noProof/>
+                <w:webHidden/>
+              </w:rPr>
+              <w:t>5</w:t>
+            </w:r>
+            <w:r>
+              <w:rPr>
+                <w:noProof/>
+                <w:webHidden/>
+              </w:rPr>
+              <w:fldChar w:fldCharType="end"/>
+            </w:r>
+          </w:hyperlink>
+        </w:p>
+        <w:p>
+          <w:pPr>
+            <w:pStyle w:val="TOC3"/>
+            <w:tabs>
+              <w:tab w:val="right" w:leader="dot" w:pos="9350"/>
+            </w:tabs>
+            <w:rPr>
+              <w:rFonts w:eastAsiaTheme="minorEastAsia"/>
+              <w:noProof/>
+            </w:rPr>
+          </w:pPr>
+          <w:hyperlink w:anchor="_Toc526597704" w:history="1">
+            <w:r>
+              <w:rPr>
+                <w:rStyle w:val="Hyperlink"/>
+                <w:noProof/>
+                <w:lang w:val="en-GB"/>
+              </w:rPr>
+              <w:t>Modification on PARTITION_1 named PARTITION_4</w:t>
+            </w:r>
+            <w:r>
+              <w:rPr>
+                <w:noProof/>
+                <w:webHidden/>
+              </w:rPr>
+              <w:tab/>
+            </w:r>
+            <w:r>
+              <w:rPr>
+                <w:noProof/>
+                <w:webHidden/>
+              </w:rPr>
+              <w:fldChar w:fldCharType="begin"/>
+            </w:r>
+            <w:r>
+              <w:rPr>
+                <w:noProof/>
+                <w:webHidden/>
+              </w:rPr>
+              <w:instrText xml:space="preserve"> PAGEREF _Toc526597704 \h </w:instrText>
+            </w:r>
+            <w:r>
+              <w:rPr>
+                <w:noProof/>
+                <w:webHidden/>
+              </w:rPr>
+            </w:r>
+            <w:r>
+              <w:rPr>
+                <w:noProof/>
+                <w:webHidden/>
+              </w:rPr>
+              <w:fldChar w:fldCharType="separate"/>
+            </w:r>
+            <w:r>
+              <w:rPr>
+                <w:noProof/>
+                <w:webHidden/>
+              </w:rPr>
+              <w:t>5</w:t>
+            </w:r>
+            <w:r>
+              <w:rPr>
+                <w:noProof/>
+                <w:webHidden/>
+              </w:rPr>
+              <w:fldChar w:fldCharType="end"/>
+            </w:r>
+          </w:hyperlink>
+        </w:p>
+        <w:p>
+          <w:pPr>
+            <w:pStyle w:val="TOC3"/>
+            <w:tabs>
+              <w:tab w:val="right" w:leader="dot" w:pos="9350"/>
+            </w:tabs>
+            <w:rPr>
+              <w:rFonts w:eastAsiaTheme="minorEastAsia"/>
+              <w:noProof/>
+            </w:rPr>
+          </w:pPr>
+          <w:hyperlink w:anchor="_Toc526597705" w:history="1">
+            <w:r>
+              <w:rPr>
+                <w:rStyle w:val="Hyperlink"/>
+                <w:noProof/>
+                <w:lang w:val="en-GB"/>
+              </w:rPr>
+              <w:t>Modification on PARTITION_4 named PARTITION_5</w:t>
+            </w:r>
+            <w:r>
+              <w:rPr>
+                <w:noProof/>
+                <w:webHidden/>
+              </w:rPr>
+              <w:tab/>
+            </w:r>
+            <w:r>
+              <w:rPr>
+                <w:noProof/>
+                <w:webHidden/>
+              </w:rPr>
+              <w:fldChar w:fldCharType="begin"/>
+            </w:r>
+            <w:r>
+              <w:rPr>
+                <w:noProof/>
+                <w:webHidden/>
+              </w:rPr>
+              <w:instrText xml:space="preserve"> PAGEREF _Toc526597705 \h </w:instrText>
+            </w:r>
+            <w:r>
+              <w:rPr>
+                <w:noProof/>
+                <w:webHidden/>
+              </w:rPr>
+            </w:r>
+            <w:r>
+              <w:rPr>
+                <w:noProof/>
+                <w:webHidden/>
+              </w:rPr>
+              <w:fldChar w:fldCharType="separate"/>
+            </w:r>
+            <w:r>
+              <w:rPr>
+                <w:noProof/>
+                <w:webHidden/>
+              </w:rPr>
+              <w:t>6</w:t>
+            </w:r>
+            <w:r>
+              <w:rPr>
+                <w:noProof/>
+                <w:webHidden/>
+              </w:rPr>
+              <w:fldChar w:fldCharType="end"/>
+            </w:r>
+          </w:hyperlink>
+        </w:p>
+        <w:p>
+          <w:pPr>
+            <w:pStyle w:val="TOC1"/>
+            <w:tabs>
+              <w:tab w:val="right" w:leader="dot" w:pos="9350"/>
+            </w:tabs>
+            <w:rPr>
+              <w:rFonts w:eastAsiaTheme="minorEastAsia"/>
+              <w:noProof/>
+            </w:rPr>
+          </w:pPr>
+          <w:hyperlink w:anchor="_Toc526597706" w:history="1">
+            <w:r>
+              <w:rPr>
+                <w:rStyle w:val="Hyperlink"/>
+                <w:noProof/>
+                <w:lang w:val="en-GB"/>
+              </w:rPr>
+              <w:t>Output</w:t>
+            </w:r>
+            <w:r>
+              <w:rPr>
+                <w:noProof/>
+                <w:webHidden/>
+              </w:rPr>
+              <w:tab/>
+            </w:r>
+            <w:r>
+              <w:rPr>
+                <w:noProof/>
+                <w:webHidden/>
+              </w:rPr>
+              <w:fldChar w:fldCharType="begin"/>
+            </w:r>
+            <w:r>
+              <w:rPr>
+                <w:noProof/>
+                <w:webHidden/>
+              </w:rPr>
+              <w:instrText xml:space="preserve"> PAGEREF _Toc526597706 \h </w:instrText>
+            </w:r>
+            <w:r>
+              <w:rPr>
+                <w:noProof/>
+                <w:webHidden/>
+              </w:rPr>
+            </w:r>
+            <w:r>
+              <w:rPr>
+                <w:noProof/>
+                <w:webHidden/>
+              </w:rPr>
+              <w:fldChar w:fldCharType="separate"/>
+            </w:r>
+            <w:r>
+              <w:rPr>
+                <w:noProof/>
+                <w:webHidden/>
+              </w:rPr>
+              <w:t>6</w:t>
+            </w:r>
+            <w:r>
+              <w:rPr>
+                <w:noProof/>
+                <w:webHidden/>
+              </w:rPr>
+              <w:fldChar w:fldCharType="end"/>
+            </w:r>
+          </w:hyperlink>
+        </w:p>
+        <w:p>
+          <w:pPr>
+            <w:pStyle w:val="TOC2"/>
+            <w:tabs>
+              <w:tab w:val="right" w:leader="dot" w:pos="9350"/>
+            </w:tabs>
+            <w:rPr>
+              <w:rFonts w:eastAsiaTheme="minorEastAsia"/>
+              <w:noProof/>
+            </w:rPr>
+          </w:pPr>
+          <w:hyperlink w:anchor="_Toc526597707" w:history="1">
+            <w:r>
+              <w:rPr>
+                <w:rStyle w:val="Hyperlink"/>
+                <w:noProof/>
+                <w:lang w:val="en-GB"/>
+              </w:rPr>
+              <w:t>Analysis of Number of Comparison made</w:t>
+            </w:r>
+            <w:r>
+              <w:rPr>
+                <w:noProof/>
+                <w:webHidden/>
+              </w:rPr>
+              <w:tab/>
+            </w:r>
+            <w:r>
+              <w:rPr>
+                <w:noProof/>
+                <w:webHidden/>
+              </w:rPr>
+              <w:fldChar w:fldCharType="begin"/>
+            </w:r>
+            <w:r>
+              <w:rPr>
+                <w:noProof/>
+                <w:webHidden/>
+              </w:rPr>
+              <w:instrText xml:space="preserve"> PAGEREF _Toc526597707 \h </w:instrText>
+            </w:r>
+            <w:r>
+              <w:rPr>
+                <w:noProof/>
+                <w:webHidden/>
+              </w:rPr>
+            </w:r>
+            <w:r>
+              <w:rPr>
+                <w:noProof/>
+                <w:webHidden/>
+              </w:rPr>
+              <w:fldChar w:fldCharType="separate"/>
+            </w:r>
+            <w:r>
+              <w:rPr>
+                <w:noProof/>
+                <w:webHidden/>
+              </w:rPr>
+              <w:t>7</w:t>
+            </w:r>
+            <w:r>
+              <w:rPr>
+                <w:noProof/>
+                <w:webHidden/>
+              </w:rPr>
+              <w:fldChar w:fldCharType="end"/>
+            </w:r>
+          </w:hyperlink>
+        </w:p>
+        <w:p>
+          <w:pPr>
+            <w:pStyle w:val="TOC1"/>
+            <w:tabs>
+              <w:tab w:val="right" w:leader="dot" w:pos="9350"/>
+            </w:tabs>
+            <w:rPr>
+              <w:rFonts w:eastAsiaTheme="minorEastAsia"/>
+              <w:noProof/>
+            </w:rPr>
+          </w:pPr>
+          <w:hyperlink w:anchor="_Toc526597708" w:history="1">
+            <w:r>
+              <w:rPr>
+                <w:rStyle w:val="Hyperlink"/>
+                <w:noProof/>
+              </w:rPr>
+              <w:t>Method2 Analysis</w:t>
+            </w:r>
+            <w:r>
+              <w:rPr>
+                <w:noProof/>
+                <w:webHidden/>
+              </w:rPr>
+              <w:tab/>
+            </w:r>
+            <w:r>
+              <w:rPr>
+                <w:noProof/>
+                <w:webHidden/>
+              </w:rPr>
+              <w:fldChar w:fldCharType="begin"/>
+            </w:r>
+            <w:r>
+              <w:rPr>
+                <w:noProof/>
+                <w:webHidden/>
+              </w:rPr>
+              <w:instrText xml:space="preserve"> PAGEREF _Toc526597708 \h </w:instrText>
+            </w:r>
+            <w:r>
+              <w:rPr>
+                <w:noProof/>
+                <w:webHidden/>
+              </w:rPr>
+            </w:r>
+            <w:r>
+              <w:rPr>
+                <w:noProof/>
+                <w:webHidden/>
+              </w:rPr>
+              <w:fldChar w:fldCharType="separate"/>
+            </w:r>
+            <w:r>
+              <w:rPr>
+                <w:noProof/>
+                <w:webHidden/>
+              </w:rPr>
+              <w:t>8</w:t>
+            </w:r>
+            <w:r>
+              <w:rPr>
+                <w:noProof/>
+                <w:webHidden/>
+              </w:rPr>
+              <w:fldChar w:fldCharType="end"/>
+            </w:r>
+          </w:hyperlink>
+        </w:p>
+        <w:p>
+          <w:r>
+            <w:rPr>
+              <w:b/>
+              <w:bCs/>
+              <w:noProof/>
+            </w:rPr>
+            <w:fldChar w:fldCharType="end"/>
+          </w:r>
+        </w:p>
+      </w:sdtContent>
+    </w:sdt>
+    <w:p>
+      <w:pPr>
+        <w:rPr>
+          <w:lang w:val="en-GB"/>
+        </w:rPr>
+      </w:pPr>
+    </w:p>
+    <w:p>
+      <w:pPr>
+        <w:rPr>
+          <w:lang w:val="en-GB"/>
+        </w:rPr>
+      </w:pPr>
+    </w:p>
+    <w:p>
+      <w:pPr>
+        <w:rPr>
+          <w:lang w:val="en-GB"/>
+        </w:rPr>
+      </w:pPr>
+    </w:p>
+    <w:p>
+      <w:pPr>
+        <w:rPr>
+          <w:lang w:val="en-GB"/>
+        </w:rPr>
+      </w:pPr>
+    </w:p>
+    <w:p>
+      <w:pPr>
         <w:pStyle w:val="Heading1"/>
         <w:rPr>
           <w:lang w:val="en-GB"/>
         </w:rPr>
       </w:pPr>
+      <w:bookmarkStart w:id="0" w:name="_Toc526597603"/>
+      <w:bookmarkStart w:id="1" w:name="_Toc526597688"/>
+      <w:r>
+        <w:rPr>
+          <w:lang w:val="en-GB"/>
+        </w:rPr>
+        <w:lastRenderedPageBreak/>
+        <w:t>Problem Definition</w:t>
+      </w:r>
+      <w:bookmarkEnd w:id="0"/>
+      <w:bookmarkEnd w:id="1"/>
+    </w:p>
+    <w:p>
+      <w:pPr>
+        <w:rPr>
+          <w:lang w:val="en-GB"/>
+        </w:rPr>
+      </w:pPr>
+      <w:r>
+        <w:rPr>
+          <w:lang w:val="en-GB"/>
+        </w:rPr>
+        <w:t xml:space="preserve">According to the assignment sheet, we are required to sort a given matrix in which the elements in each row and in each column are in non-decreasing order. Methods to implement them were described in the assignment </w:t>
+      </w:r>
+      <w:proofErr w:type="gramStart"/>
+      <w:r>
+        <w:rPr>
+          <w:lang w:val="en-GB"/>
+        </w:rPr>
+        <w:t>sheet, and</w:t>
+      </w:r>
+      <w:proofErr w:type="gramEnd"/>
+      <w:r>
+        <w:rPr>
+          <w:lang w:val="en-GB"/>
+        </w:rPr>
+        <w:t xml:space="preserve"> is discussed in the implementation presented below.</w:t>
+      </w:r>
+    </w:p>
+    <w:p>
+      <w:pPr>
+        <w:pStyle w:val="Heading1"/>
+        <w:rPr>
+          <w:lang w:val="en-GB"/>
+        </w:rPr>
+      </w:pPr>
+      <w:bookmarkStart w:id="2" w:name="_Toc526597604"/>
+      <w:bookmarkStart w:id="3" w:name="_Toc526597689"/>
       <w:r>
         <w:rPr>
           <w:lang w:val="en-GB"/>
         </w:rPr>
         <w:t>Implementation</w:t>
       </w:r>
+      <w:bookmarkEnd w:id="2"/>
+      <w:bookmarkEnd w:id="3"/>
     </w:p>
     <w:p>
       <w:pPr>
@@ -23,6 +1638,8 @@
           <w:lang w:val="en-GB"/>
         </w:rPr>
       </w:pPr>
+      <w:bookmarkStart w:id="4" w:name="_Toc526597605"/>
+      <w:bookmarkStart w:id="5" w:name="_Toc526597690"/>
       <w:r>
         <w:rPr>
           <w:lang w:val="en-GB"/>
@@ -41,6 +1658,8 @@
         </w:rPr>
         <w:t>1</w:t>
       </w:r>
+      <w:bookmarkEnd w:id="4"/>
+      <w:bookmarkEnd w:id="5"/>
     </w:p>
     <w:p>
       <w:pPr>
@@ -52,13 +1671,39 @@
         <w:rPr>
           <w:lang w:val="en-GB"/>
         </w:rPr>
-        <w:t>Method1 requires the sorting to be implemented in the array as a whole. The input read was a matrix as indicated in the file “input.txt”</w:t>
-      </w:r>
-      <w:r>
-        <w:rPr>
-          <w:lang w:val="en-GB"/>
-        </w:rPr>
-        <w:t>, and for Method 1, this whole matrix is assumed to be a contiguous single dimensional array. This array is sorted and is again written back to the file “pp0030_1.txt” with the dimension of the original read matrix in row-major order.</w:t>
+        <w:t xml:space="preserve">Method1 requires the sorting to be implemented in the </w:t>
+      </w:r>
+      <w:proofErr w:type="gramStart"/>
+      <w:r>
+        <w:rPr>
+          <w:lang w:val="en-GB"/>
+        </w:rPr>
+        <w:t>array as a whole</w:t>
+      </w:r>
+      <w:proofErr w:type="gramEnd"/>
+      <w:r>
+        <w:rPr>
+          <w:lang w:val="en-GB"/>
+        </w:rPr>
+        <w:t>. The input read was a matrix as indicated in the file “input.txt”</w:t>
+      </w:r>
+      <w:r>
+        <w:rPr>
+          <w:lang w:val="en-GB"/>
+        </w:rPr>
+        <w:t>, and for Method 1, this whole matrix is assumed to be a conti</w:t>
+      </w:r>
+      <w:r>
+        <w:rPr>
+          <w:lang w:val="en-GB"/>
+        </w:rPr>
+        <w:t>n</w:t>
+      </w:r>
+      <w:r>
+        <w:rPr>
+          <w:lang w:val="en-GB"/>
+        </w:rPr>
+        <w:t>uous single dimensional array. This array is sorted and is again written back to the file “pp0030_1.txt” with the dimension of the original read matrix in row-major order.</w:t>
       </w:r>
     </w:p>
     <w:p>
@@ -68,12 +1713,16 @@
           <w:lang w:val="en-GB"/>
         </w:rPr>
       </w:pPr>
+      <w:bookmarkStart w:id="6" w:name="_Toc526597606"/>
+      <w:bookmarkStart w:id="7" w:name="_Toc526597691"/>
       <w:r>
         <w:rPr>
           <w:lang w:val="en-GB"/>
         </w:rPr>
         <w:t>Method 2</w:t>
       </w:r>
+      <w:bookmarkEnd w:id="6"/>
+      <w:bookmarkEnd w:id="7"/>
     </w:p>
     <w:p>
       <w:pPr>
@@ -92,6 +1741,12 @@
           <w:lang w:val="en-GB"/>
         </w:rPr>
         <w:t>.</w:t>
+      </w:r>
+      <w:r>
+        <w:rPr>
+          <w:lang w:val="en-GB"/>
+        </w:rPr>
+        <w:t xml:space="preserve"> The implementation done by me involves the sorting of each row, and then sorting each column in the matrix received after sorting each row.</w:t>
       </w:r>
     </w:p>
     <w:p>
@@ -101,12 +1756,16 @@
           <w:lang w:val="en-GB"/>
         </w:rPr>
       </w:pPr>
-      <w:r>
-        <w:rPr>
-          <w:lang w:val="en-GB"/>
-        </w:rPr>
-        <w:t xml:space="preserve">Comparison Functions </w:t>
-      </w:r>
+      <w:bookmarkStart w:id="8" w:name="_Toc526597607"/>
+      <w:bookmarkStart w:id="9" w:name="_Toc526597692"/>
+      <w:r>
+        <w:rPr>
+          <w:lang w:val="en-GB"/>
+        </w:rPr>
+        <w:t>Sorting Strategy</w:t>
+      </w:r>
+      <w:bookmarkEnd w:id="8"/>
+      <w:bookmarkEnd w:id="9"/>
     </w:p>
     <w:p>
       <w:pPr>
@@ -118,13 +1777,98 @@
         <w:rPr>
           <w:lang w:val="en-GB"/>
         </w:rPr>
+        <w:t xml:space="preserve">As instructed in the assignment sheet, Quicksort was implemented. However, different variants of partition function of Quicksort were implemented. Each of them </w:t>
+      </w:r>
+      <w:proofErr w:type="gramStart"/>
+      <w:r>
+        <w:rPr>
+          <w:lang w:val="en-GB"/>
+        </w:rPr>
+        <w:t>were</w:t>
+      </w:r>
+      <w:proofErr w:type="gramEnd"/>
+      <w:r>
+        <w:rPr>
+          <w:lang w:val="en-GB"/>
+        </w:rPr>
+        <w:t xml:space="preserve"> performed on some test matrices generated, and one chosen from among them giving the best comparison count. Discussion and analysis of each of the partition strategy are presented in the </w:t>
+      </w:r>
+      <w:r>
+        <w:rPr>
+          <w:lang w:val="en-GB"/>
+        </w:rPr>
+        <w:t>subsequent</w:t>
+      </w:r>
+      <w:r>
+        <w:rPr>
+          <w:lang w:val="en-GB"/>
+        </w:rPr>
+        <w:t xml:space="preserve"> section.</w:t>
+      </w:r>
+    </w:p>
+    <w:p>
+      <w:pPr>
+        <w:pStyle w:val="Heading2"/>
+        <w:rPr>
+          <w:lang w:val="en-GB"/>
+        </w:rPr>
+      </w:pPr>
+      <w:bookmarkStart w:id="10" w:name="_Toc526597608"/>
+      <w:bookmarkStart w:id="11" w:name="_Toc526597693"/>
+      <w:r>
+        <w:rPr>
+          <w:lang w:val="en-GB"/>
+        </w:rPr>
+        <w:t>Comparison Functions</w:t>
+      </w:r>
+      <w:bookmarkEnd w:id="10"/>
+      <w:bookmarkEnd w:id="11"/>
+      <w:r>
+        <w:rPr>
+          <w:lang w:val="en-GB"/>
+        </w:rPr>
+        <w:t xml:space="preserve"> </w:t>
+      </w:r>
+    </w:p>
+    <w:p>
+      <w:pPr>
+        <w:rPr>
+          <w:lang w:val="en-GB"/>
+        </w:rPr>
+      </w:pPr>
+      <w:r>
+        <w:rPr>
+          <w:lang w:val="en-GB"/>
+        </w:rPr>
         <w:t>Following shows the comparison functions that were implemented as required in the assignment.</w:t>
       </w:r>
       <w:r>
         <w:rPr>
           <w:lang w:val="en-GB"/>
         </w:rPr>
-        <w:t xml:space="preserve"> A call to each of the functions will increase the class-global variable named “self.comparison_count” by 1.</w:t>
+        <w:t xml:space="preserve"> A call to each of the functions will increase the class-global variable named “</w:t>
+      </w:r>
+      <w:proofErr w:type="spellStart"/>
+      <w:proofErr w:type="gramStart"/>
+      <w:r>
+        <w:rPr>
+          <w:lang w:val="en-GB"/>
+        </w:rPr>
+        <w:t>self.comparison</w:t>
+      </w:r>
+      <w:proofErr w:type="gramEnd"/>
+      <w:r>
+        <w:rPr>
+          <w:lang w:val="en-GB"/>
+        </w:rPr>
+        <w:t>_count</w:t>
+      </w:r>
+      <w:proofErr w:type="spellEnd"/>
+      <w:r>
+        <w:rPr>
+          <w:lang w:val="en-GB"/>
+        </w:rPr>
+        <w:t>” by 1.</w:t>
       </w:r>
     </w:p>
     <w:p>
@@ -134,12 +1878,32 @@
           <w:lang w:val="en-GB"/>
         </w:rPr>
       </w:pPr>
-      <w:r>
-        <w:rPr>
-          <w:lang w:val="en-GB"/>
-        </w:rPr>
-        <w:t>EQ(a,b)</w:t>
-      </w:r>
+      <w:bookmarkStart w:id="12" w:name="_Toc526597609"/>
+      <w:bookmarkStart w:id="13" w:name="_Toc526597694"/>
+      <w:r>
+        <w:rPr>
+          <w:lang w:val="en-GB"/>
+        </w:rPr>
+        <w:t>EQ(</w:t>
+      </w:r>
+      <w:proofErr w:type="spellStart"/>
+      <w:proofErr w:type="gramStart"/>
+      <w:r>
+        <w:rPr>
+          <w:lang w:val="en-GB"/>
+        </w:rPr>
+        <w:t>a,b</w:t>
+      </w:r>
+      <w:proofErr w:type="spellEnd"/>
+      <w:proofErr w:type="gramEnd"/>
+      <w:r>
+        <w:rPr>
+          <w:lang w:val="en-GB"/>
+        </w:rPr>
+        <w:t>)</w:t>
+      </w:r>
+      <w:bookmarkEnd w:id="12"/>
+      <w:bookmarkEnd w:id="13"/>
     </w:p>
     <w:tbl>
       <w:tblPr>
@@ -160,7 +1924,20 @@
               <w:pStyle w:val="Code"/>
             </w:pPr>
             <w:r>
-              <w:t>def EQ(self,a,b):</w:t>
+              <w:t>def EQ(</w:t>
+            </w:r>
+            <w:proofErr w:type="spellStart"/>
+            <w:proofErr w:type="gramStart"/>
+            <w:r>
+              <w:t>self,a</w:t>
+            </w:r>
+            <w:proofErr w:type="gramEnd"/>
+            <w:r>
+              <w:t>,b</w:t>
+            </w:r>
+            <w:proofErr w:type="spellEnd"/>
+            <w:r>
+              <w:t>):</w:t>
             </w:r>
           </w:p>
           <w:p>
@@ -168,7 +1945,20 @@
               <w:pStyle w:val="Code"/>
             </w:pPr>
             <w:r>
-              <w:t xml:space="preserve">        self.comparison_count+=1</w:t>
+              <w:t xml:space="preserve">        </w:t>
+            </w:r>
+            <w:proofErr w:type="spellStart"/>
+            <w:proofErr w:type="gramStart"/>
+            <w:r>
+              <w:t>self.comparison</w:t>
+            </w:r>
+            <w:proofErr w:type="gramEnd"/>
+            <w:r>
+              <w:t>_count</w:t>
+            </w:r>
+            <w:proofErr w:type="spellEnd"/>
+            <w:r>
+              <w:t>+=1</w:t>
             </w:r>
           </w:p>
           <w:p>
@@ -196,12 +1986,32 @@
           <w:lang w:val="en-GB"/>
         </w:rPr>
       </w:pPr>
-      <w:r>
-        <w:rPr>
-          <w:lang w:val="en-GB"/>
-        </w:rPr>
-        <w:t>LT(a,b)</w:t>
-      </w:r>
+      <w:bookmarkStart w:id="14" w:name="_Toc526597610"/>
+      <w:bookmarkStart w:id="15" w:name="_Toc526597695"/>
+      <w:r>
+        <w:rPr>
+          <w:lang w:val="en-GB"/>
+        </w:rPr>
+        <w:t>LT(</w:t>
+      </w:r>
+      <w:proofErr w:type="spellStart"/>
+      <w:proofErr w:type="gramStart"/>
+      <w:r>
+        <w:rPr>
+          <w:lang w:val="en-GB"/>
+        </w:rPr>
+        <w:t>a,b</w:t>
+      </w:r>
+      <w:proofErr w:type="spellEnd"/>
+      <w:proofErr w:type="gramEnd"/>
+      <w:r>
+        <w:rPr>
+          <w:lang w:val="en-GB"/>
+        </w:rPr>
+        <w:t>)</w:t>
+      </w:r>
+      <w:bookmarkEnd w:id="14"/>
+      <w:bookmarkEnd w:id="15"/>
     </w:p>
     <w:tbl>
       <w:tblPr>
@@ -226,7 +2036,20 @@
               </w:numPr>
             </w:pPr>
             <w:r>
-              <w:t>def LT(self,a,b):</w:t>
+              <w:t>def LT(</w:t>
+            </w:r>
+            <w:proofErr w:type="spellStart"/>
+            <w:proofErr w:type="gramStart"/>
+            <w:r>
+              <w:t>self,a</w:t>
+            </w:r>
+            <w:proofErr w:type="gramEnd"/>
+            <w:r>
+              <w:t>,b</w:t>
+            </w:r>
+            <w:proofErr w:type="spellEnd"/>
+            <w:r>
+              <w:t>):</w:t>
             </w:r>
           </w:p>
           <w:p>
@@ -234,7 +2057,20 @@
               <w:pStyle w:val="Code"/>
             </w:pPr>
             <w:r>
-              <w:t xml:space="preserve">        self.comparison_count+=1</w:t>
+              <w:t xml:space="preserve">        </w:t>
+            </w:r>
+            <w:proofErr w:type="spellStart"/>
+            <w:proofErr w:type="gramStart"/>
+            <w:r>
+              <w:t>self.comparison</w:t>
+            </w:r>
+            <w:proofErr w:type="gramEnd"/>
+            <w:r>
+              <w:t>_count</w:t>
+            </w:r>
+            <w:proofErr w:type="spellEnd"/>
+            <w:r>
+              <w:t>+=1</w:t>
             </w:r>
           </w:p>
           <w:p>
@@ -262,12 +2098,32 @@
           <w:lang w:val="en-GB"/>
         </w:rPr>
       </w:pPr>
-      <w:r>
-        <w:rPr>
-          <w:lang w:val="en-GB"/>
-        </w:rPr>
-        <w:t>GT(a,b)</w:t>
-      </w:r>
+      <w:bookmarkStart w:id="16" w:name="_Toc526597611"/>
+      <w:bookmarkStart w:id="17" w:name="_Toc526597696"/>
+      <w:r>
+        <w:rPr>
+          <w:lang w:val="en-GB"/>
+        </w:rPr>
+        <w:t>GT(</w:t>
+      </w:r>
+      <w:proofErr w:type="spellStart"/>
+      <w:proofErr w:type="gramStart"/>
+      <w:r>
+        <w:rPr>
+          <w:lang w:val="en-GB"/>
+        </w:rPr>
+        <w:t>a,b</w:t>
+      </w:r>
+      <w:proofErr w:type="spellEnd"/>
+      <w:proofErr w:type="gramEnd"/>
+      <w:r>
+        <w:rPr>
+          <w:lang w:val="en-GB"/>
+        </w:rPr>
+        <w:t>)</w:t>
+      </w:r>
+      <w:bookmarkEnd w:id="16"/>
+      <w:bookmarkEnd w:id="17"/>
     </w:p>
     <w:tbl>
       <w:tblPr>
@@ -292,7 +2148,20 @@
               </w:numPr>
             </w:pPr>
             <w:r>
-              <w:t>def GT(self,a,b):</w:t>
+              <w:t>def GT(</w:t>
+            </w:r>
+            <w:proofErr w:type="spellStart"/>
+            <w:proofErr w:type="gramStart"/>
+            <w:r>
+              <w:t>self,a</w:t>
+            </w:r>
+            <w:proofErr w:type="gramEnd"/>
+            <w:r>
+              <w:t>,b</w:t>
+            </w:r>
+            <w:proofErr w:type="spellEnd"/>
+            <w:r>
+              <w:t>):</w:t>
             </w:r>
           </w:p>
           <w:p>
@@ -300,7 +2169,20 @@
               <w:pStyle w:val="Code"/>
             </w:pPr>
             <w:r>
-              <w:t xml:space="preserve">        self.comparison_count+=1</w:t>
+              <w:t xml:space="preserve">        </w:t>
+            </w:r>
+            <w:proofErr w:type="spellStart"/>
+            <w:proofErr w:type="gramStart"/>
+            <w:r>
+              <w:t>self.comparison</w:t>
+            </w:r>
+            <w:proofErr w:type="gramEnd"/>
+            <w:r>
+              <w:t>_count</w:t>
+            </w:r>
+            <w:proofErr w:type="spellEnd"/>
+            <w:r>
+              <w:t>+=1</w:t>
             </w:r>
           </w:p>
           <w:p>
@@ -328,10 +2210,13 @@
           <w:lang w:val="en-GB"/>
         </w:rPr>
       </w:pPr>
-      <w:r>
-        <w:rPr>
-          <w:lang w:val="en-GB"/>
-        </w:rPr>
+      <w:bookmarkStart w:id="18" w:name="_Toc526597612"/>
+      <w:bookmarkStart w:id="19" w:name="_Toc526597697"/>
+      <w:r>
+        <w:rPr>
+          <w:lang w:val="en-GB"/>
+        </w:rPr>
+        <w:lastRenderedPageBreak/>
         <w:t>A</w:t>
       </w:r>
       <w:r>
@@ -346,6 +2231,8 @@
         </w:rPr>
         <w:t xml:space="preserve"> Function</w:t>
       </w:r>
+      <w:bookmarkEnd w:id="18"/>
+      <w:bookmarkEnd w:id="19"/>
     </w:p>
     <w:p>
       <w:pPr>
@@ -357,7 +2244,47 @@
         <w:rPr>
           <w:lang w:val="en-GB"/>
         </w:rPr>
-        <w:t>ASSIGN function assigns a value of the second variable to the first variable. While doing so, it also increases the value of a class-global variable called “self_assignment_count” by 1. Swap function makes call to ASSIGN( ) function three times.</w:t>
+        <w:t>ASSIGN function assigns a value of the second variable to the first variable. While doing so, it also increases the value of a class-global variable called “</w:t>
+      </w:r>
+      <w:proofErr w:type="spellStart"/>
+      <w:r>
+        <w:rPr>
+          <w:lang w:val="en-GB"/>
+        </w:rPr>
+        <w:t>self_assignment_count</w:t>
+      </w:r>
+      <w:proofErr w:type="spellEnd"/>
+      <w:r>
+        <w:rPr>
+          <w:lang w:val="en-GB"/>
+        </w:rPr>
+        <w:t xml:space="preserve">” by 1. Swap function makes call to </w:t>
+      </w:r>
+      <w:proofErr w:type="gramStart"/>
+      <w:r>
+        <w:rPr>
+          <w:lang w:val="en-GB"/>
+        </w:rPr>
+        <w:t>ASSIGN( )</w:t>
+      </w:r>
+      <w:proofErr w:type="gramEnd"/>
+      <w:r>
+        <w:rPr>
+          <w:lang w:val="en-GB"/>
+        </w:rPr>
+        <w:t xml:space="preserve"> function three times</w:t>
+      </w:r>
+      <w:r>
+        <w:rPr>
+          <w:lang w:val="en-GB"/>
+        </w:rPr>
+        <w:t>, thereby increasing the count by 3</w:t>
+      </w:r>
+      <w:r>
+        <w:rPr>
+          <w:lang w:val="en-GB"/>
+        </w:rPr>
+        <w:t>.</w:t>
       </w:r>
     </w:p>
     <w:p>
@@ -367,12 +2294,32 @@
           <w:lang w:val="en-GB"/>
         </w:rPr>
       </w:pPr>
-      <w:r>
-        <w:rPr>
-          <w:lang w:val="en-GB"/>
-        </w:rPr>
-        <w:t>ASSIGN(a,b)</w:t>
-      </w:r>
+      <w:bookmarkStart w:id="20" w:name="_Toc526597613"/>
+      <w:bookmarkStart w:id="21" w:name="_Toc526597698"/>
+      <w:r>
+        <w:rPr>
+          <w:lang w:val="en-GB"/>
+        </w:rPr>
+        <w:t>ASSIGN(</w:t>
+      </w:r>
+      <w:proofErr w:type="spellStart"/>
+      <w:proofErr w:type="gramStart"/>
+      <w:r>
+        <w:rPr>
+          <w:lang w:val="en-GB"/>
+        </w:rPr>
+        <w:t>a,b</w:t>
+      </w:r>
+      <w:proofErr w:type="spellEnd"/>
+      <w:proofErr w:type="gramEnd"/>
+      <w:r>
+        <w:rPr>
+          <w:lang w:val="en-GB"/>
+        </w:rPr>
+        <w:t>)</w:t>
+      </w:r>
+      <w:bookmarkEnd w:id="20"/>
+      <w:bookmarkEnd w:id="21"/>
     </w:p>
     <w:tbl>
       <w:tblPr>
@@ -397,7 +2344,20 @@
               </w:numPr>
             </w:pPr>
             <w:r>
-              <w:t xml:space="preserve">    def ASSIGN(self,a,b):</w:t>
+              <w:t xml:space="preserve">    def ASSIGN(</w:t>
+            </w:r>
+            <w:proofErr w:type="spellStart"/>
+            <w:proofErr w:type="gramStart"/>
+            <w:r>
+              <w:t>self,a</w:t>
+            </w:r>
+            <w:proofErr w:type="gramEnd"/>
+            <w:r>
+              <w:t>,b</w:t>
+            </w:r>
+            <w:proofErr w:type="spellEnd"/>
+            <w:r>
+              <w:t>):</w:t>
             </w:r>
           </w:p>
           <w:p>
@@ -405,7 +2365,20 @@
               <w:pStyle w:val="Code"/>
             </w:pPr>
             <w:r>
-              <w:t xml:space="preserve">        self.assignment_count+=1</w:t>
+              <w:t xml:space="preserve">        </w:t>
+            </w:r>
+            <w:proofErr w:type="spellStart"/>
+            <w:proofErr w:type="gramStart"/>
+            <w:r>
+              <w:t>self.assignment</w:t>
+            </w:r>
+            <w:proofErr w:type="gramEnd"/>
+            <w:r>
+              <w:t>_count</w:t>
+            </w:r>
+            <w:proofErr w:type="spellEnd"/>
+            <w:r>
+              <w:t>+=1</w:t>
             </w:r>
           </w:p>
           <w:p>
@@ -421,7 +2394,15 @@
               <w:pStyle w:val="Code"/>
             </w:pPr>
             <w:r>
-              <w:t xml:space="preserve">        a[0]=b[0]</w:t>
+              <w:t xml:space="preserve">        a[</w:t>
+            </w:r>
+            <w:proofErr w:type="gramStart"/>
+            <w:r>
+              <w:t>0]=</w:t>
+            </w:r>
+            <w:proofErr w:type="gramEnd"/>
+            <w:r>
+              <w:t>b[0]</w:t>
             </w:r>
           </w:p>
           <w:p>
@@ -449,12 +2430,32 @@
           <w:lang w:val="en-GB"/>
         </w:rPr>
       </w:pPr>
-      <w:r>
-        <w:rPr>
-          <w:lang w:val="en-GB"/>
-        </w:rPr>
-        <w:t>SWAP(a,b)</w:t>
-      </w:r>
+      <w:bookmarkStart w:id="22" w:name="_Toc526597614"/>
+      <w:bookmarkStart w:id="23" w:name="_Toc526597699"/>
+      <w:r>
+        <w:rPr>
+          <w:lang w:val="en-GB"/>
+        </w:rPr>
+        <w:t>SWAP(</w:t>
+      </w:r>
+      <w:proofErr w:type="spellStart"/>
+      <w:proofErr w:type="gramStart"/>
+      <w:r>
+        <w:rPr>
+          <w:lang w:val="en-GB"/>
+        </w:rPr>
+        <w:t>a,b</w:t>
+      </w:r>
+      <w:proofErr w:type="spellEnd"/>
+      <w:proofErr w:type="gramEnd"/>
+      <w:r>
+        <w:rPr>
+          <w:lang w:val="en-GB"/>
+        </w:rPr>
+        <w:t>)</w:t>
+      </w:r>
+      <w:bookmarkEnd w:id="22"/>
+      <w:bookmarkEnd w:id="23"/>
     </w:p>
     <w:tbl>
       <w:tblPr>
@@ -479,7 +2480,20 @@
               </w:numPr>
             </w:pPr>
             <w:r>
-              <w:t xml:space="preserve">    def SWAP(self,a_l,b_l):</w:t>
+              <w:t xml:space="preserve">    def SWAP(</w:t>
+            </w:r>
+            <w:proofErr w:type="spellStart"/>
+            <w:proofErr w:type="gramStart"/>
+            <w:r>
+              <w:t>self,a</w:t>
+            </w:r>
+            <w:proofErr w:type="gramEnd"/>
+            <w:r>
+              <w:t>_l,b_l</w:t>
+            </w:r>
+            <w:proofErr w:type="spellEnd"/>
+            <w:r>
+              <w:t>):</w:t>
             </w:r>
           </w:p>
           <w:p>
@@ -495,7 +2509,25 @@
               <w:pStyle w:val="Code"/>
             </w:pPr>
             <w:r>
-              <w:t xml:space="preserve">        self.ASSIGN(c,b_l)</w:t>
+              <w:t xml:space="preserve">        </w:t>
+            </w:r>
+            <w:proofErr w:type="spellStart"/>
+            <w:proofErr w:type="gramStart"/>
+            <w:r>
+              <w:t>self.ASSIGN</w:t>
+            </w:r>
+            <w:proofErr w:type="spellEnd"/>
+            <w:proofErr w:type="gramEnd"/>
+            <w:r>
+              <w:t>(</w:t>
+            </w:r>
+            <w:proofErr w:type="spellStart"/>
+            <w:r>
+              <w:t>c,b_l</w:t>
+            </w:r>
+            <w:proofErr w:type="spellEnd"/>
+            <w:r>
+              <w:t>)</w:t>
             </w:r>
           </w:p>
           <w:p>
@@ -503,7 +2535,25 @@
               <w:pStyle w:val="Code"/>
             </w:pPr>
             <w:r>
-              <w:t xml:space="preserve">        self.ASSIGN(b_l,a_l)</w:t>
+              <w:t xml:space="preserve">        </w:t>
+            </w:r>
+            <w:proofErr w:type="spellStart"/>
+            <w:proofErr w:type="gramStart"/>
+            <w:r>
+              <w:t>self.ASSIGN</w:t>
+            </w:r>
+            <w:proofErr w:type="spellEnd"/>
+            <w:proofErr w:type="gramEnd"/>
+            <w:r>
+              <w:t>(</w:t>
+            </w:r>
+            <w:proofErr w:type="spellStart"/>
+            <w:r>
+              <w:t>b_l,a_l</w:t>
+            </w:r>
+            <w:proofErr w:type="spellEnd"/>
+            <w:r>
+              <w:t>)</w:t>
             </w:r>
           </w:p>
           <w:p>
@@ -511,7 +2561,25 @@
               <w:pStyle w:val="Code"/>
             </w:pPr>
             <w:r>
-              <w:t xml:space="preserve">        self.ASSIGN(a_l,c)</w:t>
+              <w:t xml:space="preserve">        </w:t>
+            </w:r>
+            <w:proofErr w:type="spellStart"/>
+            <w:proofErr w:type="gramStart"/>
+            <w:r>
+              <w:t>self.ASSIGN</w:t>
+            </w:r>
+            <w:proofErr w:type="spellEnd"/>
+            <w:proofErr w:type="gramEnd"/>
+            <w:r>
+              <w:t>(</w:t>
+            </w:r>
+            <w:proofErr w:type="spellStart"/>
+            <w:r>
+              <w:t>a_l,c</w:t>
+            </w:r>
+            <w:proofErr w:type="spellEnd"/>
+            <w:r>
+              <w:t>)</w:t>
             </w:r>
           </w:p>
         </w:tc>
@@ -531,12 +2599,22 @@
           <w:lang w:val="en-GB"/>
         </w:rPr>
       </w:pPr>
+      <w:bookmarkStart w:id="24" w:name="_Toc526597615"/>
+      <w:bookmarkStart w:id="25" w:name="_Toc526597700"/>
       <w:r>
         <w:rPr>
           <w:lang w:val="en-GB"/>
         </w:rPr>
         <w:t>PARTITION Function</w:t>
       </w:r>
+      <w:r>
+        <w:rPr>
+          <w:lang w:val="en-GB"/>
+        </w:rPr>
+        <w:t>s</w:t>
+      </w:r>
+      <w:bookmarkEnd w:id="24"/>
+      <w:bookmarkEnd w:id="25"/>
     </w:p>
     <w:p>
       <w:pPr>
@@ -548,7 +2626,25 @@
         <w:rPr>
           <w:lang w:val="en-GB"/>
         </w:rPr>
-        <w:t>Multiple partition functions were tried. Following presents the idea behind the working of each of the functions implemented.</w:t>
+        <w:t>Five implementations of partition</w:t>
+      </w:r>
+      <w:r>
+        <w:rPr>
+          <w:lang w:val="en-GB"/>
+        </w:rPr>
+        <w:t xml:space="preserve"> were</w:t>
+      </w:r>
+      <w:r>
+        <w:rPr>
+          <w:lang w:val="en-GB"/>
+        </w:rPr>
+        <w:t xml:space="preserve"> done</w:t>
+      </w:r>
+      <w:r>
+        <w:rPr>
+          <w:lang w:val="en-GB"/>
+        </w:rPr>
+        <w:t>. Following presents the idea behind the working of each of the functions implemented.</w:t>
       </w:r>
       <w:r>
         <w:rPr>
@@ -582,6 +2678,8 @@
           <w:lang w:val="en-GB"/>
         </w:rPr>
       </w:pPr>
+      <w:bookmarkStart w:id="26" w:name="_Toc526597616"/>
+      <w:bookmarkStart w:id="27" w:name="_Toc526597701"/>
       <w:r>
         <w:rPr>
           <w:lang w:val="en-GB"/>
@@ -598,14 +2696,10 @@
         <w:rPr>
           <w:lang w:val="en-GB"/>
         </w:rPr>
-        <w:t xml:space="preserve">using first element as pivot </w:t>
-      </w:r>
-      <w:r>
-        <w:rPr>
-          <w:lang w:val="en-GB"/>
-        </w:rPr>
-        <w:t>(One Implementation)</w:t>
-      </w:r>
+        <w:t>using first element as pivot named PARTITION_1</w:t>
+      </w:r>
+      <w:bookmarkEnd w:id="26"/>
+      <w:bookmarkEnd w:id="27"/>
     </w:p>
     <w:tbl>
       <w:tblPr>
@@ -633,7 +2727,20 @@
               <w:t>def PARTITION_1</w:t>
             </w:r>
             <w:r>
-              <w:t>(self,array,left,right):</w:t>
+              <w:t>(</w:t>
+            </w:r>
+            <w:proofErr w:type="spellStart"/>
+            <w:proofErr w:type="gramStart"/>
+            <w:r>
+              <w:t>self,array</w:t>
+            </w:r>
+            <w:proofErr w:type="gramEnd"/>
+            <w:r>
+              <w:t>,left,right</w:t>
+            </w:r>
+            <w:proofErr w:type="spellEnd"/>
+            <w:r>
+              <w:t>):</w:t>
             </w:r>
           </w:p>
           <w:p>
@@ -641,7 +2748,15 @@
               <w:pStyle w:val="Code"/>
             </w:pPr>
             <w:r>
-              <w:t xml:space="preserve">        i = left+1</w:t>
+              <w:t xml:space="preserve">        </w:t>
+            </w:r>
+            <w:proofErr w:type="spellStart"/>
+            <w:r>
+              <w:t>i</w:t>
+            </w:r>
+            <w:proofErr w:type="spellEnd"/>
+            <w:r>
+              <w:t xml:space="preserve"> = left+1</w:t>
             </w:r>
           </w:p>
           <w:p>
@@ -662,8 +2777,26 @@
               <w:pStyle w:val="Code"/>
             </w:pPr>
             <w:r>
-              <w:t xml:space="preserve">        old_comp_count = self.comparison_count</w:t>
-            </w:r>
+              <w:t xml:space="preserve">        </w:t>
+            </w:r>
+            <w:proofErr w:type="spellStart"/>
+            <w:r>
+              <w:t>old_comp_count</w:t>
+            </w:r>
+            <w:proofErr w:type="spellEnd"/>
+            <w:r>
+              <w:t xml:space="preserve"> = </w:t>
+            </w:r>
+            <w:proofErr w:type="spellStart"/>
+            <w:proofErr w:type="gramStart"/>
+            <w:r>
+              <w:t>self.comparison</w:t>
+            </w:r>
+            <w:proofErr w:type="gramEnd"/>
+            <w:r>
+              <w:t>_count</w:t>
+            </w:r>
+            <w:proofErr w:type="spellEnd"/>
           </w:p>
           <w:p>
             <w:pPr>
@@ -675,7 +2808,15 @@
               <w:pStyle w:val="Code"/>
             </w:pPr>
             <w:r>
-              <w:t xml:space="preserve">        while(i&lt;=j):</w:t>
+              <w:t xml:space="preserve">        while(</w:t>
+            </w:r>
+            <w:proofErr w:type="spellStart"/>
+            <w:r>
+              <w:t>i</w:t>
+            </w:r>
+            <w:proofErr w:type="spellEnd"/>
+            <w:r>
+              <w:t>&lt;=j):</w:t>
             </w:r>
           </w:p>
           <w:p>
@@ -683,7 +2824,20 @@
               <w:pStyle w:val="Code"/>
             </w:pPr>
             <w:r>
-              <w:t xml:space="preserve">            if not self.GT(array[i],array[left]):</w:t>
+              <w:t xml:space="preserve">            if not self.GT(array[</w:t>
+            </w:r>
+            <w:proofErr w:type="spellStart"/>
+            <w:r>
+              <w:t>i</w:t>
+            </w:r>
+            <w:proofErr w:type="spellEnd"/>
+            <w:proofErr w:type="gramStart"/>
+            <w:r>
+              <w:t>],array</w:t>
+            </w:r>
+            <w:proofErr w:type="gramEnd"/>
+            <w:r>
+              <w:t>[left]):</w:t>
             </w:r>
           </w:p>
           <w:p>
@@ -691,7 +2845,15 @@
               <w:pStyle w:val="Code"/>
             </w:pPr>
             <w:r>
-              <w:t xml:space="preserve">                i+=1                </w:t>
+              <w:t xml:space="preserve">                </w:t>
+            </w:r>
+            <w:proofErr w:type="spellStart"/>
+            <w:r>
+              <w:t>i</w:t>
+            </w:r>
+            <w:proofErr w:type="spellEnd"/>
+            <w:r>
+              <w:t xml:space="preserve">+=1                </w:t>
             </w:r>
           </w:p>
           <w:p>
@@ -699,7 +2861,23 @@
               <w:pStyle w:val="Code"/>
             </w:pPr>
             <w:r>
-              <w:t xml:space="preserve">            elif not self.LT(array[j],array[left]):</w:t>
+              <w:t xml:space="preserve">            </w:t>
+            </w:r>
+            <w:proofErr w:type="spellStart"/>
+            <w:r>
+              <w:t>elif</w:t>
+            </w:r>
+            <w:proofErr w:type="spellEnd"/>
+            <w:r>
+              <w:t xml:space="preserve"> not self.LT(array[j</w:t>
+            </w:r>
+            <w:proofErr w:type="gramStart"/>
+            <w:r>
+              <w:t>],array</w:t>
+            </w:r>
+            <w:proofErr w:type="gramEnd"/>
+            <w:r>
+              <w:t>[left]):</w:t>
             </w:r>
           </w:p>
           <w:p>
@@ -723,7 +2901,46 @@
               <w:pStyle w:val="Code"/>
             </w:pPr>
             <w:r>
-              <w:t xml:space="preserve">                # make a list and pass, since list is mutable</w:t>
+              <w:t xml:space="preserve">                </w:t>
+            </w:r>
+            <w:proofErr w:type="spellStart"/>
+            <w:proofErr w:type="gramStart"/>
+            <w:r>
+              <w:t>self.SWAP</w:t>
+            </w:r>
+            <w:proofErr w:type="spellEnd"/>
+            <w:proofErr w:type="gramEnd"/>
+            <w:r>
+              <w:t>(a</w:t>
+            </w:r>
+            <w:r>
+              <w:t>rray</w:t>
+            </w:r>
+            <w:r>
+              <w:t>[j]</w:t>
+            </w:r>
+            <w:r>
+              <w:t>,</w:t>
+            </w:r>
+            <w:r>
+              <w:t>a</w:t>
+            </w:r>
+            <w:r>
+              <w:t>rray</w:t>
+            </w:r>
+            <w:r>
+              <w:t>[</w:t>
+            </w:r>
+            <w:proofErr w:type="spellStart"/>
+            <w:r>
+              <w:t>i</w:t>
+            </w:r>
+            <w:proofErr w:type="spellEnd"/>
+            <w:r>
+              <w:t>]</w:t>
+            </w:r>
+            <w:r>
+              <w:t>)</w:t>
             </w:r>
           </w:p>
           <w:p>
@@ -731,7 +2948,7 @@
               <w:pStyle w:val="Code"/>
             </w:pPr>
             <w:r>
-              <w:t xml:space="preserve">                a_l = [array[i]]</w:t>
+              <w:t xml:space="preserve">                j-=1</w:t>
             </w:r>
           </w:p>
           <w:p>
@@ -739,7 +2956,15 @@
               <w:pStyle w:val="Code"/>
             </w:pPr>
             <w:r>
-              <w:t xml:space="preserve">                b_l = [array[j]]</w:t>
+              <w:t xml:space="preserve">                </w:t>
+            </w:r>
+            <w:proofErr w:type="spellStart"/>
+            <w:r>
+              <w:t>i</w:t>
+            </w:r>
+            <w:proofErr w:type="spellEnd"/>
+            <w:r>
+              <w:t>+=1</w:t>
             </w:r>
           </w:p>
           <w:p>
@@ -747,7 +2972,7 @@
               <w:pStyle w:val="Code"/>
             </w:pPr>
             <w:r>
-              <w:t xml:space="preserve">                self.SWAP(a_l,b_l)</w:t>
+              <w:t xml:space="preserve">        </w:t>
             </w:r>
           </w:p>
           <w:p>
@@ -755,95 +2980,41 @@
               <w:pStyle w:val="Code"/>
             </w:pPr>
             <w:r>
-              <w:t xml:space="preserve">                array[i] = a_l[0]</w:t>
+              <w:t xml:space="preserve">        </w:t>
+            </w:r>
+            <w:proofErr w:type="spellStart"/>
+            <w:proofErr w:type="gramStart"/>
+            <w:r>
+              <w:t>self.SWAP</w:t>
+            </w:r>
+            <w:proofErr w:type="spellEnd"/>
+            <w:proofErr w:type="gramEnd"/>
+            <w:r>
+              <w:t>(a</w:t>
+            </w:r>
+            <w:r>
+              <w:t>rray</w:t>
+            </w:r>
+            <w:r>
+              <w:t>[left],a</w:t>
+            </w:r>
+            <w:r>
+              <w:t>rray</w:t>
+            </w:r>
+            <w:r>
+              <w:t>[j]</w:t>
+            </w:r>
+            <w:r>
+              <w:t>)</w:t>
+            </w:r>
+            <w:r>
+              <w:t xml:space="preserve"> </w:t>
             </w:r>
           </w:p>
           <w:p>
             <w:pPr>
               <w:pStyle w:val="Code"/>
-            </w:pPr>
-            <w:r>
-              <w:t xml:space="preserve">                array[j] = b_l[0]</w:t>
-            </w:r>
-          </w:p>
-          <w:p>
-            <w:pPr>
-              <w:pStyle w:val="Code"/>
-            </w:pPr>
-            <w:r>
-              <w:t xml:space="preserve">                j-=1</w:t>
-            </w:r>
-          </w:p>
-          <w:p>
-            <w:pPr>
-              <w:pStyle w:val="Code"/>
-            </w:pPr>
-            <w:r>
-              <w:t xml:space="preserve">                i+=1</w:t>
-            </w:r>
-          </w:p>
-          <w:p>
-            <w:pPr>
-              <w:pStyle w:val="Code"/>
-            </w:pPr>
-            <w:r>
-              <w:t xml:space="preserve">        </w:t>
-            </w:r>
-          </w:p>
-          <w:p>
-            <w:pPr>
-              <w:pStyle w:val="Code"/>
-            </w:pPr>
-            <w:r>
-              <w:t xml:space="preserve">        # make a list and pass, since list is mutable</w:t>
-            </w:r>
-          </w:p>
-          <w:p>
-            <w:pPr>
-              <w:pStyle w:val="Code"/>
-            </w:pPr>
-            <w:r>
-              <w:t xml:space="preserve">        a_l = [array[left]]</w:t>
-            </w:r>
-          </w:p>
-          <w:p>
-            <w:pPr>
-              <w:pStyle w:val="Code"/>
-            </w:pPr>
-            <w:r>
-              <w:t xml:space="preserve">        b_l = [array[j]]</w:t>
-            </w:r>
-          </w:p>
-          <w:p>
-            <w:pPr>
-              <w:pStyle w:val="Code"/>
-            </w:pPr>
-            <w:r>
-              <w:t xml:space="preserve">        self.SWAP(a_l,b_l)</w:t>
-            </w:r>
-          </w:p>
-          <w:p>
-            <w:pPr>
-              <w:pStyle w:val="Code"/>
-            </w:pPr>
-            <w:r>
-              <w:t xml:space="preserve">        array[left] = a_l[0]</w:t>
-            </w:r>
-          </w:p>
-          <w:p>
-            <w:pPr>
-              <w:pStyle w:val="Code"/>
-            </w:pPr>
-            <w:r>
-              <w:t xml:space="preserve">        array[j] = b_l[0]</w:t>
-            </w:r>
-            <w:r>
-              <w:t xml:space="preserve"> </w:t>
-            </w:r>
-          </w:p>
-          <w:p>
-            <w:pPr>
-              <w:pStyle w:val="Code"/>
+              <w:keepNext/>
             </w:pPr>
             <w:r>
               <w:t xml:space="preserve">        return j</w:t>
@@ -854,10 +3025,39 @@
     </w:tbl>
     <w:p>
       <w:pPr>
+        <w:pStyle w:val="Caption"/>
+        <w:jc w:val="center"/>
         <w:rPr>
           <w:lang w:val="en-GB"/>
         </w:rPr>
       </w:pPr>
+      <w:r>
+        <w:t xml:space="preserve">Figure </w:t>
+      </w:r>
+      <w:r>
+        <w:fldChar w:fldCharType="begin"/>
+      </w:r>
+      <w:r>
+        <w:instrText xml:space="preserve"> SEQ Figure \* ARABIC </w:instrText>
+      </w:r>
+      <w:r>
+        <w:fldChar w:fldCharType="separate"/>
+      </w:r>
+      <w:r>
+        <w:rPr>
+          <w:noProof/>
+        </w:rPr>
+        <w:t>1</w:t>
+      </w:r>
+      <w:r>
+        <w:rPr>
+          <w:noProof/>
+        </w:rPr>
+        <w:fldChar w:fldCharType="end"/>
+      </w:r>
+      <w:r>
+        <w:t xml:space="preserve"> Implementation of PARTITION_1 function</w:t>
+      </w:r>
     </w:p>
     <w:p>
       <w:pPr>
@@ -873,24 +3073,41 @@
         <w:lastRenderedPageBreak/>
         <w:t xml:space="preserve">The implementation presented above assumes the leftmost element as the pivot. It then runs a loop from the left+1 element pointed by variable </w:t>
       </w:r>
+      <w:proofErr w:type="spellStart"/>
+      <w:proofErr w:type="gramStart"/>
       <w:r>
         <w:rPr>
           <w:i/>
           <w:lang w:val="en-GB"/>
         </w:rPr>
-        <w:t xml:space="preserve">i </w:t>
-      </w:r>
-      <w:r>
-        <w:rPr>
-          <w:lang w:val="en-GB"/>
-        </w:rPr>
-        <w:t xml:space="preserve"> and another variable </w:t>
-      </w:r>
+        <w:t>i</w:t>
+      </w:r>
+      <w:proofErr w:type="spellEnd"/>
       <w:r>
         <w:rPr>
           <w:i/>
           <w:lang w:val="en-GB"/>
         </w:rPr>
+        <w:t xml:space="preserve"> </w:t>
+      </w:r>
+      <w:r>
+        <w:rPr>
+          <w:lang w:val="en-GB"/>
+        </w:rPr>
+        <w:t xml:space="preserve"> and</w:t>
+      </w:r>
+      <w:proofErr w:type="gramEnd"/>
+      <w:r>
+        <w:rPr>
+          <w:lang w:val="en-GB"/>
+        </w:rPr>
+        <w:t xml:space="preserve"> another variable </w:t>
+      </w:r>
+      <w:r>
+        <w:rPr>
+          <w:i/>
+          <w:lang w:val="en-GB"/>
+        </w:rPr>
         <w:t>j</w:t>
       </w:r>
       <w:r>
@@ -899,6 +3116,7 @@
         </w:rPr>
         <w:t xml:space="preserve"> points to the right-most element. The algorithm is designed such that </w:t>
       </w:r>
+      <w:proofErr w:type="spellStart"/>
       <w:r>
         <w:rPr>
           <w:i/>
@@ -906,6 +3124,7 @@
         </w:rPr>
         <w:t>i</w:t>
       </w:r>
+      <w:proofErr w:type="spellEnd"/>
       <w:r>
         <w:rPr>
           <w:lang w:val="en-GB"/>
@@ -925,6 +3144,7 @@
         </w:rPr>
         <w:t xml:space="preserve">whenever the element pointed to by </w:t>
       </w:r>
+      <w:proofErr w:type="spellStart"/>
       <w:r>
         <w:rPr>
           <w:i/>
@@ -932,6 +3152,7 @@
         </w:rPr>
         <w:t>i</w:t>
       </w:r>
+      <w:proofErr w:type="spellEnd"/>
       <w:r>
         <w:rPr>
           <w:lang w:val="en-GB"/>
@@ -970,12 +3191,21 @@
         </w:rPr>
         <w:t xml:space="preserve">is decreased towards </w:t>
       </w:r>
+      <w:proofErr w:type="spellStart"/>
       <w:r>
         <w:rPr>
           <w:i/>
           <w:lang w:val="en-GB"/>
         </w:rPr>
-        <w:t xml:space="preserve">i. </w:t>
+        <w:t>i</w:t>
+      </w:r>
+      <w:proofErr w:type="spellEnd"/>
+      <w:r>
+        <w:rPr>
+          <w:i/>
+          <w:lang w:val="en-GB"/>
+        </w:rPr>
+        <w:t xml:space="preserve">. </w:t>
       </w:r>
     </w:p>
     <w:p>
@@ -988,8 +3218,23 @@
         <w:rPr>
           <w:lang w:val="en-GB"/>
         </w:rPr>
-        <w:t xml:space="preserve">This algorithm has a benefit that when none of the above mentioned condition is met, the number of comparison made is 2. When only the first condition is met, the number of comparison made is just 1. These are both accompanied by both the increment in </w:t>
-      </w:r>
+        <w:t xml:space="preserve">This algorithm has a benefit that when none of the </w:t>
+      </w:r>
+      <w:proofErr w:type="gramStart"/>
+      <w:r>
+        <w:rPr>
+          <w:lang w:val="en-GB"/>
+        </w:rPr>
+        <w:t>above mentioned</w:t>
+      </w:r>
+      <w:proofErr w:type="gramEnd"/>
+      <w:r>
+        <w:rPr>
+          <w:lang w:val="en-GB"/>
+        </w:rPr>
+        <w:t xml:space="preserve"> condition is met, the number of comparison made is 2. When only the first condition is met, the number of comparison made is just 1. These are both accompanied by both the increment in </w:t>
+      </w:r>
+      <w:proofErr w:type="spellStart"/>
       <w:r>
         <w:rPr>
           <w:i/>
@@ -997,6 +3242,7 @@
         </w:rPr>
         <w:t>i</w:t>
       </w:r>
+      <w:proofErr w:type="spellEnd"/>
       <w:r>
         <w:rPr>
           <w:lang w:val="en-GB"/>
@@ -1010,24 +3256,55 @@
         </w:rPr>
         <w:t xml:space="preserve">j </w:t>
       </w:r>
-      <w:r>
-        <w:rPr>
-          <w:lang w:val="en-GB"/>
-        </w:rPr>
-        <w:t xml:space="preserve">or  an increment in </w:t>
-      </w:r>
+      <w:proofErr w:type="gramStart"/>
+      <w:r>
+        <w:rPr>
+          <w:lang w:val="en-GB"/>
+        </w:rPr>
+        <w:t>or  an</w:t>
+      </w:r>
+      <w:proofErr w:type="gramEnd"/>
+      <w:r>
+        <w:rPr>
+          <w:lang w:val="en-GB"/>
+        </w:rPr>
+        <w:t xml:space="preserve"> increment in </w:t>
+      </w:r>
+      <w:proofErr w:type="spellStart"/>
       <w:r>
         <w:rPr>
           <w:i/>
           <w:lang w:val="en-GB"/>
         </w:rPr>
-        <w:t xml:space="preserve">i, </w:t>
-      </w:r>
-      <w:r>
-        <w:rPr>
-          <w:lang w:val="en-GB"/>
-        </w:rPr>
-        <w:t xml:space="preserve">respectively. This reduces the number of comparison to be made, lesser than (right-left+1). But if the first condition fails and the second condition is true, then it is accompanied only by an decrease in </w:t>
+        <w:t>i</w:t>
+      </w:r>
+      <w:proofErr w:type="spellEnd"/>
+      <w:r>
+        <w:rPr>
+          <w:i/>
+          <w:lang w:val="en-GB"/>
+        </w:rPr>
+        <w:t xml:space="preserve">, </w:t>
+      </w:r>
+      <w:r>
+        <w:rPr>
+          <w:lang w:val="en-GB"/>
+        </w:rPr>
+        <w:t xml:space="preserve">respectively. This reduces the number of comparison to be made, lesser than (right-left+1). But if the first condition fails and the second condition is true, then it is accompanied only by </w:t>
+      </w:r>
+      <w:proofErr w:type="gramStart"/>
+      <w:r>
+        <w:rPr>
+          <w:lang w:val="en-GB"/>
+        </w:rPr>
+        <w:t>an</w:t>
+      </w:r>
+      <w:proofErr w:type="gramEnd"/>
+      <w:r>
+        <w:rPr>
+          <w:lang w:val="en-GB"/>
+        </w:rPr>
+        <w:t xml:space="preserve"> decrease in </w:t>
       </w:r>
       <w:r>
         <w:rPr>
@@ -1057,12 +3334,21 @@
         </w:rPr>
         <w:t xml:space="preserve">Another problem with the above problem in not being able to achieve (right-left+1) number of comparison is if the elements pointed to by </w:t>
       </w:r>
+      <w:proofErr w:type="spellStart"/>
       <w:r>
         <w:rPr>
           <w:i/>
           <w:lang w:val="en-GB"/>
         </w:rPr>
-        <w:t xml:space="preserve">i </w:t>
+        <w:t>i</w:t>
+      </w:r>
+      <w:proofErr w:type="spellEnd"/>
+      <w:r>
+        <w:rPr>
+          <w:i/>
+          <w:lang w:val="en-GB"/>
+        </w:rPr>
+        <w:t xml:space="preserve"> </w:t>
       </w:r>
       <w:r>
         <w:rPr>
@@ -1089,12 +3375,21 @@
         </w:rPr>
         <w:t xml:space="preserve">also turn out to be greater than pivot element continually in multiple consecutive iterations, then we will be doing the previous comparison of element pointed to by </w:t>
       </w:r>
+      <w:proofErr w:type="spellStart"/>
       <w:r>
         <w:rPr>
           <w:i/>
           <w:lang w:val="en-GB"/>
         </w:rPr>
-        <w:t xml:space="preserve">i </w:t>
+        <w:t>i</w:t>
+      </w:r>
+      <w:proofErr w:type="spellEnd"/>
+      <w:r>
+        <w:rPr>
+          <w:i/>
+          <w:lang w:val="en-GB"/>
+        </w:rPr>
+        <w:t xml:space="preserve"> </w:t>
       </w:r>
       <w:r>
         <w:rPr>
@@ -1102,12 +3397,81 @@
         </w:rPr>
         <w:t xml:space="preserve">in vain, because no change has been made in the element pointed to by </w:t>
       </w:r>
+      <w:proofErr w:type="spellStart"/>
       <w:r>
         <w:rPr>
           <w:i/>
           <w:lang w:val="en-GB"/>
         </w:rPr>
-        <w:t>i.</w:t>
+        <w:t>i</w:t>
+      </w:r>
+      <w:proofErr w:type="spellEnd"/>
+      <w:r>
+        <w:rPr>
+          <w:i/>
+          <w:lang w:val="en-GB"/>
+        </w:rPr>
+        <w:t>.</w:t>
+      </w:r>
+    </w:p>
+    <w:p>
+      <w:pPr>
+        <w:jc w:val="both"/>
+        <w:rPr>
+          <w:lang w:val="en-GB"/>
+        </w:rPr>
+      </w:pPr>
+      <w:r>
+        <w:rPr>
+          <w:lang w:val="en-GB"/>
+        </w:rPr>
+        <w:t xml:space="preserve">T(n) = </w:t>
+      </w:r>
+      <w:r>
+        <w:rPr>
+          <w:lang w:val="en-GB"/>
+        </w:rPr>
+        <w:t>2</w:t>
+      </w:r>
+      <w:r>
+        <w:rPr>
+          <w:lang w:val="en-GB"/>
+        </w:rPr>
+        <w:t>T(n/</w:t>
+      </w:r>
+      <w:proofErr w:type="gramStart"/>
+      <w:r>
+        <w:rPr>
+          <w:lang w:val="en-GB"/>
+        </w:rPr>
+        <w:t>2)+</w:t>
+      </w:r>
+      <w:r>
+        <w:rPr>
+          <w:lang w:val="en-GB"/>
+        </w:rPr>
+        <w:t>(</w:t>
+      </w:r>
+      <w:proofErr w:type="gramEnd"/>
+      <w:r>
+        <w:rPr>
+          <w:lang w:val="en-GB"/>
+        </w:rPr>
+        <w:t>n-1), using master theorem is O(</w:t>
+      </w:r>
+      <w:proofErr w:type="spellStart"/>
+      <w:r>
+        <w:rPr>
+          <w:lang w:val="en-GB"/>
+        </w:rPr>
+        <w:t>nlogn</w:t>
+      </w:r>
+      <w:proofErr w:type="spellEnd"/>
+      <w:r>
+        <w:rPr>
+          <w:lang w:val="en-GB"/>
+        </w:rPr>
+        <w:t>), which might not be the case always since comparison made by the partition function can be more than n-1.</w:t>
       </w:r>
     </w:p>
     <w:p>
@@ -1307,7 +3671,21 @@
               <w:rPr>
                 <w:lang w:val="en-GB"/>
               </w:rPr>
-              <w:t>Pivot = 0,i=2,j=6</w:t>
+              <w:t xml:space="preserve">Pivot = </w:t>
+            </w:r>
+            <w:proofErr w:type="gramStart"/>
+            <w:r>
+              <w:rPr>
+                <w:lang w:val="en-GB"/>
+              </w:rPr>
+              <w:t>0,i</w:t>
+            </w:r>
+            <w:proofErr w:type="gramEnd"/>
+            <w:r>
+              <w:rPr>
+                <w:lang w:val="en-GB"/>
+              </w:rPr>
+              <w:t>=2,j=6</w:t>
             </w:r>
           </w:p>
         </w:tc>
@@ -1343,7 +3721,21 @@
               <w:rPr>
                 <w:lang w:val="en-GB"/>
               </w:rPr>
-              <w:t>3 (i)</w:t>
+              <w:t>3 (</w:t>
+            </w:r>
+            <w:proofErr w:type="spellStart"/>
+            <w:r>
+              <w:rPr>
+                <w:lang w:val="en-GB"/>
+              </w:rPr>
+              <w:t>i</w:t>
+            </w:r>
+            <w:proofErr w:type="spellEnd"/>
+            <w:r>
+              <w:rPr>
+                <w:lang w:val="en-GB"/>
+              </w:rPr>
+              <w:t>)</w:t>
             </w:r>
           </w:p>
         </w:tc>
@@ -1519,7 +3911,23 @@
               <w:rPr>
                 <w:lang w:val="en-GB"/>
               </w:rPr>
-              <w:t>4&gt;0, true,j--</w:t>
+              <w:t xml:space="preserve">4&gt;0, </w:t>
+            </w:r>
+            <w:proofErr w:type="spellStart"/>
+            <w:proofErr w:type="gramStart"/>
+            <w:r>
+              <w:rPr>
+                <w:lang w:val="en-GB"/>
+              </w:rPr>
+              <w:t>true,j</w:t>
+            </w:r>
+            <w:proofErr w:type="spellEnd"/>
+            <w:proofErr w:type="gramEnd"/>
+            <w:r>
+              <w:rPr>
+                <w:lang w:val="en-GB"/>
+              </w:rPr>
+              <w:t>--</w:t>
             </w:r>
           </w:p>
         </w:tc>
@@ -1559,12 +3967,14 @@
                 <w:lang w:val="en-GB"/>
               </w:rPr>
             </w:pPr>
+            <w:proofErr w:type="spellStart"/>
             <w:r>
               <w:rPr>
                 <w:lang w:val="en-GB"/>
               </w:rPr>
               <w:t>i</w:t>
             </w:r>
+            <w:proofErr w:type="spellEnd"/>
           </w:p>
         </w:tc>
         <w:tc>
@@ -1709,7 +4119,23 @@
               <w:rPr>
                 <w:lang w:val="en-GB"/>
               </w:rPr>
-              <w:t>8&gt;0, true,j--</w:t>
+              <w:t xml:space="preserve">8&gt;0, </w:t>
+            </w:r>
+            <w:proofErr w:type="spellStart"/>
+            <w:proofErr w:type="gramStart"/>
+            <w:r>
+              <w:rPr>
+                <w:lang w:val="en-GB"/>
+              </w:rPr>
+              <w:t>true,j</w:t>
+            </w:r>
+            <w:proofErr w:type="spellEnd"/>
+            <w:proofErr w:type="gramEnd"/>
+            <w:r>
+              <w:rPr>
+                <w:lang w:val="en-GB"/>
+              </w:rPr>
+              <w:t>--</w:t>
             </w:r>
           </w:p>
         </w:tc>
@@ -1761,12 +4187,14 @@
                 <w:lang w:val="en-GB"/>
               </w:rPr>
             </w:pPr>
+            <w:proofErr w:type="spellStart"/>
             <w:r>
               <w:rPr>
                 <w:lang w:val="en-GB"/>
               </w:rPr>
               <w:t>i</w:t>
             </w:r>
+            <w:proofErr w:type="spellEnd"/>
           </w:p>
         </w:tc>
         <w:tc>
@@ -1899,7 +4327,23 @@
               <w:rPr>
                 <w:lang w:val="en-GB"/>
               </w:rPr>
-              <w:t>6.6&gt;0, true,j--</w:t>
+              <w:t xml:space="preserve">6.6&gt;0, </w:t>
+            </w:r>
+            <w:proofErr w:type="spellStart"/>
+            <w:proofErr w:type="gramStart"/>
+            <w:r>
+              <w:rPr>
+                <w:lang w:val="en-GB"/>
+              </w:rPr>
+              <w:t>true,j</w:t>
+            </w:r>
+            <w:proofErr w:type="spellEnd"/>
+            <w:proofErr w:type="gramEnd"/>
+            <w:r>
+              <w:rPr>
+                <w:lang w:val="en-GB"/>
+              </w:rPr>
+              <w:t>--</w:t>
             </w:r>
           </w:p>
         </w:tc>
@@ -1963,11 +4407,19 @@
                 <w:lang w:val="en-GB"/>
               </w:rPr>
             </w:pPr>
-            <w:r>
-              <w:rPr>
-                <w:lang w:val="en-GB"/>
-              </w:rPr>
-              <w:t xml:space="preserve">i </w:t>
+            <w:proofErr w:type="spellStart"/>
+            <w:r>
+              <w:rPr>
+                <w:lang w:val="en-GB"/>
+              </w:rPr>
+              <w:t>i</w:t>
+            </w:r>
+            <w:proofErr w:type="spellEnd"/>
+            <w:r>
+              <w:rPr>
+                <w:lang w:val="en-GB"/>
+              </w:rPr>
+              <w:t xml:space="preserve"> </w:t>
             </w:r>
           </w:p>
         </w:tc>
@@ -2191,6 +4643,7 @@
           </w:tcPr>
           <w:p>
             <w:pPr>
+              <w:keepNext/>
               <w:rPr>
                 <w:lang w:val="en-GB"/>
               </w:rPr>
@@ -2201,22 +4654,64 @@
     </w:tbl>
     <w:p>
       <w:pPr>
-        <w:rPr>
-          <w:lang w:val="en-GB"/>
-        </w:rPr>
+        <w:pStyle w:val="Caption"/>
+        <w:jc w:val="center"/>
       </w:pPr>
       <w:r>
+        <w:t xml:space="preserve">Figure </w:t>
+      </w:r>
+      <w:r>
+        <w:fldChar w:fldCharType="begin"/>
+      </w:r>
+      <w:r>
+        <w:instrText xml:space="preserve"> SEQ Figure \* ARABIC </w:instrText>
+      </w:r>
+      <w:r>
+        <w:fldChar w:fldCharType="separate"/>
+      </w:r>
+      <w:r>
+        <w:rPr>
+          <w:noProof/>
+        </w:rPr>
+        <w:t>2</w:t>
+      </w:r>
+      <w:r>
+        <w:rPr>
+          <w:noProof/>
+        </w:rPr>
+        <w:fldChar w:fldCharType="end"/>
+      </w:r>
+      <w:r>
+        <w:t xml:space="preserve"> Illustration of PARTITION_1</w:t>
+      </w:r>
+    </w:p>
+    <w:p>
+      <w:pPr>
+        <w:rPr>
+          <w:lang w:val="en-GB"/>
+        </w:rPr>
+      </w:pPr>
+      <w:r>
         <w:rPr>
           <w:lang w:val="en-GB"/>
         </w:rPr>
         <w:t xml:space="preserve">The above table shows the first three iterations of one implementation of the algorithm given above. We can see, without any progression on value of </w:t>
       </w:r>
+      <w:proofErr w:type="spellStart"/>
       <w:r>
         <w:rPr>
           <w:i/>
           <w:lang w:val="en-GB"/>
         </w:rPr>
-        <w:t xml:space="preserve">i, </w:t>
+        <w:t>i</w:t>
+      </w:r>
+      <w:proofErr w:type="spellEnd"/>
+      <w:r>
+        <w:rPr>
+          <w:i/>
+          <w:lang w:val="en-GB"/>
+        </w:rPr>
+        <w:t xml:space="preserve">, </w:t>
       </w:r>
       <w:r>
         <w:rPr>
@@ -2232,24 +4727,22 @@
           <w:lang w:val="en-GB"/>
         </w:rPr>
       </w:pPr>
-      <w:r>
-        <w:rPr>
-          <w:lang w:val="en-GB"/>
-        </w:rPr>
-        <w:t>Partition method using first element as pivot (</w:t>
-      </w:r>
-      <w:r>
-        <w:rPr>
-          <w:lang w:val="en-GB"/>
-        </w:rPr>
-        <w:t>Second</w:t>
-      </w:r>
-      <w:r>
-        <w:rPr>
-          <w:lang w:val="en-GB"/>
-        </w:rPr>
-        <w:t xml:space="preserve"> Implementation)</w:t>
-      </w:r>
+      <w:bookmarkStart w:id="28" w:name="_Toc526597617"/>
+      <w:bookmarkStart w:id="29" w:name="_Toc526597702"/>
+      <w:r>
+        <w:rPr>
+          <w:lang w:val="en-GB"/>
+        </w:rPr>
+        <w:t xml:space="preserve">Partition method using first element </w:t>
+      </w:r>
+      <w:r>
+        <w:rPr>
+          <w:lang w:val="en-GB"/>
+        </w:rPr>
+        <w:t>as pivot named PARTITION_2</w:t>
+      </w:r>
+      <w:bookmarkEnd w:id="28"/>
+      <w:bookmarkEnd w:id="29"/>
     </w:p>
     <w:tbl>
       <w:tblPr>
@@ -2274,7 +4767,20 @@
               </w:numPr>
             </w:pPr>
             <w:r>
-              <w:t xml:space="preserve">    def PARTITION_2(self,array,left,right):</w:t>
+              <w:t xml:space="preserve">    def PARTITION_2(</w:t>
+            </w:r>
+            <w:proofErr w:type="spellStart"/>
+            <w:proofErr w:type="gramStart"/>
+            <w:r>
+              <w:t>self,array</w:t>
+            </w:r>
+            <w:proofErr w:type="gramEnd"/>
+            <w:r>
+              <w:t>,left,right</w:t>
+            </w:r>
+            <w:proofErr w:type="spellEnd"/>
+            <w:r>
+              <w:t>):</w:t>
             </w:r>
           </w:p>
           <w:p>
@@ -2282,8 +4788,26 @@
               <w:pStyle w:val="Code"/>
             </w:pPr>
             <w:r>
-              <w:t xml:space="preserve">        old_comp_count = self.comparison_count</w:t>
-            </w:r>
+              <w:t xml:space="preserve">        </w:t>
+            </w:r>
+            <w:proofErr w:type="spellStart"/>
+            <w:r>
+              <w:t>old_comp_count</w:t>
+            </w:r>
+            <w:proofErr w:type="spellEnd"/>
+            <w:r>
+              <w:t xml:space="preserve"> = </w:t>
+            </w:r>
+            <w:proofErr w:type="spellStart"/>
+            <w:proofErr w:type="gramStart"/>
+            <w:r>
+              <w:t>self.comparison</w:t>
+            </w:r>
+            <w:proofErr w:type="gramEnd"/>
+            <w:r>
+              <w:t>_count</w:t>
+            </w:r>
+            <w:proofErr w:type="spellEnd"/>
           </w:p>
           <w:p>
             <w:pPr>
@@ -2298,7 +4822,25 @@
               <w:pStyle w:val="Code"/>
             </w:pPr>
             <w:r>
-              <w:t xml:space="preserve">        for i in range(left,right):</w:t>
+              <w:t xml:space="preserve">        for </w:t>
+            </w:r>
+            <w:proofErr w:type="spellStart"/>
+            <w:r>
+              <w:t>i</w:t>
+            </w:r>
+            <w:proofErr w:type="spellEnd"/>
+            <w:r>
+              <w:t xml:space="preserve"> in range(</w:t>
+            </w:r>
+            <w:proofErr w:type="spellStart"/>
+            <w:proofErr w:type="gramStart"/>
+            <w:r>
+              <w:t>left,right</w:t>
+            </w:r>
+            <w:proofErr w:type="spellEnd"/>
+            <w:proofErr w:type="gramEnd"/>
+            <w:r>
+              <w:t>):</w:t>
             </w:r>
           </w:p>
           <w:p>
@@ -2306,7 +4848,20 @@
               <w:pStyle w:val="Code"/>
             </w:pPr>
             <w:r>
-              <w:t xml:space="preserve">            if self.LT(array[i],array[right]):</w:t>
+              <w:t xml:space="preserve">            if self.LT(array[</w:t>
+            </w:r>
+            <w:proofErr w:type="spellStart"/>
+            <w:r>
+              <w:t>i</w:t>
+            </w:r>
+            <w:proofErr w:type="spellEnd"/>
+            <w:proofErr w:type="gramStart"/>
+            <w:r>
+              <w:t>],array</w:t>
+            </w:r>
+            <w:proofErr w:type="gramEnd"/>
+            <w:r>
+              <w:t>[right]):</w:t>
             </w:r>
           </w:p>
           <w:p>
@@ -2314,7 +4869,44 @@
               <w:pStyle w:val="Code"/>
             </w:pPr>
             <w:r>
-              <w:t xml:space="preserve">                # make a list and pass, since list is mutable</w:t>
+              <w:lastRenderedPageBreak/>
+              <w:t xml:space="preserve">                </w:t>
+            </w:r>
+            <w:proofErr w:type="spellStart"/>
+            <w:proofErr w:type="gramStart"/>
+            <w:r>
+              <w:t>self</w:t>
+            </w:r>
+            <w:r>
+              <w:t>.SWAP</w:t>
+            </w:r>
+            <w:proofErr w:type="spellEnd"/>
+            <w:proofErr w:type="gramEnd"/>
+            <w:r>
+              <w:t>(a</w:t>
+            </w:r>
+            <w:r>
+              <w:t>rray</w:t>
+            </w:r>
+            <w:r>
+              <w:t>[</w:t>
+            </w:r>
+            <w:proofErr w:type="spellStart"/>
+            <w:r>
+              <w:t>i</w:t>
+            </w:r>
+            <w:proofErr w:type="spellEnd"/>
+            <w:r>
+              <w:t>],a</w:t>
+            </w:r>
+            <w:r>
+              <w:t>rray</w:t>
+            </w:r>
+            <w:r>
+              <w:t>[index]</w:t>
+            </w:r>
+            <w:r>
+              <w:t>)</w:t>
             </w:r>
           </w:p>
           <w:p>
@@ -2322,7 +4914,7 @@
               <w:pStyle w:val="Code"/>
             </w:pPr>
             <w:r>
-              <w:t xml:space="preserve">                a_l = [array[i]]</w:t>
+              <w:t xml:space="preserve">                index+=1</w:t>
             </w:r>
           </w:p>
           <w:p>
@@ -2330,101 +4922,41 @@
               <w:pStyle w:val="Code"/>
             </w:pPr>
             <w:r>
-              <w:t xml:space="preserve">                b_l = [array[index]]</w:t>
+              <w:t xml:space="preserve">        </w:t>
+            </w:r>
+            <w:proofErr w:type="spellStart"/>
+            <w:proofErr w:type="gramStart"/>
+            <w:r>
+              <w:t>self.SWAP</w:t>
+            </w:r>
+            <w:proofErr w:type="spellEnd"/>
+            <w:proofErr w:type="gramEnd"/>
+            <w:r>
+              <w:t>(a</w:t>
+            </w:r>
+            <w:r>
+              <w:t>rray</w:t>
+            </w:r>
+            <w:r>
+              <w:t>[right],a</w:t>
+            </w:r>
+            <w:r>
+              <w:t>rray</w:t>
+            </w:r>
+            <w:r>
+              <w:t>[index]</w:t>
+            </w:r>
+            <w:r>
+              <w:t>)</w:t>
+            </w:r>
+            <w:r>
+              <w:t xml:space="preserve"> </w:t>
             </w:r>
           </w:p>
           <w:p>
             <w:pPr>
               <w:pStyle w:val="Code"/>
-            </w:pPr>
-            <w:r>
-              <w:t xml:space="preserve">                self.SWAP(a_l,b_l)</w:t>
-            </w:r>
-          </w:p>
-          <w:p>
-            <w:pPr>
-              <w:pStyle w:val="Code"/>
-            </w:pPr>
-            <w:r>
-              <w:lastRenderedPageBreak/>
-              <w:t xml:space="preserve">                array[i] = a_l[0]</w:t>
-            </w:r>
-          </w:p>
-          <w:p>
-            <w:pPr>
-              <w:pStyle w:val="Code"/>
-            </w:pPr>
-            <w:r>
-              <w:t xml:space="preserve">                array[index] = b_l[0]</w:t>
-            </w:r>
-          </w:p>
-          <w:p>
-            <w:pPr>
-              <w:pStyle w:val="Code"/>
-            </w:pPr>
-            <w:r>
-              <w:t xml:space="preserve">                index+=1</w:t>
-            </w:r>
-          </w:p>
-          <w:p>
-            <w:pPr>
-              <w:pStyle w:val="Code"/>
-            </w:pPr>
-          </w:p>
-          <w:p>
-            <w:pPr>
-              <w:pStyle w:val="Code"/>
-            </w:pPr>
-            <w:r>
-              <w:t xml:space="preserve">        # make a list and pass, since list is mutable</w:t>
-            </w:r>
-          </w:p>
-          <w:p>
-            <w:pPr>
-              <w:pStyle w:val="Code"/>
-            </w:pPr>
-            <w:r>
-              <w:t xml:space="preserve">        a_l = [array[right]]</w:t>
-            </w:r>
-          </w:p>
-          <w:p>
-            <w:pPr>
-              <w:pStyle w:val="Code"/>
-            </w:pPr>
-            <w:r>
-              <w:t xml:space="preserve">        b_l = [array[index]]</w:t>
-            </w:r>
-          </w:p>
-          <w:p>
-            <w:pPr>
-              <w:pStyle w:val="Code"/>
-            </w:pPr>
-            <w:r>
-              <w:t xml:space="preserve">        self.SWAP(a_l,b_l)</w:t>
-            </w:r>
-          </w:p>
-          <w:p>
-            <w:pPr>
-              <w:pStyle w:val="Code"/>
-            </w:pPr>
-            <w:r>
-              <w:t xml:space="preserve">        array[right] = a_l[0]</w:t>
-            </w:r>
-          </w:p>
-          <w:p>
-            <w:pPr>
-              <w:pStyle w:val="Code"/>
-            </w:pPr>
-            <w:r>
-              <w:t xml:space="preserve">        array[index] = b_l[0]</w:t>
-            </w:r>
-            <w:r>
-              <w:t xml:space="preserve"> </w:t>
-            </w:r>
-          </w:p>
-          <w:p>
-            <w:pPr>
-              <w:pStyle w:val="Code"/>
+              <w:keepNext/>
             </w:pPr>
             <w:r>
               <w:t xml:space="preserve">        return index</w:t>
@@ -2435,16 +4967,1544 @@
     </w:tbl>
     <w:p>
       <w:pPr>
-        <w:rPr>
-          <w:lang w:val="en-GB"/>
-        </w:rPr>
+        <w:pStyle w:val="Caption"/>
+        <w:jc w:val="center"/>
       </w:pPr>
       <w:r>
-        <w:rPr>
-          <w:lang w:val="en-GB"/>
-        </w:rPr>
         <w:lastRenderedPageBreak/>
-        <w:t>This implementation also takes the first element as pivot, but the thing is the iteration runs exactly (right-left+1) times no matter what. According to the problem statement of the project, this the best implementation that can be thought of with exactly (right-left+1) comparison made in each call of partition.</w:t>
+        <w:t xml:space="preserve">Figure </w:t>
+      </w:r>
+      <w:r>
+        <w:fldChar w:fldCharType="begin"/>
+      </w:r>
+      <w:r>
+        <w:instrText xml:space="preserve"> SEQ Figure \* ARABIC </w:instrText>
+      </w:r>
+      <w:r>
+        <w:fldChar w:fldCharType="separate"/>
+      </w:r>
+      <w:r>
+        <w:rPr>
+          <w:noProof/>
+        </w:rPr>
+        <w:t>3</w:t>
+      </w:r>
+      <w:r>
+        <w:rPr>
+          <w:noProof/>
+        </w:rPr>
+        <w:fldChar w:fldCharType="end"/>
+      </w:r>
+      <w:r>
+        <w:t xml:space="preserve"> Implementation of PARTITION_2 function</w:t>
+      </w:r>
+    </w:p>
+    <w:p>
+      <w:pPr>
+        <w:rPr>
+          <w:lang w:val="en-GB"/>
+        </w:rPr>
+      </w:pPr>
+      <w:r>
+        <w:rPr>
+          <w:lang w:val="en-GB"/>
+        </w:rPr>
+        <w:t>This implementation also takes the first element as pivot, but the</w:t>
+      </w:r>
+      <w:r>
+        <w:rPr>
+          <w:lang w:val="en-GB"/>
+        </w:rPr>
+        <w:t xml:space="preserve"> most important thing is that the</w:t>
+      </w:r>
+      <w:r>
+        <w:rPr>
+          <w:lang w:val="en-GB"/>
+        </w:rPr>
+        <w:t xml:space="preserve"> iteration runs exactly (right-left+1) times no matter what. According to the problem statement of the project, this the best implementation that can be thought of with exactly (right-left+1) comparison</w:t>
+      </w:r>
+      <w:r>
+        <w:rPr>
+          <w:lang w:val="en-GB"/>
+        </w:rPr>
+        <w:t xml:space="preserve"> made in each call of partition</w:t>
+      </w:r>
+    </w:p>
+    <w:p>
+      <w:pPr>
+        <w:jc w:val="both"/>
+        <w:rPr>
+          <w:lang w:val="en-GB"/>
+        </w:rPr>
+      </w:pPr>
+      <w:r>
+        <w:rPr>
+          <w:lang w:val="en-GB"/>
+        </w:rPr>
+        <w:t>T(n) = 2T(n/</w:t>
+      </w:r>
+      <w:proofErr w:type="gramStart"/>
+      <w:r>
+        <w:rPr>
+          <w:lang w:val="en-GB"/>
+        </w:rPr>
+        <w:t>2)+(</w:t>
+      </w:r>
+      <w:proofErr w:type="gramEnd"/>
+      <w:r>
+        <w:rPr>
+          <w:lang w:val="en-GB"/>
+        </w:rPr>
+        <w:t>n-1), using master theorem is O(</w:t>
+      </w:r>
+      <w:proofErr w:type="spellStart"/>
+      <w:r>
+        <w:rPr>
+          <w:lang w:val="en-GB"/>
+        </w:rPr>
+        <w:t>nlogn</w:t>
+      </w:r>
+      <w:proofErr w:type="spellEnd"/>
+      <w:r>
+        <w:rPr>
+          <w:lang w:val="en-GB"/>
+        </w:rPr>
+        <w:t>) in all the cases</w:t>
+      </w:r>
+    </w:p>
+    <w:p>
+      <w:pPr>
+        <w:pStyle w:val="Heading3"/>
+        <w:rPr>
+          <w:lang w:val="en-GB"/>
+        </w:rPr>
+      </w:pPr>
+      <w:bookmarkStart w:id="30" w:name="_Toc526597618"/>
+      <w:bookmarkStart w:id="31" w:name="_Toc526597703"/>
+      <w:r>
+        <w:rPr>
+          <w:lang w:val="en-GB"/>
+        </w:rPr>
+        <w:t>Modification on PARTITION_2</w:t>
+      </w:r>
+      <w:r>
+        <w:rPr>
+          <w:lang w:val="en-GB"/>
+        </w:rPr>
+        <w:t xml:space="preserve"> named PARTITION_3</w:t>
+      </w:r>
+      <w:bookmarkEnd w:id="30"/>
+      <w:bookmarkEnd w:id="31"/>
+    </w:p>
+    <w:p>
+      <w:pPr>
+        <w:rPr>
+          <w:lang w:val="en-GB"/>
+        </w:rPr>
+      </w:pPr>
+      <w:r>
+        <w:rPr>
+          <w:lang w:val="en-GB"/>
+        </w:rPr>
+        <w:t xml:space="preserve">The function presented in </w:t>
+      </w:r>
+      <w:r>
+        <w:rPr>
+          <w:lang w:val="en-GB"/>
+        </w:rPr>
+        <w:fldChar w:fldCharType="begin"/>
+      </w:r>
+      <w:r>
+        <w:rPr>
+          <w:lang w:val="en-GB"/>
+        </w:rPr>
+        <w:instrText xml:space="preserve"> REF _Ref526592919 \h </w:instrText>
+      </w:r>
+      <w:r>
+        <w:rPr>
+          <w:lang w:val="en-GB"/>
+        </w:rPr>
+      </w:r>
+      <w:r>
+        <w:rPr>
+          <w:lang w:val="en-GB"/>
+        </w:rPr>
+        <w:fldChar w:fldCharType="separate"/>
+      </w:r>
+      <w:r>
+        <w:t xml:space="preserve">Figure </w:t>
+      </w:r>
+      <w:r>
+        <w:rPr>
+          <w:noProof/>
+        </w:rPr>
+        <w:t>4</w:t>
+      </w:r>
+      <w:r>
+        <w:rPr>
+          <w:lang w:val="en-GB"/>
+        </w:rPr>
+        <w:fldChar w:fldCharType="end"/>
+      </w:r>
+      <w:r>
+        <w:rPr>
+          <w:lang w:val="en-GB"/>
+        </w:rPr>
+        <w:t xml:space="preserve"> shows slight modification of PARTITION_2. Here the item in the middle of the original array </w:t>
+      </w:r>
+      <w:proofErr w:type="gramStart"/>
+      <w:r>
+        <w:rPr>
+          <w:lang w:val="en-GB"/>
+        </w:rPr>
+        <w:t>is considered to be</w:t>
+      </w:r>
+      <w:proofErr w:type="gramEnd"/>
+      <w:r>
+        <w:rPr>
+          <w:lang w:val="en-GB"/>
+        </w:rPr>
+        <w:t xml:space="preserve"> pivot. Then this element is swapped with the element in the le</w:t>
+      </w:r>
+      <w:r>
+        <w:rPr>
+          <w:lang w:val="en-GB"/>
+        </w:rPr>
+        <w:t>ft. What follows is same as in the PARTITION_2.</w:t>
+      </w:r>
+      <w:r>
+        <w:rPr>
+          <w:lang w:val="en-GB"/>
+        </w:rPr>
+        <w:t xml:space="preserve"> One added benefit it this provides added dynamics in the sense that the final pivot element will have higher probability of producing pivot somewhere in the middle.</w:t>
+      </w:r>
+      <w:r>
+        <w:rPr>
+          <w:lang w:val="en-GB"/>
+        </w:rPr>
+        <w:t xml:space="preserve"> </w:t>
+      </w:r>
+    </w:p>
+    <w:p>
+      <w:pPr>
+        <w:jc w:val="both"/>
+        <w:rPr>
+          <w:lang w:val="en-GB"/>
+        </w:rPr>
+      </w:pPr>
+      <w:r>
+        <w:rPr>
+          <w:lang w:val="en-GB"/>
+        </w:rPr>
+        <w:t>T(n) = 2T(n/</w:t>
+      </w:r>
+      <w:proofErr w:type="gramStart"/>
+      <w:r>
+        <w:rPr>
+          <w:lang w:val="en-GB"/>
+        </w:rPr>
+        <w:t>2)+(</w:t>
+      </w:r>
+      <w:proofErr w:type="gramEnd"/>
+      <w:r>
+        <w:rPr>
+          <w:lang w:val="en-GB"/>
+        </w:rPr>
+        <w:t>n-1), using master theorem is O(</w:t>
+      </w:r>
+      <w:proofErr w:type="spellStart"/>
+      <w:r>
+        <w:rPr>
+          <w:lang w:val="en-GB"/>
+        </w:rPr>
+        <w:t>nlogn</w:t>
+      </w:r>
+      <w:proofErr w:type="spellEnd"/>
+      <w:r>
+        <w:rPr>
+          <w:lang w:val="en-GB"/>
+        </w:rPr>
+        <w:t>) in all the cases</w:t>
+      </w:r>
+    </w:p>
+    <w:tbl>
+      <w:tblPr>
+        <w:tblStyle w:val="TableGrid"/>
+        <w:tblW w:w="0" w:type="auto"/>
+        <w:tblLook w:val="04A0" w:firstRow="1" w:lastRow="0" w:firstColumn="1" w:lastColumn="0" w:noHBand="0" w:noVBand="1"/>
+      </w:tblPr>
+      <w:tblGrid>
+        <w:gridCol w:w="9350"/>
+      </w:tblGrid>
+      <w:tr>
+        <w:tc>
+          <w:tcPr>
+            <w:tcW w:w="9350" w:type="dxa"/>
+          </w:tcPr>
+          <w:p>
+            <w:pPr>
+              <w:pStyle w:val="Code"/>
+              <w:numPr>
+                <w:ilvl w:val="0"/>
+                <w:numId w:val="9"/>
+              </w:numPr>
+            </w:pPr>
+            <w:r>
+              <w:t>def PARTITION_3(</w:t>
+            </w:r>
+            <w:proofErr w:type="spellStart"/>
+            <w:proofErr w:type="gramStart"/>
+            <w:r>
+              <w:t>self,array</w:t>
+            </w:r>
+            <w:proofErr w:type="gramEnd"/>
+            <w:r>
+              <w:t>,left,right</w:t>
+            </w:r>
+            <w:proofErr w:type="spellEnd"/>
+            <w:r>
+              <w:t>):</w:t>
+            </w:r>
+          </w:p>
+          <w:p>
+            <w:pPr>
+              <w:pStyle w:val="Code"/>
+            </w:pPr>
+            <w:r>
+              <w:t xml:space="preserve">        </w:t>
+            </w:r>
+            <w:proofErr w:type="spellStart"/>
+            <w:r>
+              <w:t>midIndex</w:t>
+            </w:r>
+            <w:proofErr w:type="spellEnd"/>
+            <w:r>
+              <w:t xml:space="preserve"> = (</w:t>
+            </w:r>
+            <w:proofErr w:type="spellStart"/>
+            <w:r>
+              <w:t>right+left</w:t>
+            </w:r>
+            <w:proofErr w:type="spellEnd"/>
+            <w:r>
+              <w:t>)//2</w:t>
+            </w:r>
+          </w:p>
+          <w:p>
+            <w:pPr>
+              <w:pStyle w:val="Code"/>
+            </w:pPr>
+          </w:p>
+          <w:p>
+            <w:pPr>
+              <w:pStyle w:val="Code"/>
+            </w:pPr>
+            <w:r>
+              <w:t xml:space="preserve">        </w:t>
+            </w:r>
+            <w:proofErr w:type="spellStart"/>
+            <w:proofErr w:type="gramStart"/>
+            <w:r>
+              <w:t>self.SWAP</w:t>
+            </w:r>
+            <w:proofErr w:type="spellEnd"/>
+            <w:proofErr w:type="gramEnd"/>
+            <w:r>
+              <w:t>(a</w:t>
+            </w:r>
+            <w:r>
+              <w:t>rray</w:t>
+            </w:r>
+            <w:r>
+              <w:t>[left],a</w:t>
+            </w:r>
+            <w:r>
+              <w:t>rray</w:t>
+            </w:r>
+            <w:r>
+              <w:t>[</w:t>
+            </w:r>
+            <w:proofErr w:type="spellStart"/>
+            <w:r>
+              <w:t>midIndex</w:t>
+            </w:r>
+            <w:proofErr w:type="spellEnd"/>
+            <w:r>
+              <w:t>])</w:t>
+            </w:r>
+          </w:p>
+          <w:p>
+            <w:pPr>
+              <w:pStyle w:val="Code"/>
+            </w:pPr>
+          </w:p>
+          <w:p>
+            <w:pPr>
+              <w:pStyle w:val="Code"/>
+            </w:pPr>
+            <w:r>
+              <w:t xml:space="preserve">        </w:t>
+            </w:r>
+            <w:proofErr w:type="spellStart"/>
+            <w:r>
+              <w:t>old_comp_count</w:t>
+            </w:r>
+            <w:proofErr w:type="spellEnd"/>
+            <w:r>
+              <w:t xml:space="preserve"> = </w:t>
+            </w:r>
+            <w:proofErr w:type="spellStart"/>
+            <w:proofErr w:type="gramStart"/>
+            <w:r>
+              <w:t>self.comparison</w:t>
+            </w:r>
+            <w:proofErr w:type="gramEnd"/>
+            <w:r>
+              <w:t>_count</w:t>
+            </w:r>
+            <w:proofErr w:type="spellEnd"/>
+          </w:p>
+          <w:p>
+            <w:pPr>
+              <w:pStyle w:val="Code"/>
+            </w:pPr>
+            <w:r>
+              <w:t xml:space="preserve">        index = left</w:t>
+            </w:r>
+          </w:p>
+          <w:p>
+            <w:pPr>
+              <w:pStyle w:val="Code"/>
+            </w:pPr>
+            <w:r>
+              <w:t xml:space="preserve">        for </w:t>
+            </w:r>
+            <w:proofErr w:type="spellStart"/>
+            <w:r>
+              <w:t>i</w:t>
+            </w:r>
+            <w:proofErr w:type="spellEnd"/>
+            <w:r>
+              <w:t xml:space="preserve"> in range(</w:t>
+            </w:r>
+            <w:proofErr w:type="spellStart"/>
+            <w:proofErr w:type="gramStart"/>
+            <w:r>
+              <w:t>left,right</w:t>
+            </w:r>
+            <w:proofErr w:type="spellEnd"/>
+            <w:proofErr w:type="gramEnd"/>
+            <w:r>
+              <w:t>):</w:t>
+            </w:r>
+          </w:p>
+          <w:p>
+            <w:pPr>
+              <w:pStyle w:val="Code"/>
+            </w:pPr>
+            <w:r>
+              <w:t xml:space="preserve">            if self.LT(array[</w:t>
+            </w:r>
+            <w:proofErr w:type="spellStart"/>
+            <w:r>
+              <w:t>i</w:t>
+            </w:r>
+            <w:proofErr w:type="spellEnd"/>
+            <w:proofErr w:type="gramStart"/>
+            <w:r>
+              <w:t>],array</w:t>
+            </w:r>
+            <w:proofErr w:type="gramEnd"/>
+            <w:r>
+              <w:t>[right]):</w:t>
+            </w:r>
+          </w:p>
+          <w:p>
+            <w:pPr>
+              <w:pStyle w:val="Code"/>
+            </w:pPr>
+            <w:r>
+              <w:t xml:space="preserve">                </w:t>
+            </w:r>
+            <w:proofErr w:type="spellStart"/>
+            <w:proofErr w:type="gramStart"/>
+            <w:r>
+              <w:t>self.SWAP</w:t>
+            </w:r>
+            <w:proofErr w:type="spellEnd"/>
+            <w:proofErr w:type="gramEnd"/>
+            <w:r>
+              <w:t>(a</w:t>
+            </w:r>
+            <w:r>
+              <w:t>rray</w:t>
+            </w:r>
+            <w:r>
+              <w:t>[</w:t>
+            </w:r>
+            <w:proofErr w:type="spellStart"/>
+            <w:r>
+              <w:t>i</w:t>
+            </w:r>
+            <w:proofErr w:type="spellEnd"/>
+            <w:r>
+              <w:t>],a</w:t>
+            </w:r>
+            <w:r>
+              <w:t>rray</w:t>
+            </w:r>
+            <w:r>
+              <w:t>[index])</w:t>
+            </w:r>
+          </w:p>
+          <w:p>
+            <w:pPr>
+              <w:pStyle w:val="Code"/>
+            </w:pPr>
+            <w:r>
+              <w:t xml:space="preserve">                index+=1</w:t>
+            </w:r>
+          </w:p>
+          <w:p>
+            <w:pPr>
+              <w:pStyle w:val="Code"/>
+            </w:pPr>
+            <w:r>
+              <w:t xml:space="preserve">        </w:t>
+            </w:r>
+            <w:proofErr w:type="spellStart"/>
+            <w:proofErr w:type="gramStart"/>
+            <w:r>
+              <w:t>self.SWAP</w:t>
+            </w:r>
+            <w:proofErr w:type="spellEnd"/>
+            <w:proofErr w:type="gramEnd"/>
+            <w:r>
+              <w:t>(a</w:t>
+            </w:r>
+            <w:r>
+              <w:t>rray</w:t>
+            </w:r>
+            <w:r>
+              <w:t>[right],a</w:t>
+            </w:r>
+            <w:r>
+              <w:t>rray</w:t>
+            </w:r>
+            <w:r>
+              <w:t>[index])</w:t>
+            </w:r>
+          </w:p>
+          <w:p>
+            <w:pPr>
+              <w:pStyle w:val="Code"/>
+              <w:keepNext/>
+            </w:pPr>
+            <w:r>
+              <w:t xml:space="preserve">        return index</w:t>
+            </w:r>
+          </w:p>
+        </w:tc>
+      </w:tr>
+    </w:tbl>
+    <w:p>
+      <w:pPr>
+        <w:pStyle w:val="Caption"/>
+        <w:jc w:val="center"/>
+      </w:pPr>
+      <w:bookmarkStart w:id="32" w:name="_Ref526592919"/>
+      <w:r>
+        <w:t xml:space="preserve">Figure </w:t>
+      </w:r>
+      <w:r>
+        <w:fldChar w:fldCharType="begin"/>
+      </w:r>
+      <w:r>
+        <w:instrText xml:space="preserve"> SEQ Figure \* ARABIC </w:instrText>
+      </w:r>
+      <w:r>
+        <w:fldChar w:fldCharType="separate"/>
+      </w:r>
+      <w:r>
+        <w:rPr>
+          <w:noProof/>
+        </w:rPr>
+        <w:t>4</w:t>
+      </w:r>
+      <w:r>
+        <w:rPr>
+          <w:noProof/>
+        </w:rPr>
+        <w:fldChar w:fldCharType="end"/>
+      </w:r>
+      <w:bookmarkEnd w:id="32"/>
+      <w:r>
+        <w:t xml:space="preserve"> Implementation of PARTITION_3 function</w:t>
+      </w:r>
+    </w:p>
+    <w:p>
+      <w:pPr>
+        <w:pStyle w:val="Heading3"/>
+        <w:rPr>
+          <w:lang w:val="en-GB"/>
+        </w:rPr>
+      </w:pPr>
+      <w:bookmarkStart w:id="33" w:name="_Toc526597619"/>
+      <w:bookmarkStart w:id="34" w:name="_Toc526597704"/>
+      <w:r>
+        <w:rPr>
+          <w:lang w:val="en-GB"/>
+        </w:rPr>
+        <w:t>Modification on PARTITION_1 named</w:t>
+      </w:r>
+      <w:r>
+        <w:rPr>
+          <w:lang w:val="en-GB"/>
+        </w:rPr>
+        <w:t xml:space="preserve"> PARTITION_4</w:t>
+      </w:r>
+      <w:bookmarkEnd w:id="33"/>
+      <w:bookmarkEnd w:id="34"/>
+    </w:p>
+    <w:p>
+      <w:pPr>
+        <w:rPr>
+          <w:lang w:val="en-GB"/>
+        </w:rPr>
+      </w:pPr>
+      <w:r>
+        <w:rPr>
+          <w:lang w:val="en-GB"/>
+        </w:rPr>
+        <w:t>The function</w:t>
+      </w:r>
+      <w:r>
+        <w:rPr>
+          <w:lang w:val="en-GB"/>
+        </w:rPr>
+        <w:t xml:space="preserve"> presented in </w:t>
+      </w:r>
+      <w:r>
+        <w:rPr>
+          <w:lang w:val="en-GB"/>
+        </w:rPr>
+        <w:fldChar w:fldCharType="begin"/>
+      </w:r>
+      <w:r>
+        <w:rPr>
+          <w:lang w:val="en-GB"/>
+        </w:rPr>
+        <w:instrText xml:space="preserve"> REF _Ref526593488 \h </w:instrText>
+      </w:r>
+      <w:r>
+        <w:rPr>
+          <w:lang w:val="en-GB"/>
+        </w:rPr>
+      </w:r>
+      <w:r>
+        <w:rPr>
+          <w:lang w:val="en-GB"/>
+        </w:rPr>
+        <w:fldChar w:fldCharType="separate"/>
+      </w:r>
+      <w:r>
+        <w:t xml:space="preserve">Figure </w:t>
+      </w:r>
+      <w:r>
+        <w:rPr>
+          <w:noProof/>
+        </w:rPr>
+        <w:t>5</w:t>
+      </w:r>
+      <w:r>
+        <w:rPr>
+          <w:lang w:val="en-GB"/>
+        </w:rPr>
+        <w:fldChar w:fldCharType="end"/>
+      </w:r>
+      <w:r>
+        <w:rPr>
+          <w:lang w:val="en-GB"/>
+        </w:rPr>
+        <w:t xml:space="preserve"> is a slight modification on function presented in PARTITION_1. The major demerit of making multiple comparison of elements in PARTITION_1 is eliminated in this case making use of while loop that checks of find the index of final element which is not greater than pivot element on right side, and the element which is greater on left side. If the left index in lesser than right index found, a swap is performed.</w:t>
+      </w:r>
+      <w:r>
+        <w:rPr>
+          <w:lang w:val="en-GB"/>
+        </w:rPr>
+        <w:t xml:space="preserve"> </w:t>
+      </w:r>
+    </w:p>
+    <w:p>
+      <w:pPr>
+        <w:jc w:val="both"/>
+        <w:rPr>
+          <w:lang w:val="en-GB"/>
+        </w:rPr>
+      </w:pPr>
+      <w:r>
+        <w:rPr>
+          <w:lang w:val="en-GB"/>
+        </w:rPr>
+        <w:t>T(n) = 2T(n/</w:t>
+      </w:r>
+      <w:proofErr w:type="gramStart"/>
+      <w:r>
+        <w:rPr>
+          <w:lang w:val="en-GB"/>
+        </w:rPr>
+        <w:t>2)+(</w:t>
+      </w:r>
+      <w:proofErr w:type="gramEnd"/>
+      <w:r>
+        <w:rPr>
+          <w:lang w:val="en-GB"/>
+        </w:rPr>
+        <w:t>n-1), using master theorem is O(</w:t>
+      </w:r>
+      <w:proofErr w:type="spellStart"/>
+      <w:r>
+        <w:rPr>
+          <w:lang w:val="en-GB"/>
+        </w:rPr>
+        <w:t>nlogn</w:t>
+      </w:r>
+      <w:proofErr w:type="spellEnd"/>
+      <w:r>
+        <w:rPr>
+          <w:lang w:val="en-GB"/>
+        </w:rPr>
+        <w:t>), but at times the comparison count in partition function can be higher</w:t>
+      </w:r>
+      <w:r>
+        <w:rPr>
+          <w:lang w:val="en-GB"/>
+        </w:rPr>
+        <w:t xml:space="preserve"> than n-1</w:t>
+      </w:r>
+      <w:r>
+        <w:rPr>
+          <w:lang w:val="en-GB"/>
+        </w:rPr>
+        <w:t>.</w:t>
+      </w:r>
+    </w:p>
+    <w:tbl>
+      <w:tblPr>
+        <w:tblStyle w:val="TableGrid"/>
+        <w:tblW w:w="0" w:type="auto"/>
+        <w:tblLook w:val="04A0" w:firstRow="1" w:lastRow="0" w:firstColumn="1" w:lastColumn="0" w:noHBand="0" w:noVBand="1"/>
+      </w:tblPr>
+      <w:tblGrid>
+        <w:gridCol w:w="9350"/>
+      </w:tblGrid>
+      <w:tr>
+        <w:tc>
+          <w:tcPr>
+            <w:tcW w:w="9350" w:type="dxa"/>
+          </w:tcPr>
+          <w:p>
+            <w:pPr>
+              <w:pStyle w:val="Code"/>
+              <w:numPr>
+                <w:ilvl w:val="0"/>
+                <w:numId w:val="11"/>
+              </w:numPr>
+            </w:pPr>
+            <w:r>
+              <w:t>def PARTITION_4(</w:t>
+            </w:r>
+            <w:proofErr w:type="spellStart"/>
+            <w:proofErr w:type="gramStart"/>
+            <w:r>
+              <w:t>self,array</w:t>
+            </w:r>
+            <w:proofErr w:type="gramEnd"/>
+            <w:r>
+              <w:t>,left,right</w:t>
+            </w:r>
+            <w:proofErr w:type="spellEnd"/>
+            <w:r>
+              <w:t>):</w:t>
+            </w:r>
+          </w:p>
+          <w:p>
+            <w:pPr>
+              <w:pStyle w:val="Code"/>
+            </w:pPr>
+            <w:r>
+              <w:t xml:space="preserve">        </w:t>
+            </w:r>
+            <w:proofErr w:type="spellStart"/>
+            <w:r>
+              <w:t>i</w:t>
+            </w:r>
+            <w:proofErr w:type="spellEnd"/>
+            <w:r>
+              <w:t xml:space="preserve"> = left+1</w:t>
+            </w:r>
+          </w:p>
+          <w:p>
+            <w:pPr>
+              <w:pStyle w:val="Code"/>
+            </w:pPr>
+            <w:r>
+              <w:lastRenderedPageBreak/>
+              <w:t xml:space="preserve">        j = right</w:t>
+            </w:r>
+          </w:p>
+          <w:p>
+            <w:pPr>
+              <w:pStyle w:val="Code"/>
+            </w:pPr>
+            <w:r>
+              <w:t xml:space="preserve">        </w:t>
+            </w:r>
+            <w:proofErr w:type="spellStart"/>
+            <w:r>
+              <w:t>old_comp_count</w:t>
+            </w:r>
+            <w:proofErr w:type="spellEnd"/>
+            <w:r>
+              <w:t xml:space="preserve"> = </w:t>
+            </w:r>
+            <w:proofErr w:type="spellStart"/>
+            <w:proofErr w:type="gramStart"/>
+            <w:r>
+              <w:t>self.comparison</w:t>
+            </w:r>
+            <w:proofErr w:type="gramEnd"/>
+            <w:r>
+              <w:t>_count</w:t>
+            </w:r>
+            <w:proofErr w:type="spellEnd"/>
+          </w:p>
+          <w:p>
+            <w:pPr>
+              <w:pStyle w:val="Code"/>
+            </w:pPr>
+            <w:r>
+              <w:t xml:space="preserve">        while(</w:t>
+            </w:r>
+            <w:proofErr w:type="spellStart"/>
+            <w:r>
+              <w:t>i</w:t>
+            </w:r>
+            <w:proofErr w:type="spellEnd"/>
+            <w:r>
+              <w:t>&lt;=j):</w:t>
+            </w:r>
+          </w:p>
+          <w:p>
+            <w:pPr>
+              <w:pStyle w:val="Code"/>
+            </w:pPr>
+            <w:r>
+              <w:t xml:space="preserve">            while self.LT(array[left</w:t>
+            </w:r>
+            <w:proofErr w:type="gramStart"/>
+            <w:r>
+              <w:t>],array</w:t>
+            </w:r>
+            <w:proofErr w:type="gramEnd"/>
+            <w:r>
+              <w:t>[j]):</w:t>
+            </w:r>
+          </w:p>
+          <w:p>
+            <w:pPr>
+              <w:pStyle w:val="Code"/>
+            </w:pPr>
+            <w:r>
+              <w:t xml:space="preserve">                j-=1              </w:t>
+            </w:r>
+          </w:p>
+          <w:p>
+            <w:pPr>
+              <w:pStyle w:val="Code"/>
+            </w:pPr>
+            <w:r>
+              <w:t xml:space="preserve">            while (</w:t>
+            </w:r>
+            <w:proofErr w:type="spellStart"/>
+            <w:r>
+              <w:t>i</w:t>
+            </w:r>
+            <w:proofErr w:type="spellEnd"/>
+            <w:r>
+              <w:t>&lt;=j) and (not self.GT(array[</w:t>
+            </w:r>
+            <w:proofErr w:type="spellStart"/>
+            <w:r>
+              <w:t>i</w:t>
+            </w:r>
+            <w:proofErr w:type="spellEnd"/>
+            <w:proofErr w:type="gramStart"/>
+            <w:r>
+              <w:t>],array</w:t>
+            </w:r>
+            <w:proofErr w:type="gramEnd"/>
+            <w:r>
+              <w:t>[left])):</w:t>
+            </w:r>
+          </w:p>
+          <w:p>
+            <w:pPr>
+              <w:pStyle w:val="Code"/>
+            </w:pPr>
+            <w:r>
+              <w:t xml:space="preserve">                </w:t>
+            </w:r>
+            <w:proofErr w:type="spellStart"/>
+            <w:r>
+              <w:t>i</w:t>
+            </w:r>
+            <w:proofErr w:type="spellEnd"/>
+            <w:r>
+              <w:t>+=1</w:t>
+            </w:r>
+          </w:p>
+          <w:p>
+            <w:pPr>
+              <w:pStyle w:val="Code"/>
+            </w:pPr>
+            <w:r>
+              <w:t xml:space="preserve">            if(</w:t>
+            </w:r>
+            <w:proofErr w:type="spellStart"/>
+            <w:r>
+              <w:t>i</w:t>
+            </w:r>
+            <w:proofErr w:type="spellEnd"/>
+            <w:r>
+              <w:t xml:space="preserve">&lt;=j):            </w:t>
+            </w:r>
+          </w:p>
+          <w:p>
+            <w:pPr>
+              <w:pStyle w:val="Code"/>
+            </w:pPr>
+            <w:r>
+              <w:t xml:space="preserve">                </w:t>
+            </w:r>
+            <w:proofErr w:type="spellStart"/>
+            <w:proofErr w:type="gramStart"/>
+            <w:r>
+              <w:t>self.SWAP</w:t>
+            </w:r>
+            <w:proofErr w:type="spellEnd"/>
+            <w:proofErr w:type="gramEnd"/>
+            <w:r>
+              <w:t>(array[</w:t>
+            </w:r>
+            <w:proofErr w:type="spellStart"/>
+            <w:r>
+              <w:t>i</w:t>
+            </w:r>
+            <w:proofErr w:type="spellEnd"/>
+            <w:r>
+              <w:t>],array[j])</w:t>
+            </w:r>
+          </w:p>
+          <w:p>
+            <w:pPr>
+              <w:pStyle w:val="Code"/>
+            </w:pPr>
+            <w:r>
+              <w:t xml:space="preserve">                j-=1</w:t>
+            </w:r>
+          </w:p>
+          <w:p>
+            <w:pPr>
+              <w:pStyle w:val="Code"/>
+            </w:pPr>
+            <w:r>
+              <w:t xml:space="preserve">                </w:t>
+            </w:r>
+            <w:proofErr w:type="spellStart"/>
+            <w:r>
+              <w:t>i</w:t>
+            </w:r>
+            <w:proofErr w:type="spellEnd"/>
+            <w:r>
+              <w:t>+=1</w:t>
+            </w:r>
+          </w:p>
+          <w:p>
+            <w:pPr>
+              <w:pStyle w:val="Code"/>
+            </w:pPr>
+            <w:r>
+              <w:t xml:space="preserve">        </w:t>
+            </w:r>
+          </w:p>
+          <w:p>
+            <w:pPr>
+              <w:pStyle w:val="Code"/>
+            </w:pPr>
+            <w:r>
+              <w:t xml:space="preserve">        </w:t>
+            </w:r>
+            <w:proofErr w:type="spellStart"/>
+            <w:proofErr w:type="gramStart"/>
+            <w:r>
+              <w:t>self.SWAP</w:t>
+            </w:r>
+            <w:proofErr w:type="spellEnd"/>
+            <w:proofErr w:type="gramEnd"/>
+            <w:r>
+              <w:t>(array[left],array[j])</w:t>
+            </w:r>
+          </w:p>
+          <w:p>
+            <w:pPr>
+              <w:pStyle w:val="Code"/>
+              <w:keepNext/>
+            </w:pPr>
+            <w:r>
+              <w:t xml:space="preserve">        return j</w:t>
+            </w:r>
+          </w:p>
+        </w:tc>
+      </w:tr>
+    </w:tbl>
+    <w:p>
+      <w:pPr>
+        <w:pStyle w:val="Caption"/>
+        <w:jc w:val="center"/>
+      </w:pPr>
+      <w:bookmarkStart w:id="35" w:name="_Ref526593488"/>
+      <w:r>
+        <w:lastRenderedPageBreak/>
+        <w:t xml:space="preserve">Figure </w:t>
+      </w:r>
+      <w:r>
+        <w:fldChar w:fldCharType="begin"/>
+      </w:r>
+      <w:r>
+        <w:instrText xml:space="preserve"> SEQ Figure \* ARABIC </w:instrText>
+      </w:r>
+      <w:r>
+        <w:fldChar w:fldCharType="separate"/>
+      </w:r>
+      <w:r>
+        <w:rPr>
+          <w:noProof/>
+        </w:rPr>
+        <w:t>5</w:t>
+      </w:r>
+      <w:r>
+        <w:rPr>
+          <w:noProof/>
+        </w:rPr>
+        <w:fldChar w:fldCharType="end"/>
+      </w:r>
+      <w:bookmarkEnd w:id="35"/>
+      <w:r>
+        <w:t xml:space="preserve"> Implementation of PARTITION_4 function</w:t>
+      </w:r>
+    </w:p>
+    <w:p>
+      <w:pPr>
+        <w:pStyle w:val="Heading3"/>
+        <w:rPr>
+          <w:lang w:val="en-GB"/>
+        </w:rPr>
+      </w:pPr>
+      <w:bookmarkStart w:id="36" w:name="_Toc526597620"/>
+      <w:bookmarkStart w:id="37" w:name="_Toc526597705"/>
+      <w:r>
+        <w:rPr>
+          <w:lang w:val="en-GB"/>
+        </w:rPr>
+        <w:t>Modification on PARTITION_4 named PARTITION_5</w:t>
+      </w:r>
+      <w:bookmarkEnd w:id="36"/>
+      <w:bookmarkEnd w:id="37"/>
+    </w:p>
+    <w:p>
+      <w:pPr>
+        <w:rPr>
+          <w:lang w:val="en-GB"/>
+        </w:rPr>
+      </w:pPr>
+      <w:r>
+        <w:rPr>
+          <w:lang w:val="en-GB"/>
+        </w:rPr>
+        <w:t xml:space="preserve">Function presented in </w:t>
+      </w:r>
+      <w:r>
+        <w:rPr>
+          <w:lang w:val="en-GB"/>
+        </w:rPr>
+        <w:fldChar w:fldCharType="begin"/>
+      </w:r>
+      <w:r>
+        <w:rPr>
+          <w:lang w:val="en-GB"/>
+        </w:rPr>
+        <w:instrText xml:space="preserve"> REF _Ref526593935 \h </w:instrText>
+      </w:r>
+      <w:r>
+        <w:rPr>
+          <w:lang w:val="en-GB"/>
+        </w:rPr>
+      </w:r>
+      <w:r>
+        <w:rPr>
+          <w:lang w:val="en-GB"/>
+        </w:rPr>
+        <w:fldChar w:fldCharType="separate"/>
+      </w:r>
+      <w:r>
+        <w:t xml:space="preserve">Figure </w:t>
+      </w:r>
+      <w:r>
+        <w:rPr>
+          <w:noProof/>
+        </w:rPr>
+        <w:t>6</w:t>
+      </w:r>
+      <w:r>
+        <w:rPr>
+          <w:lang w:val="en-GB"/>
+        </w:rPr>
+        <w:fldChar w:fldCharType="end"/>
+      </w:r>
+      <w:r>
+        <w:rPr>
+          <w:lang w:val="en-GB"/>
+        </w:rPr>
+        <w:t xml:space="preserve"> is a modification on PARTITION_4. Here the pivot element is </w:t>
+      </w:r>
+      <w:proofErr w:type="gramStart"/>
+      <w:r>
+        <w:rPr>
+          <w:lang w:val="en-GB"/>
+        </w:rPr>
+        <w:t>chose</w:t>
+      </w:r>
+      <w:proofErr w:type="gramEnd"/>
+      <w:r>
+        <w:rPr>
+          <w:lang w:val="en-GB"/>
+        </w:rPr>
+        <w:t xml:space="preserve"> from the middle of the array to provide some dynamics i.e. to partition as equally as possible. But since the comparison is saturated in PARTITION_4, this modification does rarely produce any improvement in terms of comparison count.</w:t>
+      </w:r>
+      <w:r>
+        <w:rPr>
+          <w:lang w:val="en-GB"/>
+        </w:rPr>
+        <w:t xml:space="preserve"> </w:t>
+      </w:r>
+    </w:p>
+    <w:p>
+      <w:pPr>
+        <w:jc w:val="both"/>
+        <w:rPr>
+          <w:lang w:val="en-GB"/>
+        </w:rPr>
+      </w:pPr>
+      <w:r>
+        <w:rPr>
+          <w:lang w:val="en-GB"/>
+        </w:rPr>
+        <w:t>T(n) = 2T(n/</w:t>
+      </w:r>
+      <w:proofErr w:type="gramStart"/>
+      <w:r>
+        <w:rPr>
+          <w:lang w:val="en-GB"/>
+        </w:rPr>
+        <w:t>2)+(</w:t>
+      </w:r>
+      <w:proofErr w:type="gramEnd"/>
+      <w:r>
+        <w:rPr>
+          <w:lang w:val="en-GB"/>
+        </w:rPr>
+        <w:t>n-1), using master theorem is O(</w:t>
+      </w:r>
+      <w:proofErr w:type="spellStart"/>
+      <w:r>
+        <w:rPr>
+          <w:lang w:val="en-GB"/>
+        </w:rPr>
+        <w:t>nlogn</w:t>
+      </w:r>
+      <w:proofErr w:type="spellEnd"/>
+      <w:r>
+        <w:rPr>
+          <w:lang w:val="en-GB"/>
+        </w:rPr>
+        <w:t>), but at times the comparison count in partition function can be higher than n-1.</w:t>
+      </w:r>
+    </w:p>
+    <w:tbl>
+      <w:tblPr>
+        <w:tblStyle w:val="TableGrid"/>
+        <w:tblW w:w="0" w:type="auto"/>
+        <w:tblLook w:val="04A0" w:firstRow="1" w:lastRow="0" w:firstColumn="1" w:lastColumn="0" w:noHBand="0" w:noVBand="1"/>
+      </w:tblPr>
+      <w:tblGrid>
+        <w:gridCol w:w="9350"/>
+      </w:tblGrid>
+      <w:tr>
+        <w:tc>
+          <w:tcPr>
+            <w:tcW w:w="9350" w:type="dxa"/>
+          </w:tcPr>
+          <w:p>
+            <w:pPr>
+              <w:pStyle w:val="Code"/>
+              <w:numPr>
+                <w:ilvl w:val="0"/>
+                <w:numId w:val="13"/>
+              </w:numPr>
+            </w:pPr>
+            <w:r>
+              <w:t xml:space="preserve">    def PARTITION_5(</w:t>
+            </w:r>
+            <w:proofErr w:type="spellStart"/>
+            <w:proofErr w:type="gramStart"/>
+            <w:r>
+              <w:t>self,array</w:t>
+            </w:r>
+            <w:proofErr w:type="gramEnd"/>
+            <w:r>
+              <w:t>,left,right</w:t>
+            </w:r>
+            <w:proofErr w:type="spellEnd"/>
+            <w:r>
+              <w:t>):</w:t>
+            </w:r>
+          </w:p>
+          <w:p>
+            <w:pPr>
+              <w:pStyle w:val="Code"/>
+            </w:pPr>
+            <w:r>
+              <w:t xml:space="preserve">        </w:t>
+            </w:r>
+            <w:proofErr w:type="spellStart"/>
+            <w:r>
+              <w:t>midIndex</w:t>
+            </w:r>
+            <w:proofErr w:type="spellEnd"/>
+            <w:r>
+              <w:t xml:space="preserve"> = (</w:t>
+            </w:r>
+            <w:proofErr w:type="spellStart"/>
+            <w:r>
+              <w:t>right+left</w:t>
+            </w:r>
+            <w:proofErr w:type="spellEnd"/>
+            <w:r>
+              <w:t>)//2</w:t>
+            </w:r>
+          </w:p>
+          <w:p>
+            <w:pPr>
+              <w:pStyle w:val="Code"/>
+            </w:pPr>
+            <w:r>
+              <w:t xml:space="preserve">        </w:t>
+            </w:r>
+            <w:proofErr w:type="spellStart"/>
+            <w:proofErr w:type="gramStart"/>
+            <w:r>
+              <w:t>self.SWAP</w:t>
+            </w:r>
+            <w:proofErr w:type="spellEnd"/>
+            <w:proofErr w:type="gramEnd"/>
+            <w:r>
+              <w:t>(array[</w:t>
+            </w:r>
+            <w:proofErr w:type="spellStart"/>
+            <w:r>
+              <w:t>midIndex</w:t>
+            </w:r>
+            <w:proofErr w:type="spellEnd"/>
+            <w:r>
+              <w:t>],array[left])</w:t>
+            </w:r>
+          </w:p>
+          <w:p>
+            <w:pPr>
+              <w:pStyle w:val="Code"/>
+            </w:pPr>
+            <w:r>
+              <w:t xml:space="preserve">        </w:t>
+            </w:r>
+            <w:proofErr w:type="spellStart"/>
+            <w:r>
+              <w:t>i</w:t>
+            </w:r>
+            <w:proofErr w:type="spellEnd"/>
+            <w:r>
+              <w:t xml:space="preserve"> = left+1</w:t>
+            </w:r>
+          </w:p>
+          <w:p>
+            <w:pPr>
+              <w:pStyle w:val="Code"/>
+            </w:pPr>
+            <w:r>
+              <w:t xml:space="preserve">        j = right</w:t>
+            </w:r>
+          </w:p>
+          <w:p>
+            <w:pPr>
+              <w:pStyle w:val="Code"/>
+            </w:pPr>
+            <w:r>
+              <w:t xml:space="preserve">        </w:t>
+            </w:r>
+            <w:proofErr w:type="spellStart"/>
+            <w:r>
+              <w:t>old_comp_count</w:t>
+            </w:r>
+            <w:proofErr w:type="spellEnd"/>
+            <w:r>
+              <w:t xml:space="preserve"> = </w:t>
+            </w:r>
+            <w:proofErr w:type="spellStart"/>
+            <w:proofErr w:type="gramStart"/>
+            <w:r>
+              <w:t>self.comparison</w:t>
+            </w:r>
+            <w:proofErr w:type="gramEnd"/>
+            <w:r>
+              <w:t>_count</w:t>
+            </w:r>
+            <w:proofErr w:type="spellEnd"/>
+          </w:p>
+          <w:p>
+            <w:pPr>
+              <w:pStyle w:val="Code"/>
+            </w:pPr>
+          </w:p>
+          <w:p>
+            <w:pPr>
+              <w:pStyle w:val="Code"/>
+            </w:pPr>
+            <w:r>
+              <w:t xml:space="preserve">        while(</w:t>
+            </w:r>
+            <w:proofErr w:type="spellStart"/>
+            <w:r>
+              <w:t>i</w:t>
+            </w:r>
+            <w:proofErr w:type="spellEnd"/>
+            <w:r>
+              <w:t>&lt;=j):</w:t>
+            </w:r>
+          </w:p>
+          <w:p>
+            <w:pPr>
+              <w:pStyle w:val="Code"/>
+            </w:pPr>
+            <w:r>
+              <w:t xml:space="preserve">            while self.LT(array[left</w:t>
+            </w:r>
+            <w:proofErr w:type="gramStart"/>
+            <w:r>
+              <w:t>],array</w:t>
+            </w:r>
+            <w:proofErr w:type="gramEnd"/>
+            <w:r>
+              <w:t>[j]):</w:t>
+            </w:r>
+          </w:p>
+          <w:p>
+            <w:pPr>
+              <w:pStyle w:val="Code"/>
+            </w:pPr>
+            <w:r>
+              <w:t xml:space="preserve">                j-=1              </w:t>
+            </w:r>
+          </w:p>
+          <w:p>
+            <w:pPr>
+              <w:pStyle w:val="Code"/>
+            </w:pPr>
+            <w:r>
+              <w:t xml:space="preserve">            while (</w:t>
+            </w:r>
+            <w:proofErr w:type="spellStart"/>
+            <w:r>
+              <w:t>i</w:t>
+            </w:r>
+            <w:proofErr w:type="spellEnd"/>
+            <w:r>
+              <w:t>&lt;=j) and (not self.GT(array[</w:t>
+            </w:r>
+            <w:proofErr w:type="spellStart"/>
+            <w:r>
+              <w:t>i</w:t>
+            </w:r>
+            <w:proofErr w:type="spellEnd"/>
+            <w:proofErr w:type="gramStart"/>
+            <w:r>
+              <w:t>],array</w:t>
+            </w:r>
+            <w:proofErr w:type="gramEnd"/>
+            <w:r>
+              <w:t>[left])):</w:t>
+            </w:r>
+          </w:p>
+          <w:p>
+            <w:pPr>
+              <w:pStyle w:val="Code"/>
+            </w:pPr>
+            <w:r>
+              <w:t xml:space="preserve">                </w:t>
+            </w:r>
+            <w:proofErr w:type="spellStart"/>
+            <w:r>
+              <w:t>i</w:t>
+            </w:r>
+            <w:proofErr w:type="spellEnd"/>
+            <w:r>
+              <w:t>+=1</w:t>
+            </w:r>
+          </w:p>
+          <w:p>
+            <w:pPr>
+              <w:pStyle w:val="Code"/>
+            </w:pPr>
+            <w:r>
+              <w:t xml:space="preserve">            if(</w:t>
+            </w:r>
+            <w:proofErr w:type="spellStart"/>
+            <w:r>
+              <w:t>i</w:t>
+            </w:r>
+            <w:proofErr w:type="spellEnd"/>
+            <w:r>
+              <w:t xml:space="preserve">&lt;=j):                       </w:t>
+            </w:r>
+          </w:p>
+          <w:p>
+            <w:pPr>
+              <w:pStyle w:val="Code"/>
+            </w:pPr>
+            <w:r>
+              <w:t xml:space="preserve">                </w:t>
+            </w:r>
+            <w:proofErr w:type="spellStart"/>
+            <w:proofErr w:type="gramStart"/>
+            <w:r>
+              <w:t>self.SWAP</w:t>
+            </w:r>
+            <w:proofErr w:type="spellEnd"/>
+            <w:proofErr w:type="gramEnd"/>
+            <w:r>
+              <w:t>(array[</w:t>
+            </w:r>
+            <w:proofErr w:type="spellStart"/>
+            <w:r>
+              <w:t>i</w:t>
+            </w:r>
+            <w:proofErr w:type="spellEnd"/>
+            <w:r>
+              <w:t>],array[j])</w:t>
+            </w:r>
+          </w:p>
+          <w:p>
+            <w:pPr>
+              <w:pStyle w:val="Code"/>
+            </w:pPr>
+            <w:r>
+              <w:t xml:space="preserve">                j-=</w:t>
+            </w:r>
+            <w:proofErr w:type="gramStart"/>
+            <w:r>
+              <w:t>1</w:t>
+            </w:r>
+            <w:r>
+              <w:t>,</w:t>
+            </w:r>
+            <w:r>
+              <w:t xml:space="preserve">  </w:t>
+            </w:r>
+            <w:proofErr w:type="spellStart"/>
+            <w:r>
+              <w:t>i</w:t>
+            </w:r>
+            <w:proofErr w:type="spellEnd"/>
+            <w:proofErr w:type="gramEnd"/>
+            <w:r>
+              <w:t>+=1</w:t>
+            </w:r>
+          </w:p>
+          <w:p>
+            <w:pPr>
+              <w:pStyle w:val="Code"/>
+            </w:pPr>
+            <w:r>
+              <w:t xml:space="preserve">        </w:t>
+            </w:r>
+            <w:proofErr w:type="spellStart"/>
+            <w:proofErr w:type="gramStart"/>
+            <w:r>
+              <w:t>self.SWAP</w:t>
+            </w:r>
+            <w:proofErr w:type="spellEnd"/>
+            <w:proofErr w:type="gramEnd"/>
+            <w:r>
+              <w:t>(array[j],array[left])</w:t>
+            </w:r>
+          </w:p>
+          <w:p>
+            <w:pPr>
+              <w:pStyle w:val="Code"/>
+              <w:keepNext/>
+            </w:pPr>
+            <w:r>
+              <w:t xml:space="preserve">        return j</w:t>
+            </w:r>
+          </w:p>
+        </w:tc>
+      </w:tr>
+    </w:tbl>
+    <w:p>
+      <w:pPr>
+        <w:pStyle w:val="Caption"/>
+        <w:jc w:val="center"/>
+        <w:rPr>
+          <w:lang w:val="en-GB"/>
+        </w:rPr>
+      </w:pPr>
+      <w:bookmarkStart w:id="38" w:name="_Ref526593935"/>
+      <w:r>
+        <w:t xml:space="preserve">Figure </w:t>
+      </w:r>
+      <w:r>
+        <w:fldChar w:fldCharType="begin"/>
+      </w:r>
+      <w:r>
+        <w:instrText xml:space="preserve"> SEQ Figure \* ARABIC </w:instrText>
+      </w:r>
+      <w:r>
+        <w:fldChar w:fldCharType="separate"/>
+      </w:r>
+      <w:r>
+        <w:rPr>
+          <w:noProof/>
+        </w:rPr>
+        <w:t>6</w:t>
+      </w:r>
+      <w:r>
+        <w:rPr>
+          <w:noProof/>
+        </w:rPr>
+        <w:fldChar w:fldCharType="end"/>
+      </w:r>
+      <w:bookmarkEnd w:id="38"/>
+      <w:r>
+        <w:t xml:space="preserve"> Implementation of PARTITION_5 function</w:t>
       </w:r>
     </w:p>
     <w:p>
@@ -2454,12 +6514,16 @@
           <w:lang w:val="en-GB"/>
         </w:rPr>
       </w:pPr>
+      <w:bookmarkStart w:id="39" w:name="_Toc526597621"/>
+      <w:bookmarkStart w:id="40" w:name="_Toc526597706"/>
       <w:r>
         <w:rPr>
           <w:lang w:val="en-GB"/>
         </w:rPr>
         <w:t>Output</w:t>
       </w:r>
+      <w:bookmarkEnd w:id="39"/>
+      <w:bookmarkEnd w:id="40"/>
     </w:p>
     <w:p>
       <w:pPr>
@@ -2541,6 +6605,7 @@
               <w:rPr>
                 <w:lang w:val="en-GB"/>
               </w:rPr>
+              <w:lastRenderedPageBreak/>
               <w:t>5 7</w:t>
             </w:r>
           </w:p>
@@ -2626,6 +6691,8 @@
               </w:rPr>
               <w:t>5 7</w:t>
             </w:r>
+            <w:bookmarkStart w:id="41" w:name="_GoBack"/>
+            <w:bookmarkEnd w:id="41"/>
           </w:p>
           <w:p>
             <w:pPr>
@@ -2702,7 +6769,61 @@
               <w:rPr>
                 <w:lang w:val="en-GB"/>
               </w:rPr>
-              <w:t>170 234</w:t>
+              <w:t xml:space="preserve">Comparison </w:t>
+            </w:r>
+            <w:proofErr w:type="gramStart"/>
+            <w:r>
+              <w:rPr>
+                <w:lang w:val="en-GB"/>
+              </w:rPr>
+              <w:t>Count:=</w:t>
+            </w:r>
+            <w:proofErr w:type="gramEnd"/>
+            <w:r>
+              <w:rPr>
+                <w:lang w:val="en-GB"/>
+              </w:rPr>
+              <w:t xml:space="preserve"> </w:t>
+            </w:r>
+            <w:r>
+              <w:rPr>
+                <w:lang w:val="en-GB"/>
+              </w:rPr>
+              <w:t>163</w:t>
+            </w:r>
+          </w:p>
+          <w:p>
+            <w:pPr>
+              <w:keepNext/>
+              <w:rPr>
+                <w:lang w:val="en-GB"/>
+              </w:rPr>
+            </w:pPr>
+            <w:r>
+              <w:rPr>
+                <w:lang w:val="en-GB"/>
+              </w:rPr>
+              <w:t xml:space="preserve">Assignment </w:t>
+            </w:r>
+            <w:proofErr w:type="gramStart"/>
+            <w:r>
+              <w:rPr>
+                <w:lang w:val="en-GB"/>
+              </w:rPr>
+              <w:t>Count:=</w:t>
+            </w:r>
+            <w:proofErr w:type="gramEnd"/>
+            <w:r>
+              <w:rPr>
+                <w:lang w:val="en-GB"/>
+              </w:rPr>
+              <w:t xml:space="preserve"> </w:t>
+            </w:r>
+            <w:r>
+              <w:rPr>
+                <w:lang w:val="en-GB"/>
+              </w:rPr>
+              <w:t>321</w:t>
             </w:r>
           </w:p>
         </w:tc>
@@ -2710,11 +6831,44 @@
     </w:tbl>
     <w:p>
       <w:pPr>
-        <w:rPr>
-          <w:lang w:val="en-GB"/>
-        </w:rPr>
+        <w:pStyle w:val="Caption"/>
+        <w:jc w:val="center"/>
       </w:pPr>
       <w:r>
+        <w:t xml:space="preserve">Figure </w:t>
+      </w:r>
+      <w:r>
+        <w:fldChar w:fldCharType="begin"/>
+      </w:r>
+      <w:r>
+        <w:instrText xml:space="preserve"> SEQ Figure \* ARABIC </w:instrText>
+      </w:r>
+      <w:r>
+        <w:fldChar w:fldCharType="separate"/>
+      </w:r>
+      <w:r>
+        <w:rPr>
+          <w:noProof/>
+        </w:rPr>
+        <w:t>7</w:t>
+      </w:r>
+      <w:r>
+        <w:rPr>
+          <w:noProof/>
+        </w:rPr>
+        <w:fldChar w:fldCharType="end"/>
+      </w:r>
+      <w:r>
+        <w:t xml:space="preserve"> Sample input and output file</w:t>
+      </w:r>
+    </w:p>
+    <w:p>
+      <w:pPr>
+        <w:rPr>
+          <w:lang w:val="en-GB"/>
+        </w:rPr>
+      </w:pPr>
+      <w:r>
         <w:rPr>
           <w:lang w:val="en-GB"/>
         </w:rPr>
@@ -2724,7 +6878,27 @@
         <w:rPr>
           <w:lang w:val="en-GB"/>
         </w:rPr>
-        <w:t xml:space="preserve"> Copying and pasting in MS Word makes it look a bit skewed, but looking in standard text viewing software like notepad++ should not be an issue.</w:t>
+        <w:t xml:space="preserve"> Copying and pasting in MS Word makes it look a bit </w:t>
+      </w:r>
+      <w:proofErr w:type="gramStart"/>
+      <w:r>
+        <w:rPr>
+          <w:lang w:val="en-GB"/>
+        </w:rPr>
+        <w:t>skewed, but</w:t>
+      </w:r>
+      <w:proofErr w:type="gramEnd"/>
+      <w:r>
+        <w:rPr>
+          <w:lang w:val="en-GB"/>
+        </w:rPr>
+        <w:t xml:space="preserve"> looking in standard text viewing software like notepad++ should not be an issue.</w:t>
+      </w:r>
+      <w:r>
+        <w:rPr>
+          <w:lang w:val="en-GB"/>
+        </w:rPr>
+        <w:t xml:space="preserve"> The following two lines present the comparison count and assignment count.</w:t>
       </w:r>
     </w:p>
     <w:p>
@@ -2734,24 +6908,2982 @@
           <w:lang w:val="en-GB"/>
         </w:rPr>
       </w:pPr>
+      <w:bookmarkStart w:id="42" w:name="_Toc526597622"/>
+      <w:bookmarkStart w:id="43" w:name="_Toc526597707"/>
       <w:r>
         <w:rPr>
           <w:lang w:val="en-GB"/>
         </w:rPr>
         <w:t>Analysis of Number of Comparison made</w:t>
       </w:r>
+      <w:bookmarkEnd w:id="42"/>
+      <w:bookmarkEnd w:id="43"/>
     </w:p>
     <w:p>
       <w:pPr>
+        <w:tabs>
+          <w:tab w:val="left" w:pos="6856"/>
+        </w:tabs>
         <w:rPr>
           <w:lang w:val="en-GB"/>
         </w:rPr>
       </w:pPr>
-      <w:bookmarkStart w:id="0" w:name="_GoBack"/>
-      <w:bookmarkEnd w:id="0"/>
+      <w:r>
+        <w:rPr>
+          <w:lang w:val="en-GB"/>
+        </w:rPr>
+        <w:fldChar w:fldCharType="begin"/>
+      </w:r>
+      <w:r>
+        <w:rPr>
+          <w:lang w:val="en-GB"/>
+        </w:rPr>
+        <w:instrText xml:space="preserve"> REF _Ref526594719 \h </w:instrText>
+      </w:r>
+      <w:r>
+        <w:rPr>
+          <w:lang w:val="en-GB"/>
+        </w:rPr>
+      </w:r>
+      <w:r>
+        <w:rPr>
+          <w:lang w:val="en-GB"/>
+        </w:rPr>
+        <w:fldChar w:fldCharType="separate"/>
+      </w:r>
+      <w:r>
+        <w:t xml:space="preserve">Figure </w:t>
+      </w:r>
+      <w:r>
+        <w:rPr>
+          <w:noProof/>
+        </w:rPr>
+        <w:t>8</w:t>
+      </w:r>
+      <w:r>
+        <w:rPr>
+          <w:lang w:val="en-GB"/>
+        </w:rPr>
+        <w:fldChar w:fldCharType="end"/>
+      </w:r>
+      <w:r>
+        <w:rPr>
+          <w:lang w:val="en-GB"/>
+        </w:rPr>
+        <w:t xml:space="preserve"> </w:t>
+      </w:r>
+      <w:r>
+        <w:rPr>
+          <w:lang w:val="en-GB"/>
+        </w:rPr>
+        <w:t>shows the statistics obtained for the input file provided to us.</w:t>
+      </w:r>
+      <w:r>
+        <w:rPr>
+          <w:lang w:val="en-GB"/>
+        </w:rPr>
+        <w:t xml:space="preserve"> The matrix is of order 5X7, </w:t>
+      </w:r>
+      <w:proofErr w:type="spellStart"/>
+      <w:r>
+        <w:rPr>
+          <w:lang w:val="en-GB"/>
+        </w:rPr>
+        <w:t>nlogn</w:t>
+      </w:r>
+      <w:proofErr w:type="spellEnd"/>
+      <w:r>
+        <w:rPr>
+          <w:lang w:val="en-GB"/>
+        </w:rPr>
+        <w:t xml:space="preserve"> of which will be 124.43. All the data presented here are in the same order.</w:t>
+      </w:r>
+      <w:r>
+        <w:rPr>
+          <w:lang w:val="en-GB"/>
+        </w:rPr>
+        <w:tab/>
+      </w:r>
+    </w:p>
+    <w:tbl>
+      <w:tblPr>
+        <w:tblStyle w:val="TableGrid"/>
+        <w:tblW w:w="0" w:type="auto"/>
+        <w:tblLook w:val="04A0" w:firstRow="1" w:lastRow="0" w:firstColumn="1" w:lastColumn="0" w:noHBand="0" w:noVBand="1"/>
+      </w:tblPr>
+      <w:tblGrid>
+        <w:gridCol w:w="1255"/>
+        <w:gridCol w:w="1800"/>
+        <w:gridCol w:w="1350"/>
+        <w:gridCol w:w="1530"/>
+        <w:gridCol w:w="3415"/>
+      </w:tblGrid>
+      <w:tr>
+        <w:tc>
+          <w:tcPr>
+            <w:tcW w:w="1255" w:type="dxa"/>
+          </w:tcPr>
+          <w:p>
+            <w:pPr>
+              <w:rPr>
+                <w:lang w:val="en-GB"/>
+              </w:rPr>
+            </w:pPr>
+            <w:r>
+              <w:rPr>
+                <w:lang w:val="en-GB"/>
+              </w:rPr>
+              <w:t>Method</w:t>
+            </w:r>
+          </w:p>
+        </w:tc>
+        <w:tc>
+          <w:tcPr>
+            <w:tcW w:w="1800" w:type="dxa"/>
+          </w:tcPr>
+          <w:p>
+            <w:pPr>
+              <w:rPr>
+                <w:lang w:val="en-GB"/>
+              </w:rPr>
+            </w:pPr>
+            <w:r>
+              <w:rPr>
+                <w:lang w:val="en-GB"/>
+              </w:rPr>
+              <w:t>Partition Function</w:t>
+            </w:r>
+          </w:p>
+        </w:tc>
+        <w:tc>
+          <w:tcPr>
+            <w:tcW w:w="1350" w:type="dxa"/>
+          </w:tcPr>
+          <w:p>
+            <w:pPr>
+              <w:rPr>
+                <w:lang w:val="en-GB"/>
+              </w:rPr>
+            </w:pPr>
+            <w:r>
+              <w:rPr>
+                <w:lang w:val="en-GB"/>
+              </w:rPr>
+              <w:t>Comparison Count</w:t>
+            </w:r>
+          </w:p>
+        </w:tc>
+        <w:tc>
+          <w:tcPr>
+            <w:tcW w:w="1530" w:type="dxa"/>
+          </w:tcPr>
+          <w:p>
+            <w:pPr>
+              <w:rPr>
+                <w:lang w:val="en-GB"/>
+              </w:rPr>
+            </w:pPr>
+            <w:r>
+              <w:rPr>
+                <w:lang w:val="en-GB"/>
+              </w:rPr>
+              <w:t>Assignment Count</w:t>
+            </w:r>
+          </w:p>
+        </w:tc>
+        <w:tc>
+          <w:tcPr>
+            <w:tcW w:w="3415" w:type="dxa"/>
+          </w:tcPr>
+          <w:p>
+            <w:pPr>
+              <w:rPr>
+                <w:lang w:val="en-GB"/>
+              </w:rPr>
+            </w:pPr>
+            <w:r>
+              <w:rPr>
+                <w:lang w:val="en-GB"/>
+              </w:rPr>
+              <w:t>Remarks</w:t>
+            </w:r>
+          </w:p>
+        </w:tc>
+      </w:tr>
+      <w:tr>
+        <w:tc>
+          <w:tcPr>
+            <w:tcW w:w="1255" w:type="dxa"/>
+            <w:vMerge w:val="restart"/>
+            <w:vAlign w:val="center"/>
+          </w:tcPr>
+          <w:p>
+            <w:pPr>
+              <w:jc w:val="center"/>
+              <w:rPr>
+                <w:lang w:val="en-GB"/>
+              </w:rPr>
+            </w:pPr>
+            <w:r>
+              <w:rPr>
+                <w:lang w:val="en-GB"/>
+              </w:rPr>
+              <w:t>1</w:t>
+            </w:r>
+          </w:p>
+        </w:tc>
+        <w:tc>
+          <w:tcPr>
+            <w:tcW w:w="1800" w:type="dxa"/>
+          </w:tcPr>
+          <w:p>
+            <w:pPr>
+              <w:rPr>
+                <w:lang w:val="en-GB"/>
+              </w:rPr>
+            </w:pPr>
+            <w:r>
+              <w:rPr>
+                <w:lang w:val="en-GB"/>
+              </w:rPr>
+              <w:t>PARTITION_1</w:t>
+            </w:r>
+          </w:p>
+        </w:tc>
+        <w:tc>
+          <w:tcPr>
+            <w:tcW w:w="1350" w:type="dxa"/>
+          </w:tcPr>
+          <w:p>
+            <w:pPr>
+              <w:rPr>
+                <w:lang w:val="en-GB"/>
+              </w:rPr>
+            </w:pPr>
+            <w:r>
+              <w:rPr>
+                <w:lang w:val="en-GB"/>
+              </w:rPr>
+              <w:t>257</w:t>
+            </w:r>
+          </w:p>
+        </w:tc>
+        <w:tc>
+          <w:tcPr>
+            <w:tcW w:w="1530" w:type="dxa"/>
+          </w:tcPr>
+          <w:p>
+            <w:pPr>
+              <w:rPr>
+                <w:lang w:val="en-GB"/>
+              </w:rPr>
+            </w:pPr>
+            <w:r>
+              <w:rPr>
+                <w:lang w:val="en-GB"/>
+              </w:rPr>
+              <w:t>132</w:t>
+            </w:r>
+          </w:p>
+        </w:tc>
+        <w:tc>
+          <w:tcPr>
+            <w:tcW w:w="3415" w:type="dxa"/>
+          </w:tcPr>
+          <w:p>
+            <w:pPr>
+              <w:rPr>
+                <w:lang w:val="en-GB"/>
+              </w:rPr>
+            </w:pPr>
+            <w:r>
+              <w:rPr>
+                <w:lang w:val="en-GB"/>
+              </w:rPr>
+              <w:t>Comparison count greater than (right-left+1)</w:t>
+            </w:r>
+          </w:p>
+        </w:tc>
+      </w:tr>
+      <w:tr>
+        <w:tc>
+          <w:tcPr>
+            <w:tcW w:w="1255" w:type="dxa"/>
+            <w:vMerge/>
+          </w:tcPr>
+          <w:p>
+            <w:pPr>
+              <w:rPr>
+                <w:lang w:val="en-GB"/>
+              </w:rPr>
+            </w:pPr>
+          </w:p>
+        </w:tc>
+        <w:tc>
+          <w:tcPr>
+            <w:tcW w:w="1800" w:type="dxa"/>
+          </w:tcPr>
+          <w:p>
+            <w:pPr>
+              <w:rPr>
+                <w:lang w:val="en-GB"/>
+              </w:rPr>
+            </w:pPr>
+            <w:r>
+              <w:rPr>
+                <w:lang w:val="en-GB"/>
+              </w:rPr>
+              <w:t>PARTITION_2</w:t>
+            </w:r>
+          </w:p>
+        </w:tc>
+        <w:tc>
+          <w:tcPr>
+            <w:tcW w:w="1350" w:type="dxa"/>
+          </w:tcPr>
+          <w:p>
+            <w:pPr>
+              <w:rPr>
+                <w:lang w:val="en-GB"/>
+              </w:rPr>
+            </w:pPr>
+            <w:r>
+              <w:rPr>
+                <w:lang w:val="en-GB"/>
+              </w:rPr>
+              <w:t>170</w:t>
+            </w:r>
+          </w:p>
+        </w:tc>
+        <w:tc>
+          <w:tcPr>
+            <w:tcW w:w="1530" w:type="dxa"/>
+          </w:tcPr>
+          <w:p>
+            <w:pPr>
+              <w:rPr>
+                <w:lang w:val="en-GB"/>
+              </w:rPr>
+            </w:pPr>
+            <w:r>
+              <w:rPr>
+                <w:lang w:val="en-GB"/>
+              </w:rPr>
+              <w:t>234</w:t>
+            </w:r>
+          </w:p>
+        </w:tc>
+        <w:tc>
+          <w:tcPr>
+            <w:tcW w:w="3415" w:type="dxa"/>
+          </w:tcPr>
+          <w:p>
+            <w:pPr>
+              <w:rPr>
+                <w:lang w:val="en-GB"/>
+              </w:rPr>
+            </w:pPr>
+          </w:p>
+        </w:tc>
+      </w:tr>
+      <w:tr>
+        <w:tc>
+          <w:tcPr>
+            <w:tcW w:w="1255" w:type="dxa"/>
+            <w:vMerge/>
+          </w:tcPr>
+          <w:p>
+            <w:pPr>
+              <w:rPr>
+                <w:lang w:val="en-GB"/>
+              </w:rPr>
+            </w:pPr>
+          </w:p>
+        </w:tc>
+        <w:tc>
+          <w:tcPr>
+            <w:tcW w:w="1800" w:type="dxa"/>
+          </w:tcPr>
+          <w:p>
+            <w:pPr>
+              <w:rPr>
+                <w:lang w:val="en-GB"/>
+              </w:rPr>
+            </w:pPr>
+            <w:r>
+              <w:rPr>
+                <w:lang w:val="en-GB"/>
+              </w:rPr>
+              <w:t>PARTITION_3</w:t>
+            </w:r>
+          </w:p>
+        </w:tc>
+        <w:tc>
+          <w:tcPr>
+            <w:tcW w:w="1350" w:type="dxa"/>
+            <w:shd w:val="clear" w:color="auto" w:fill="D0CECE" w:themeFill="background2" w:themeFillShade="E6"/>
+          </w:tcPr>
+          <w:p>
+            <w:pPr>
+              <w:rPr>
+                <w:color w:val="FF0000"/>
+                <w:lang w:val="en-GB"/>
+              </w:rPr>
+            </w:pPr>
+            <w:r>
+              <w:rPr>
+                <w:color w:val="FF0000"/>
+                <w:lang w:val="en-GB"/>
+              </w:rPr>
+              <w:t>163</w:t>
+            </w:r>
+          </w:p>
+        </w:tc>
+        <w:tc>
+          <w:tcPr>
+            <w:tcW w:w="1530" w:type="dxa"/>
+          </w:tcPr>
+          <w:p>
+            <w:pPr>
+              <w:rPr>
+                <w:lang w:val="en-GB"/>
+              </w:rPr>
+            </w:pPr>
+            <w:r>
+              <w:rPr>
+                <w:lang w:val="en-GB"/>
+              </w:rPr>
+              <w:t>321</w:t>
+            </w:r>
+          </w:p>
+        </w:tc>
+        <w:tc>
+          <w:tcPr>
+            <w:tcW w:w="3415" w:type="dxa"/>
+          </w:tcPr>
+          <w:p>
+            <w:pPr>
+              <w:rPr>
+                <w:lang w:val="en-GB"/>
+              </w:rPr>
+            </w:pPr>
+          </w:p>
+        </w:tc>
+      </w:tr>
+      <w:tr>
+        <w:tc>
+          <w:tcPr>
+            <w:tcW w:w="1255" w:type="dxa"/>
+            <w:vMerge/>
+          </w:tcPr>
+          <w:p>
+            <w:pPr>
+              <w:rPr>
+                <w:lang w:val="en-GB"/>
+              </w:rPr>
+            </w:pPr>
+          </w:p>
+        </w:tc>
+        <w:tc>
+          <w:tcPr>
+            <w:tcW w:w="1800" w:type="dxa"/>
+          </w:tcPr>
+          <w:p>
+            <w:pPr>
+              <w:rPr>
+                <w:lang w:val="en-GB"/>
+              </w:rPr>
+            </w:pPr>
+            <w:r>
+              <w:rPr>
+                <w:lang w:val="en-GB"/>
+              </w:rPr>
+              <w:t>PARTITION_4</w:t>
+            </w:r>
+          </w:p>
+        </w:tc>
+        <w:tc>
+          <w:tcPr>
+            <w:tcW w:w="1350" w:type="dxa"/>
+          </w:tcPr>
+          <w:p>
+            <w:pPr>
+              <w:rPr>
+                <w:lang w:val="en-GB"/>
+              </w:rPr>
+            </w:pPr>
+            <w:r>
+              <w:rPr>
+                <w:lang w:val="en-GB"/>
+              </w:rPr>
+              <w:t>213</w:t>
+            </w:r>
+          </w:p>
+        </w:tc>
+        <w:tc>
+          <w:tcPr>
+            <w:tcW w:w="1530" w:type="dxa"/>
+            <w:shd w:val="clear" w:color="auto" w:fill="D0CECE" w:themeFill="background2" w:themeFillShade="E6"/>
+          </w:tcPr>
+          <w:p>
+            <w:pPr>
+              <w:rPr>
+                <w:color w:val="FF0000"/>
+                <w:lang w:val="en-GB"/>
+              </w:rPr>
+            </w:pPr>
+            <w:r>
+              <w:rPr>
+                <w:color w:val="FF0000"/>
+                <w:lang w:val="en-GB"/>
+              </w:rPr>
+              <w:t>129</w:t>
+            </w:r>
+          </w:p>
+        </w:tc>
+        <w:tc>
+          <w:tcPr>
+            <w:tcW w:w="3415" w:type="dxa"/>
+          </w:tcPr>
+          <w:p>
+            <w:pPr>
+              <w:rPr>
+                <w:lang w:val="en-GB"/>
+              </w:rPr>
+            </w:pPr>
+            <w:r>
+              <w:rPr>
+                <w:lang w:val="en-GB"/>
+              </w:rPr>
+              <w:t>Comparison count greater than (right-left+1)</w:t>
+            </w:r>
+          </w:p>
+        </w:tc>
+      </w:tr>
+      <w:tr>
+        <w:tc>
+          <w:tcPr>
+            <w:tcW w:w="1255" w:type="dxa"/>
+            <w:vMerge/>
+          </w:tcPr>
+          <w:p>
+            <w:pPr>
+              <w:rPr>
+                <w:lang w:val="en-GB"/>
+              </w:rPr>
+            </w:pPr>
+          </w:p>
+        </w:tc>
+        <w:tc>
+          <w:tcPr>
+            <w:tcW w:w="1800" w:type="dxa"/>
+          </w:tcPr>
+          <w:p>
+            <w:pPr>
+              <w:rPr>
+                <w:lang w:val="en-GB"/>
+              </w:rPr>
+            </w:pPr>
+            <w:r>
+              <w:rPr>
+                <w:lang w:val="en-GB"/>
+              </w:rPr>
+              <w:t>PARTITION_5</w:t>
+            </w:r>
+          </w:p>
+        </w:tc>
+        <w:tc>
+          <w:tcPr>
+            <w:tcW w:w="1350" w:type="dxa"/>
+          </w:tcPr>
+          <w:p>
+            <w:pPr>
+              <w:rPr>
+                <w:lang w:val="en-GB"/>
+              </w:rPr>
+            </w:pPr>
+            <w:r>
+              <w:rPr>
+                <w:lang w:val="en-GB"/>
+              </w:rPr>
+              <w:t>186</w:t>
+            </w:r>
+          </w:p>
+        </w:tc>
+        <w:tc>
+          <w:tcPr>
+            <w:tcW w:w="1530" w:type="dxa"/>
+          </w:tcPr>
+          <w:p>
+            <w:pPr>
+              <w:rPr>
+                <w:lang w:val="en-GB"/>
+              </w:rPr>
+            </w:pPr>
+            <w:r>
+              <w:rPr>
+                <w:lang w:val="en-GB"/>
+              </w:rPr>
+              <w:t>204</w:t>
+            </w:r>
+          </w:p>
+        </w:tc>
+        <w:tc>
+          <w:tcPr>
+            <w:tcW w:w="3415" w:type="dxa"/>
+          </w:tcPr>
+          <w:p>
+            <w:pPr>
+              <w:rPr>
+                <w:lang w:val="en-GB"/>
+              </w:rPr>
+            </w:pPr>
+            <w:r>
+              <w:rPr>
+                <w:lang w:val="en-GB"/>
+              </w:rPr>
+              <w:t>Comparison count greater than (right-left+1)</w:t>
+            </w:r>
+          </w:p>
+        </w:tc>
+      </w:tr>
+      <w:tr>
+        <w:tc>
+          <w:tcPr>
+            <w:tcW w:w="1255" w:type="dxa"/>
+          </w:tcPr>
+          <w:p>
+            <w:pPr>
+              <w:rPr>
+                <w:lang w:val="en-GB"/>
+              </w:rPr>
+            </w:pPr>
+          </w:p>
+        </w:tc>
+        <w:tc>
+          <w:tcPr>
+            <w:tcW w:w="1800" w:type="dxa"/>
+          </w:tcPr>
+          <w:p>
+            <w:pPr>
+              <w:rPr>
+                <w:lang w:val="en-GB"/>
+              </w:rPr>
+            </w:pPr>
+          </w:p>
+        </w:tc>
+        <w:tc>
+          <w:tcPr>
+            <w:tcW w:w="1350" w:type="dxa"/>
+          </w:tcPr>
+          <w:p>
+            <w:pPr>
+              <w:rPr>
+                <w:lang w:val="en-GB"/>
+              </w:rPr>
+            </w:pPr>
+          </w:p>
+        </w:tc>
+        <w:tc>
+          <w:tcPr>
+            <w:tcW w:w="1530" w:type="dxa"/>
+          </w:tcPr>
+          <w:p>
+            <w:pPr>
+              <w:rPr>
+                <w:lang w:val="en-GB"/>
+              </w:rPr>
+            </w:pPr>
+          </w:p>
+        </w:tc>
+        <w:tc>
+          <w:tcPr>
+            <w:tcW w:w="3415" w:type="dxa"/>
+          </w:tcPr>
+          <w:p>
+            <w:pPr>
+              <w:rPr>
+                <w:lang w:val="en-GB"/>
+              </w:rPr>
+            </w:pPr>
+          </w:p>
+        </w:tc>
+      </w:tr>
+      <w:tr>
+        <w:tc>
+          <w:tcPr>
+            <w:tcW w:w="1255" w:type="dxa"/>
+            <w:vMerge w:val="restart"/>
+            <w:vAlign w:val="center"/>
+          </w:tcPr>
+          <w:p>
+            <w:pPr>
+              <w:jc w:val="center"/>
+              <w:rPr>
+                <w:lang w:val="en-GB"/>
+              </w:rPr>
+            </w:pPr>
+            <w:r>
+              <w:rPr>
+                <w:lang w:val="en-GB"/>
+              </w:rPr>
+              <w:t>2</w:t>
+            </w:r>
+          </w:p>
+        </w:tc>
+        <w:tc>
+          <w:tcPr>
+            <w:tcW w:w="1800" w:type="dxa"/>
+          </w:tcPr>
+          <w:p>
+            <w:pPr>
+              <w:rPr>
+                <w:lang w:val="en-GB"/>
+              </w:rPr>
+            </w:pPr>
+            <w:r>
+              <w:rPr>
+                <w:lang w:val="en-GB"/>
+              </w:rPr>
+              <w:t>PARTITION_1</w:t>
+            </w:r>
+          </w:p>
+        </w:tc>
+        <w:tc>
+          <w:tcPr>
+            <w:tcW w:w="1350" w:type="dxa"/>
+          </w:tcPr>
+          <w:p>
+            <w:pPr>
+              <w:rPr>
+                <w:lang w:val="en-GB"/>
+              </w:rPr>
+            </w:pPr>
+            <w:r>
+              <w:rPr>
+                <w:lang w:val="en-GB"/>
+              </w:rPr>
+              <w:t>151</w:t>
+            </w:r>
+          </w:p>
+        </w:tc>
+        <w:tc>
+          <w:tcPr>
+            <w:tcW w:w="1530" w:type="dxa"/>
+            <w:shd w:val="clear" w:color="auto" w:fill="D0CECE" w:themeFill="background2" w:themeFillShade="E6"/>
+          </w:tcPr>
+          <w:p>
+            <w:pPr>
+              <w:rPr>
+                <w:color w:val="FF0000"/>
+                <w:lang w:val="en-GB"/>
+              </w:rPr>
+            </w:pPr>
+            <w:r>
+              <w:rPr>
+                <w:color w:val="FF0000"/>
+                <w:lang w:val="en-GB"/>
+              </w:rPr>
+              <w:t>168</w:t>
+            </w:r>
+          </w:p>
+        </w:tc>
+        <w:tc>
+          <w:tcPr>
+            <w:tcW w:w="3415" w:type="dxa"/>
+          </w:tcPr>
+          <w:p>
+            <w:pPr>
+              <w:rPr>
+                <w:lang w:val="en-GB"/>
+              </w:rPr>
+            </w:pPr>
+            <w:r>
+              <w:rPr>
+                <w:lang w:val="en-GB"/>
+              </w:rPr>
+              <w:t>Comparison count greater than (right-left+1)</w:t>
+            </w:r>
+          </w:p>
+        </w:tc>
+      </w:tr>
+      <w:tr>
+        <w:tc>
+          <w:tcPr>
+            <w:tcW w:w="1255" w:type="dxa"/>
+            <w:vMerge/>
+          </w:tcPr>
+          <w:p>
+            <w:pPr>
+              <w:rPr>
+                <w:lang w:val="en-GB"/>
+              </w:rPr>
+            </w:pPr>
+          </w:p>
+        </w:tc>
+        <w:tc>
+          <w:tcPr>
+            <w:tcW w:w="1800" w:type="dxa"/>
+          </w:tcPr>
+          <w:p>
+            <w:pPr>
+              <w:rPr>
+                <w:lang w:val="en-GB"/>
+              </w:rPr>
+            </w:pPr>
+            <w:r>
+              <w:rPr>
+                <w:lang w:val="en-GB"/>
+              </w:rPr>
+              <w:t>PARTITION_2</w:t>
+            </w:r>
+          </w:p>
+        </w:tc>
+        <w:tc>
+          <w:tcPr>
+            <w:tcW w:w="1350" w:type="dxa"/>
+            <w:shd w:val="clear" w:color="auto" w:fill="D0CECE" w:themeFill="background2" w:themeFillShade="E6"/>
+          </w:tcPr>
+          <w:p>
+            <w:pPr>
+              <w:rPr>
+                <w:color w:val="FF0000"/>
+                <w:lang w:val="en-GB"/>
+              </w:rPr>
+            </w:pPr>
+            <w:r>
+              <w:rPr>
+                <w:color w:val="FF0000"/>
+                <w:lang w:val="en-GB"/>
+              </w:rPr>
+              <w:t>131</w:t>
+            </w:r>
+          </w:p>
+        </w:tc>
+        <w:tc>
+          <w:tcPr>
+            <w:tcW w:w="1530" w:type="dxa"/>
+          </w:tcPr>
+          <w:p>
+            <w:pPr>
+              <w:rPr>
+                <w:lang w:val="en-GB"/>
+              </w:rPr>
+            </w:pPr>
+            <w:r>
+              <w:rPr>
+                <w:lang w:val="en-GB"/>
+              </w:rPr>
+              <w:t>315</w:t>
+            </w:r>
+          </w:p>
+        </w:tc>
+        <w:tc>
+          <w:tcPr>
+            <w:tcW w:w="3415" w:type="dxa"/>
+          </w:tcPr>
+          <w:p>
+            <w:pPr>
+              <w:rPr>
+                <w:lang w:val="en-GB"/>
+              </w:rPr>
+            </w:pPr>
+          </w:p>
+        </w:tc>
+      </w:tr>
+      <w:tr>
+        <w:tc>
+          <w:tcPr>
+            <w:tcW w:w="1255" w:type="dxa"/>
+            <w:vMerge/>
+          </w:tcPr>
+          <w:p>
+            <w:pPr>
+              <w:rPr>
+                <w:lang w:val="en-GB"/>
+              </w:rPr>
+            </w:pPr>
+          </w:p>
+        </w:tc>
+        <w:tc>
+          <w:tcPr>
+            <w:tcW w:w="1800" w:type="dxa"/>
+          </w:tcPr>
+          <w:p>
+            <w:pPr>
+              <w:rPr>
+                <w:lang w:val="en-GB"/>
+              </w:rPr>
+            </w:pPr>
+            <w:r>
+              <w:rPr>
+                <w:lang w:val="en-GB"/>
+              </w:rPr>
+              <w:t>PARTITION_3</w:t>
+            </w:r>
+          </w:p>
+        </w:tc>
+        <w:tc>
+          <w:tcPr>
+            <w:tcW w:w="1350" w:type="dxa"/>
+            <w:shd w:val="clear" w:color="auto" w:fill="D0CECE" w:themeFill="background2" w:themeFillShade="E6"/>
+          </w:tcPr>
+          <w:p>
+            <w:pPr>
+              <w:rPr>
+                <w:color w:val="FF0000"/>
+                <w:lang w:val="en-GB"/>
+              </w:rPr>
+            </w:pPr>
+            <w:r>
+              <w:rPr>
+                <w:color w:val="FF0000"/>
+                <w:lang w:val="en-GB"/>
+              </w:rPr>
+              <w:t>131</w:t>
+            </w:r>
+          </w:p>
+        </w:tc>
+        <w:tc>
+          <w:tcPr>
+            <w:tcW w:w="1530" w:type="dxa"/>
+          </w:tcPr>
+          <w:p>
+            <w:pPr>
+              <w:rPr>
+                <w:lang w:val="en-GB"/>
+              </w:rPr>
+            </w:pPr>
+            <w:r>
+              <w:rPr>
+                <w:lang w:val="en-GB"/>
+              </w:rPr>
+              <w:t>459</w:t>
+            </w:r>
+          </w:p>
+        </w:tc>
+        <w:tc>
+          <w:tcPr>
+            <w:tcW w:w="3415" w:type="dxa"/>
+          </w:tcPr>
+          <w:p>
+            <w:pPr>
+              <w:rPr>
+                <w:lang w:val="en-GB"/>
+              </w:rPr>
+            </w:pPr>
+          </w:p>
+        </w:tc>
+      </w:tr>
+      <w:tr>
+        <w:tc>
+          <w:tcPr>
+            <w:tcW w:w="1255" w:type="dxa"/>
+            <w:vMerge/>
+          </w:tcPr>
+          <w:p>
+            <w:pPr>
+              <w:rPr>
+                <w:lang w:val="en-GB"/>
+              </w:rPr>
+            </w:pPr>
+          </w:p>
+        </w:tc>
+        <w:tc>
+          <w:tcPr>
+            <w:tcW w:w="1800" w:type="dxa"/>
+          </w:tcPr>
+          <w:p>
+            <w:pPr>
+              <w:rPr>
+                <w:lang w:val="en-GB"/>
+              </w:rPr>
+            </w:pPr>
+            <w:r>
+              <w:rPr>
+                <w:lang w:val="en-GB"/>
+              </w:rPr>
+              <w:t>PARTITION_4</w:t>
+            </w:r>
+          </w:p>
+        </w:tc>
+        <w:tc>
+          <w:tcPr>
+            <w:tcW w:w="1350" w:type="dxa"/>
+          </w:tcPr>
+          <w:p>
+            <w:pPr>
+              <w:rPr>
+                <w:lang w:val="en-GB"/>
+              </w:rPr>
+            </w:pPr>
+            <w:r>
+              <w:rPr>
+                <w:lang w:val="en-GB"/>
+              </w:rPr>
+              <w:t>165</w:t>
+            </w:r>
+          </w:p>
+        </w:tc>
+        <w:tc>
+          <w:tcPr>
+            <w:tcW w:w="1530" w:type="dxa"/>
+            <w:shd w:val="clear" w:color="auto" w:fill="D0CECE" w:themeFill="background2" w:themeFillShade="E6"/>
+          </w:tcPr>
+          <w:p>
+            <w:pPr>
+              <w:rPr>
+                <w:color w:val="FF0000"/>
+                <w:lang w:val="en-GB"/>
+              </w:rPr>
+            </w:pPr>
+            <w:r>
+              <w:rPr>
+                <w:color w:val="FF0000"/>
+                <w:lang w:val="en-GB"/>
+              </w:rPr>
+              <w:t>168</w:t>
+            </w:r>
+          </w:p>
+        </w:tc>
+        <w:tc>
+          <w:tcPr>
+            <w:tcW w:w="3415" w:type="dxa"/>
+          </w:tcPr>
+          <w:p>
+            <w:pPr>
+              <w:rPr>
+                <w:lang w:val="en-GB"/>
+              </w:rPr>
+            </w:pPr>
+            <w:r>
+              <w:rPr>
+                <w:lang w:val="en-GB"/>
+              </w:rPr>
+              <w:t>Comparison count greater than (right-left+1)</w:t>
+            </w:r>
+          </w:p>
+        </w:tc>
+      </w:tr>
+      <w:tr>
+        <w:tc>
+          <w:tcPr>
+            <w:tcW w:w="1255" w:type="dxa"/>
+            <w:vMerge/>
+          </w:tcPr>
+          <w:p>
+            <w:pPr>
+              <w:rPr>
+                <w:lang w:val="en-GB"/>
+              </w:rPr>
+            </w:pPr>
+          </w:p>
+        </w:tc>
+        <w:tc>
+          <w:tcPr>
+            <w:tcW w:w="1800" w:type="dxa"/>
+          </w:tcPr>
+          <w:p>
+            <w:pPr>
+              <w:rPr>
+                <w:lang w:val="en-GB"/>
+              </w:rPr>
+            </w:pPr>
+            <w:r>
+              <w:rPr>
+                <w:lang w:val="en-GB"/>
+              </w:rPr>
+              <w:t>PARTITION_5</w:t>
+            </w:r>
+          </w:p>
+        </w:tc>
+        <w:tc>
+          <w:tcPr>
+            <w:tcW w:w="1350" w:type="dxa"/>
+          </w:tcPr>
+          <w:p>
+            <w:pPr>
+              <w:rPr>
+                <w:lang w:val="en-GB"/>
+              </w:rPr>
+            </w:pPr>
+            <w:r>
+              <w:rPr>
+                <w:lang w:val="en-GB"/>
+              </w:rPr>
+              <w:t>151</w:t>
+            </w:r>
+          </w:p>
+        </w:tc>
+        <w:tc>
+          <w:tcPr>
+            <w:tcW w:w="1530" w:type="dxa"/>
+          </w:tcPr>
+          <w:p>
+            <w:pPr>
+              <w:rPr>
+                <w:lang w:val="en-GB"/>
+              </w:rPr>
+            </w:pPr>
+            <w:r>
+              <w:rPr>
+                <w:lang w:val="en-GB"/>
+              </w:rPr>
+              <w:t>294</w:t>
+            </w:r>
+          </w:p>
+        </w:tc>
+        <w:tc>
+          <w:tcPr>
+            <w:tcW w:w="3415" w:type="dxa"/>
+          </w:tcPr>
+          <w:p>
+            <w:pPr>
+              <w:rPr>
+                <w:lang w:val="en-GB"/>
+              </w:rPr>
+            </w:pPr>
+            <w:r>
+              <w:rPr>
+                <w:lang w:val="en-GB"/>
+              </w:rPr>
+              <w:t>Comparison count greater than (right-left+1)</w:t>
+            </w:r>
+          </w:p>
+        </w:tc>
+      </w:tr>
+      <w:tr>
+        <w:tc>
+          <w:tcPr>
+            <w:tcW w:w="1255" w:type="dxa"/>
+          </w:tcPr>
+          <w:p>
+            <w:pPr>
+              <w:rPr>
+                <w:lang w:val="en-GB"/>
+              </w:rPr>
+            </w:pPr>
+          </w:p>
+        </w:tc>
+        <w:tc>
+          <w:tcPr>
+            <w:tcW w:w="1800" w:type="dxa"/>
+          </w:tcPr>
+          <w:p>
+            <w:pPr>
+              <w:rPr>
+                <w:lang w:val="en-GB"/>
+              </w:rPr>
+            </w:pPr>
+          </w:p>
+        </w:tc>
+        <w:tc>
+          <w:tcPr>
+            <w:tcW w:w="1350" w:type="dxa"/>
+          </w:tcPr>
+          <w:p>
+            <w:pPr>
+              <w:rPr>
+                <w:lang w:val="en-GB"/>
+              </w:rPr>
+            </w:pPr>
+          </w:p>
+        </w:tc>
+        <w:tc>
+          <w:tcPr>
+            <w:tcW w:w="1530" w:type="dxa"/>
+          </w:tcPr>
+          <w:p>
+            <w:pPr>
+              <w:rPr>
+                <w:lang w:val="en-GB"/>
+              </w:rPr>
+            </w:pPr>
+          </w:p>
+        </w:tc>
+        <w:tc>
+          <w:tcPr>
+            <w:tcW w:w="3415" w:type="dxa"/>
+          </w:tcPr>
+          <w:p>
+            <w:pPr>
+              <w:keepNext/>
+              <w:rPr>
+                <w:lang w:val="en-GB"/>
+              </w:rPr>
+            </w:pPr>
+          </w:p>
+        </w:tc>
+      </w:tr>
+    </w:tbl>
+    <w:p>
+      <w:pPr>
+        <w:pStyle w:val="Caption"/>
+        <w:jc w:val="center"/>
+      </w:pPr>
+      <w:bookmarkStart w:id="44" w:name="_Ref526594719"/>
+      <w:r>
+        <w:t xml:space="preserve">Figure </w:t>
+      </w:r>
+      <w:r>
+        <w:fldChar w:fldCharType="begin"/>
+      </w:r>
+      <w:r>
+        <w:instrText xml:space="preserve"> SEQ Figure \* ARABIC </w:instrText>
+      </w:r>
+      <w:r>
+        <w:fldChar w:fldCharType="separate"/>
+      </w:r>
+      <w:r>
+        <w:rPr>
+          <w:noProof/>
+        </w:rPr>
+        <w:t>8</w:t>
+      </w:r>
+      <w:r>
+        <w:rPr>
+          <w:noProof/>
+        </w:rPr>
+        <w:fldChar w:fldCharType="end"/>
+      </w:r>
+      <w:bookmarkEnd w:id="44"/>
+      <w:r>
+        <w:t xml:space="preserve"> Statistics for the input file provided</w:t>
+      </w:r>
+    </w:p>
+    <w:p>
+      <w:r>
+        <w:t>Acco</w:t>
+      </w:r>
+      <w:r>
+        <w:t xml:space="preserve">rding to </w:t>
+      </w:r>
+      <w:r>
+        <w:fldChar w:fldCharType="begin"/>
+      </w:r>
+      <w:r>
+        <w:instrText xml:space="preserve"> REF _Ref526594719 \h </w:instrText>
+      </w:r>
+      <w:r>
+        <w:fldChar w:fldCharType="separate"/>
+      </w:r>
+      <w:r>
+        <w:t xml:space="preserve">Figure </w:t>
+      </w:r>
+      <w:r>
+        <w:rPr>
+          <w:noProof/>
+        </w:rPr>
+        <w:t>8</w:t>
+      </w:r>
+      <w:r>
+        <w:fldChar w:fldCharType="end"/>
+      </w:r>
+      <w:r>
+        <w:t>, the clear winner is the PARTITION_3 because of the following two reasons:</w:t>
+      </w:r>
+    </w:p>
+    <w:p>
+      <w:pPr>
+        <w:pStyle w:val="ListParagraph"/>
+        <w:numPr>
+          <w:ilvl w:val="0"/>
+          <w:numId w:val="15"/>
+        </w:numPr>
+      </w:pPr>
+      <w:r>
+        <w:t>It is a strict requirement that the number of comparison made in each partition is &lt;=(right-left+1), but in PARTITION_1, PARTITION_4 and PARTITION_5 this requirement was not met.</w:t>
+      </w:r>
+    </w:p>
+    <w:p>
+      <w:pPr>
+        <w:pStyle w:val="ListParagraph"/>
+        <w:numPr>
+          <w:ilvl w:val="0"/>
+          <w:numId w:val="15"/>
+        </w:numPr>
+      </w:pPr>
+      <w:r>
+        <w:t>The focus of the algorithm design was comparison count as primary measure and assignment count as secondary measure.</w:t>
+      </w:r>
+    </w:p>
+    <w:p>
+      <w:r>
+        <w:lastRenderedPageBreak/>
+        <w:fldChar w:fldCharType="begin"/>
+      </w:r>
+      <w:r>
+        <w:instrText xml:space="preserve"> REF _Ref526595734 \h </w:instrText>
+      </w:r>
+      <w:r>
+        <w:fldChar w:fldCharType="separate"/>
+      </w:r>
+      <w:r>
+        <w:t xml:space="preserve">Figure </w:t>
+      </w:r>
+      <w:r>
+        <w:rPr>
+          <w:noProof/>
+        </w:rPr>
+        <w:t>9</w:t>
+      </w:r>
+      <w:r>
+        <w:fldChar w:fldCharType="end"/>
+      </w:r>
+      <w:r>
+        <w:t xml:space="preserve"> shows the statistics obtained from 100X100 matrix. The order </w:t>
+      </w:r>
+      <w:proofErr w:type="spellStart"/>
+      <w:r>
+        <w:t>nlogn</w:t>
+      </w:r>
+      <w:proofErr w:type="spellEnd"/>
+      <w:r>
+        <w:t xml:space="preserve"> will be 40000. The maximum presented data of comparison count is 6x the </w:t>
+      </w:r>
+      <w:proofErr w:type="spellStart"/>
+      <w:r>
+        <w:t>nlogn</w:t>
+      </w:r>
+      <w:proofErr w:type="spellEnd"/>
+      <w:r>
+        <w:t xml:space="preserve"> value which </w:t>
+      </w:r>
+      <w:proofErr w:type="gramStart"/>
+      <w:r>
+        <w:t>is considered to be</w:t>
+      </w:r>
+      <w:proofErr w:type="gramEnd"/>
+      <w:r>
+        <w:t xml:space="preserve"> in order of the value.</w:t>
+      </w:r>
+    </w:p>
+    <w:tbl>
+      <w:tblPr>
+        <w:tblStyle w:val="TableGrid"/>
+        <w:tblW w:w="0" w:type="auto"/>
+        <w:tblLook w:val="04A0" w:firstRow="1" w:lastRow="0" w:firstColumn="1" w:lastColumn="0" w:noHBand="0" w:noVBand="1"/>
+      </w:tblPr>
+      <w:tblGrid>
+        <w:gridCol w:w="1255"/>
+        <w:gridCol w:w="1800"/>
+        <w:gridCol w:w="1350"/>
+        <w:gridCol w:w="1530"/>
+        <w:gridCol w:w="3415"/>
+      </w:tblGrid>
+      <w:tr>
+        <w:tc>
+          <w:tcPr>
+            <w:tcW w:w="1255" w:type="dxa"/>
+          </w:tcPr>
+          <w:p>
+            <w:pPr>
+              <w:rPr>
+                <w:lang w:val="en-GB"/>
+              </w:rPr>
+            </w:pPr>
+            <w:r>
+              <w:rPr>
+                <w:lang w:val="en-GB"/>
+              </w:rPr>
+              <w:t>Method</w:t>
+            </w:r>
+          </w:p>
+        </w:tc>
+        <w:tc>
+          <w:tcPr>
+            <w:tcW w:w="1800" w:type="dxa"/>
+          </w:tcPr>
+          <w:p>
+            <w:pPr>
+              <w:rPr>
+                <w:lang w:val="en-GB"/>
+              </w:rPr>
+            </w:pPr>
+            <w:r>
+              <w:rPr>
+                <w:lang w:val="en-GB"/>
+              </w:rPr>
+              <w:t>Partition Function</w:t>
+            </w:r>
+          </w:p>
+        </w:tc>
+        <w:tc>
+          <w:tcPr>
+            <w:tcW w:w="1350" w:type="dxa"/>
+          </w:tcPr>
+          <w:p>
+            <w:pPr>
+              <w:rPr>
+                <w:lang w:val="en-GB"/>
+              </w:rPr>
+            </w:pPr>
+            <w:r>
+              <w:rPr>
+                <w:lang w:val="en-GB"/>
+              </w:rPr>
+              <w:t>Comparison Count</w:t>
+            </w:r>
+          </w:p>
+        </w:tc>
+        <w:tc>
+          <w:tcPr>
+            <w:tcW w:w="1530" w:type="dxa"/>
+          </w:tcPr>
+          <w:p>
+            <w:pPr>
+              <w:rPr>
+                <w:lang w:val="en-GB"/>
+              </w:rPr>
+            </w:pPr>
+            <w:r>
+              <w:rPr>
+                <w:lang w:val="en-GB"/>
+              </w:rPr>
+              <w:t>Assignment Count</w:t>
+            </w:r>
+          </w:p>
+        </w:tc>
+        <w:tc>
+          <w:tcPr>
+            <w:tcW w:w="3415" w:type="dxa"/>
+          </w:tcPr>
+          <w:p>
+            <w:pPr>
+              <w:rPr>
+                <w:lang w:val="en-GB"/>
+              </w:rPr>
+            </w:pPr>
+            <w:r>
+              <w:rPr>
+                <w:lang w:val="en-GB"/>
+              </w:rPr>
+              <w:t>Remarks</w:t>
+            </w:r>
+          </w:p>
+        </w:tc>
+      </w:tr>
+      <w:tr>
+        <w:tc>
+          <w:tcPr>
+            <w:tcW w:w="1255" w:type="dxa"/>
+            <w:vMerge w:val="restart"/>
+            <w:vAlign w:val="center"/>
+          </w:tcPr>
+          <w:p>
+            <w:pPr>
+              <w:jc w:val="center"/>
+              <w:rPr>
+                <w:lang w:val="en-GB"/>
+              </w:rPr>
+            </w:pPr>
+            <w:r>
+              <w:rPr>
+                <w:lang w:val="en-GB"/>
+              </w:rPr>
+              <w:t>1</w:t>
+            </w:r>
+          </w:p>
+        </w:tc>
+        <w:tc>
+          <w:tcPr>
+            <w:tcW w:w="1800" w:type="dxa"/>
+          </w:tcPr>
+          <w:p>
+            <w:pPr>
+              <w:rPr>
+                <w:lang w:val="en-GB"/>
+              </w:rPr>
+            </w:pPr>
+            <w:r>
+              <w:rPr>
+                <w:lang w:val="en-GB"/>
+              </w:rPr>
+              <w:t>PARTITION_1</w:t>
+            </w:r>
+          </w:p>
+        </w:tc>
+        <w:tc>
+          <w:tcPr>
+            <w:tcW w:w="1350" w:type="dxa"/>
+          </w:tcPr>
+          <w:p>
+            <w:pPr>
+              <w:rPr>
+                <w:lang w:val="en-GB"/>
+              </w:rPr>
+            </w:pPr>
+            <w:r>
+              <w:rPr>
+                <w:lang w:val="en-GB"/>
+              </w:rPr>
+              <w:t>234144</w:t>
+            </w:r>
+          </w:p>
+        </w:tc>
+        <w:tc>
+          <w:tcPr>
+            <w:tcW w:w="1530" w:type="dxa"/>
+            <w:shd w:val="clear" w:color="auto" w:fill="E7E6E6" w:themeFill="background2"/>
+          </w:tcPr>
+          <w:p>
+            <w:pPr>
+              <w:rPr>
+                <w:lang w:val="en-GB"/>
+              </w:rPr>
+            </w:pPr>
+            <w:r>
+              <w:rPr>
+                <w:color w:val="FF0000"/>
+                <w:lang w:val="en-GB"/>
+              </w:rPr>
+              <w:t>85275</w:t>
+            </w:r>
+          </w:p>
+        </w:tc>
+        <w:tc>
+          <w:tcPr>
+            <w:tcW w:w="3415" w:type="dxa"/>
+          </w:tcPr>
+          <w:p>
+            <w:pPr>
+              <w:rPr>
+                <w:lang w:val="en-GB"/>
+              </w:rPr>
+            </w:pPr>
+            <w:r>
+              <w:rPr>
+                <w:lang w:val="en-GB"/>
+              </w:rPr>
+              <w:t>Comparison count greater than (right-left+1)</w:t>
+            </w:r>
+          </w:p>
+        </w:tc>
+      </w:tr>
+      <w:tr>
+        <w:tc>
+          <w:tcPr>
+            <w:tcW w:w="1255" w:type="dxa"/>
+            <w:vMerge/>
+          </w:tcPr>
+          <w:p>
+            <w:pPr>
+              <w:rPr>
+                <w:lang w:val="en-GB"/>
+              </w:rPr>
+            </w:pPr>
+          </w:p>
+        </w:tc>
+        <w:tc>
+          <w:tcPr>
+            <w:tcW w:w="1800" w:type="dxa"/>
+          </w:tcPr>
+          <w:p>
+            <w:pPr>
+              <w:rPr>
+                <w:lang w:val="en-GB"/>
+              </w:rPr>
+            </w:pPr>
+            <w:r>
+              <w:rPr>
+                <w:lang w:val="en-GB"/>
+              </w:rPr>
+              <w:t>PARTITION_2</w:t>
+            </w:r>
+          </w:p>
+        </w:tc>
+        <w:tc>
+          <w:tcPr>
+            <w:tcW w:w="1350" w:type="dxa"/>
+            <w:shd w:val="clear" w:color="auto" w:fill="E7E6E6" w:themeFill="background2"/>
+          </w:tcPr>
+          <w:p>
+            <w:pPr>
+              <w:rPr>
+                <w:color w:val="FF0000"/>
+                <w:lang w:val="en-GB"/>
+              </w:rPr>
+            </w:pPr>
+            <w:r>
+              <w:rPr>
+                <w:color w:val="FF0000"/>
+                <w:lang w:val="en-GB"/>
+              </w:rPr>
+              <w:t>175969</w:t>
+            </w:r>
+          </w:p>
+        </w:tc>
+        <w:tc>
+          <w:tcPr>
+            <w:tcW w:w="1530" w:type="dxa"/>
+          </w:tcPr>
+          <w:p>
+            <w:pPr>
+              <w:rPr>
+                <w:lang w:val="en-GB"/>
+              </w:rPr>
+            </w:pPr>
+            <w:r>
+              <w:rPr>
+                <w:lang w:val="en-GB"/>
+              </w:rPr>
+              <w:t>216720</w:t>
+            </w:r>
+          </w:p>
+        </w:tc>
+        <w:tc>
+          <w:tcPr>
+            <w:tcW w:w="3415" w:type="dxa"/>
+          </w:tcPr>
+          <w:p>
+            <w:pPr>
+              <w:rPr>
+                <w:lang w:val="en-GB"/>
+              </w:rPr>
+            </w:pPr>
+          </w:p>
+        </w:tc>
+      </w:tr>
+      <w:tr>
+        <w:tc>
+          <w:tcPr>
+            <w:tcW w:w="1255" w:type="dxa"/>
+            <w:vMerge/>
+          </w:tcPr>
+          <w:p>
+            <w:pPr>
+              <w:rPr>
+                <w:lang w:val="en-GB"/>
+              </w:rPr>
+            </w:pPr>
+          </w:p>
+        </w:tc>
+        <w:tc>
+          <w:tcPr>
+            <w:tcW w:w="1800" w:type="dxa"/>
+          </w:tcPr>
+          <w:p>
+            <w:pPr>
+              <w:rPr>
+                <w:lang w:val="en-GB"/>
+              </w:rPr>
+            </w:pPr>
+            <w:r>
+              <w:rPr>
+                <w:lang w:val="en-GB"/>
+              </w:rPr>
+              <w:t>PARTITION_3</w:t>
+            </w:r>
+          </w:p>
+        </w:tc>
+        <w:tc>
+          <w:tcPr>
+            <w:tcW w:w="1350" w:type="dxa"/>
+            <w:shd w:val="clear" w:color="auto" w:fill="E7E6E6" w:themeFill="background2"/>
+          </w:tcPr>
+          <w:p>
+            <w:pPr>
+              <w:rPr>
+                <w:color w:val="FF0000"/>
+                <w:lang w:val="en-GB"/>
+              </w:rPr>
+            </w:pPr>
+            <w:r>
+              <w:rPr>
+                <w:color w:val="FF0000"/>
+                <w:lang w:val="en-GB"/>
+              </w:rPr>
+              <w:t>175297</w:t>
+            </w:r>
+          </w:p>
+        </w:tc>
+        <w:tc>
+          <w:tcPr>
+            <w:tcW w:w="1530" w:type="dxa"/>
+          </w:tcPr>
+          <w:p>
+            <w:pPr>
+              <w:rPr>
+                <w:lang w:val="en-GB"/>
+              </w:rPr>
+            </w:pPr>
+            <w:r>
+              <w:rPr>
+                <w:lang w:val="en-GB"/>
+              </w:rPr>
+              <w:t>250812</w:t>
+            </w:r>
+          </w:p>
+        </w:tc>
+        <w:tc>
+          <w:tcPr>
+            <w:tcW w:w="3415" w:type="dxa"/>
+          </w:tcPr>
+          <w:p>
+            <w:pPr>
+              <w:rPr>
+                <w:lang w:val="en-GB"/>
+              </w:rPr>
+            </w:pPr>
+          </w:p>
+        </w:tc>
+      </w:tr>
+      <w:tr>
+        <w:tc>
+          <w:tcPr>
+            <w:tcW w:w="1255" w:type="dxa"/>
+            <w:vMerge/>
+          </w:tcPr>
+          <w:p>
+            <w:pPr>
+              <w:rPr>
+                <w:lang w:val="en-GB"/>
+              </w:rPr>
+            </w:pPr>
+          </w:p>
+        </w:tc>
+        <w:tc>
+          <w:tcPr>
+            <w:tcW w:w="1800" w:type="dxa"/>
+          </w:tcPr>
+          <w:p>
+            <w:pPr>
+              <w:rPr>
+                <w:lang w:val="en-GB"/>
+              </w:rPr>
+            </w:pPr>
+            <w:r>
+              <w:rPr>
+                <w:lang w:val="en-GB"/>
+              </w:rPr>
+              <w:t>PARTITION_4</w:t>
+            </w:r>
+          </w:p>
+        </w:tc>
+        <w:tc>
+          <w:tcPr>
+            <w:tcW w:w="1350" w:type="dxa"/>
+          </w:tcPr>
+          <w:p>
+            <w:pPr>
+              <w:rPr>
+                <w:lang w:val="en-GB"/>
+              </w:rPr>
+            </w:pPr>
+            <w:r>
+              <w:rPr>
+                <w:lang w:val="en-GB"/>
+              </w:rPr>
+              <w:t>185882</w:t>
+            </w:r>
+          </w:p>
+        </w:tc>
+        <w:tc>
+          <w:tcPr>
+            <w:tcW w:w="1530" w:type="dxa"/>
+            <w:shd w:val="clear" w:color="auto" w:fill="D0CECE" w:themeFill="background2" w:themeFillShade="E6"/>
+          </w:tcPr>
+          <w:p>
+            <w:pPr>
+              <w:rPr>
+                <w:color w:val="FF0000"/>
+                <w:lang w:val="en-GB"/>
+              </w:rPr>
+            </w:pPr>
+            <w:r>
+              <w:rPr>
+                <w:color w:val="FF0000"/>
+                <w:lang w:val="en-GB"/>
+              </w:rPr>
+              <w:t>93474</w:t>
+            </w:r>
+          </w:p>
+        </w:tc>
+        <w:tc>
+          <w:tcPr>
+            <w:tcW w:w="3415" w:type="dxa"/>
+          </w:tcPr>
+          <w:p>
+            <w:pPr>
+              <w:rPr>
+                <w:lang w:val="en-GB"/>
+              </w:rPr>
+            </w:pPr>
+            <w:r>
+              <w:rPr>
+                <w:lang w:val="en-GB"/>
+              </w:rPr>
+              <w:t>Comparison count greater than (right-left+1)</w:t>
+            </w:r>
+          </w:p>
+        </w:tc>
+      </w:tr>
+      <w:tr>
+        <w:tc>
+          <w:tcPr>
+            <w:tcW w:w="1255" w:type="dxa"/>
+            <w:vMerge/>
+          </w:tcPr>
+          <w:p>
+            <w:pPr>
+              <w:rPr>
+                <w:lang w:val="en-GB"/>
+              </w:rPr>
+            </w:pPr>
+          </w:p>
+        </w:tc>
+        <w:tc>
+          <w:tcPr>
+            <w:tcW w:w="1800" w:type="dxa"/>
+          </w:tcPr>
+          <w:p>
+            <w:pPr>
+              <w:rPr>
+                <w:lang w:val="en-GB"/>
+              </w:rPr>
+            </w:pPr>
+            <w:r>
+              <w:rPr>
+                <w:lang w:val="en-GB"/>
+              </w:rPr>
+              <w:t>PARTITION_5</w:t>
+            </w:r>
+          </w:p>
+        </w:tc>
+        <w:tc>
+          <w:tcPr>
+            <w:tcW w:w="1350" w:type="dxa"/>
+          </w:tcPr>
+          <w:p>
+            <w:pPr>
+              <w:rPr>
+                <w:lang w:val="en-GB"/>
+              </w:rPr>
+            </w:pPr>
+            <w:r>
+              <w:rPr>
+                <w:lang w:val="en-GB"/>
+              </w:rPr>
+              <w:t>190281</w:t>
+            </w:r>
+          </w:p>
+        </w:tc>
+        <w:tc>
+          <w:tcPr>
+            <w:tcW w:w="1530" w:type="dxa"/>
+          </w:tcPr>
+          <w:p>
+            <w:pPr>
+              <w:rPr>
+                <w:lang w:val="en-GB"/>
+              </w:rPr>
+            </w:pPr>
+            <w:r>
+              <w:rPr>
+                <w:lang w:val="en-GB"/>
+              </w:rPr>
+              <w:t>120870</w:t>
+            </w:r>
+          </w:p>
+        </w:tc>
+        <w:tc>
+          <w:tcPr>
+            <w:tcW w:w="3415" w:type="dxa"/>
+          </w:tcPr>
+          <w:p>
+            <w:pPr>
+              <w:rPr>
+                <w:lang w:val="en-GB"/>
+              </w:rPr>
+            </w:pPr>
+            <w:r>
+              <w:rPr>
+                <w:lang w:val="en-GB"/>
+              </w:rPr>
+              <w:t>Comparison count greater than (right-left+1)</w:t>
+            </w:r>
+          </w:p>
+        </w:tc>
+      </w:tr>
+      <w:tr>
+        <w:tc>
+          <w:tcPr>
+            <w:tcW w:w="1255" w:type="dxa"/>
+          </w:tcPr>
+          <w:p>
+            <w:pPr>
+              <w:rPr>
+                <w:lang w:val="en-GB"/>
+              </w:rPr>
+            </w:pPr>
+          </w:p>
+        </w:tc>
+        <w:tc>
+          <w:tcPr>
+            <w:tcW w:w="1800" w:type="dxa"/>
+          </w:tcPr>
+          <w:p>
+            <w:pPr>
+              <w:rPr>
+                <w:lang w:val="en-GB"/>
+              </w:rPr>
+            </w:pPr>
+          </w:p>
+        </w:tc>
+        <w:tc>
+          <w:tcPr>
+            <w:tcW w:w="1350" w:type="dxa"/>
+          </w:tcPr>
+          <w:p>
+            <w:pPr>
+              <w:rPr>
+                <w:lang w:val="en-GB"/>
+              </w:rPr>
+            </w:pPr>
+          </w:p>
+        </w:tc>
+        <w:tc>
+          <w:tcPr>
+            <w:tcW w:w="1530" w:type="dxa"/>
+          </w:tcPr>
+          <w:p>
+            <w:pPr>
+              <w:rPr>
+                <w:lang w:val="en-GB"/>
+              </w:rPr>
+            </w:pPr>
+          </w:p>
+        </w:tc>
+        <w:tc>
+          <w:tcPr>
+            <w:tcW w:w="3415" w:type="dxa"/>
+          </w:tcPr>
+          <w:p>
+            <w:pPr>
+              <w:rPr>
+                <w:lang w:val="en-GB"/>
+              </w:rPr>
+            </w:pPr>
+          </w:p>
+        </w:tc>
+      </w:tr>
+      <w:tr>
+        <w:tc>
+          <w:tcPr>
+            <w:tcW w:w="1255" w:type="dxa"/>
+            <w:vMerge w:val="restart"/>
+            <w:vAlign w:val="center"/>
+          </w:tcPr>
+          <w:p>
+            <w:pPr>
+              <w:jc w:val="center"/>
+              <w:rPr>
+                <w:lang w:val="en-GB"/>
+              </w:rPr>
+            </w:pPr>
+            <w:r>
+              <w:rPr>
+                <w:lang w:val="en-GB"/>
+              </w:rPr>
+              <w:t>2</w:t>
+            </w:r>
+          </w:p>
+        </w:tc>
+        <w:tc>
+          <w:tcPr>
+            <w:tcW w:w="1800" w:type="dxa"/>
+          </w:tcPr>
+          <w:p>
+            <w:pPr>
+              <w:rPr>
+                <w:lang w:val="en-GB"/>
+              </w:rPr>
+            </w:pPr>
+            <w:r>
+              <w:rPr>
+                <w:lang w:val="en-GB"/>
+              </w:rPr>
+              <w:t>PARTITION_1</w:t>
+            </w:r>
+          </w:p>
+        </w:tc>
+        <w:tc>
+          <w:tcPr>
+            <w:tcW w:w="1350" w:type="dxa"/>
+          </w:tcPr>
+          <w:p>
+            <w:pPr>
+              <w:rPr>
+                <w:lang w:val="en-GB"/>
+              </w:rPr>
+            </w:pPr>
+            <w:r>
+              <w:rPr>
+                <w:lang w:val="en-GB"/>
+              </w:rPr>
+              <w:t>175921</w:t>
+            </w:r>
+          </w:p>
+        </w:tc>
+        <w:tc>
+          <w:tcPr>
+            <w:tcW w:w="1530" w:type="dxa"/>
+            <w:shd w:val="clear" w:color="auto" w:fill="D0CECE" w:themeFill="background2" w:themeFillShade="E6"/>
+          </w:tcPr>
+          <w:p>
+            <w:pPr>
+              <w:rPr>
+                <w:color w:val="FF0000"/>
+                <w:lang w:val="en-GB"/>
+              </w:rPr>
+            </w:pPr>
+            <w:r>
+              <w:rPr>
+                <w:color w:val="FF0000"/>
+                <w:lang w:val="en-GB"/>
+              </w:rPr>
+              <w:t>96471</w:t>
+            </w:r>
+          </w:p>
+        </w:tc>
+        <w:tc>
+          <w:tcPr>
+            <w:tcW w:w="3415" w:type="dxa"/>
+          </w:tcPr>
+          <w:p>
+            <w:pPr>
+              <w:rPr>
+                <w:lang w:val="en-GB"/>
+              </w:rPr>
+            </w:pPr>
+            <w:r>
+              <w:rPr>
+                <w:lang w:val="en-GB"/>
+              </w:rPr>
+              <w:t>Comparison count greater than (right-left+1)</w:t>
+            </w:r>
+          </w:p>
+        </w:tc>
+      </w:tr>
+      <w:tr>
+        <w:tc>
+          <w:tcPr>
+            <w:tcW w:w="1255" w:type="dxa"/>
+            <w:vMerge/>
+          </w:tcPr>
+          <w:p>
+            <w:pPr>
+              <w:rPr>
+                <w:lang w:val="en-GB"/>
+              </w:rPr>
+            </w:pPr>
+          </w:p>
+        </w:tc>
+        <w:tc>
+          <w:tcPr>
+            <w:tcW w:w="1800" w:type="dxa"/>
+          </w:tcPr>
+          <w:p>
+            <w:pPr>
+              <w:rPr>
+                <w:lang w:val="en-GB"/>
+              </w:rPr>
+            </w:pPr>
+            <w:r>
+              <w:rPr>
+                <w:lang w:val="en-GB"/>
+              </w:rPr>
+              <w:t>PARTITION_2</w:t>
+            </w:r>
+          </w:p>
+        </w:tc>
+        <w:tc>
+          <w:tcPr>
+            <w:tcW w:w="1350" w:type="dxa"/>
+            <w:shd w:val="clear" w:color="auto" w:fill="D0CECE" w:themeFill="background2" w:themeFillShade="E6"/>
+          </w:tcPr>
+          <w:p>
+            <w:pPr>
+              <w:rPr>
+                <w:color w:val="FF0000"/>
+                <w:lang w:val="en-GB"/>
+              </w:rPr>
+            </w:pPr>
+            <w:r>
+              <w:rPr>
+                <w:color w:val="FF0000"/>
+                <w:lang w:val="en-GB"/>
+              </w:rPr>
+              <w:t>129320</w:t>
+            </w:r>
+          </w:p>
+        </w:tc>
+        <w:tc>
+          <w:tcPr>
+            <w:tcW w:w="1530" w:type="dxa"/>
+          </w:tcPr>
+          <w:p>
+            <w:pPr>
+              <w:rPr>
+                <w:lang w:val="en-GB"/>
+              </w:rPr>
+            </w:pPr>
+            <w:r>
+              <w:rPr>
+                <w:lang w:val="en-GB"/>
+              </w:rPr>
+              <w:t>226824</w:t>
+            </w:r>
+          </w:p>
+        </w:tc>
+        <w:tc>
+          <w:tcPr>
+            <w:tcW w:w="3415" w:type="dxa"/>
+          </w:tcPr>
+          <w:p>
+            <w:pPr>
+              <w:rPr>
+                <w:lang w:val="en-GB"/>
+              </w:rPr>
+            </w:pPr>
+          </w:p>
+        </w:tc>
+      </w:tr>
+      <w:tr>
+        <w:tc>
+          <w:tcPr>
+            <w:tcW w:w="1255" w:type="dxa"/>
+            <w:vMerge/>
+          </w:tcPr>
+          <w:p>
+            <w:pPr>
+              <w:rPr>
+                <w:lang w:val="en-GB"/>
+              </w:rPr>
+            </w:pPr>
+          </w:p>
+        </w:tc>
+        <w:tc>
+          <w:tcPr>
+            <w:tcW w:w="1800" w:type="dxa"/>
+          </w:tcPr>
+          <w:p>
+            <w:pPr>
+              <w:rPr>
+                <w:lang w:val="en-GB"/>
+              </w:rPr>
+            </w:pPr>
+            <w:r>
+              <w:rPr>
+                <w:lang w:val="en-GB"/>
+              </w:rPr>
+              <w:t>PARTITION_3</w:t>
+            </w:r>
+          </w:p>
+        </w:tc>
+        <w:tc>
+          <w:tcPr>
+            <w:tcW w:w="1350" w:type="dxa"/>
+            <w:shd w:val="clear" w:color="auto" w:fill="D0CECE" w:themeFill="background2" w:themeFillShade="E6"/>
+          </w:tcPr>
+          <w:p>
+            <w:pPr>
+              <w:rPr>
+                <w:color w:val="FF0000"/>
+                <w:lang w:val="en-GB"/>
+              </w:rPr>
+            </w:pPr>
+            <w:r>
+              <w:rPr>
+                <w:color w:val="FF0000"/>
+                <w:lang w:val="en-GB"/>
+              </w:rPr>
+              <w:t>129287</w:t>
+            </w:r>
+          </w:p>
+        </w:tc>
+        <w:tc>
+          <w:tcPr>
+            <w:tcW w:w="1530" w:type="dxa"/>
+          </w:tcPr>
+          <w:p>
+            <w:pPr>
+              <w:rPr>
+                <w:lang w:val="en-GB"/>
+              </w:rPr>
+            </w:pPr>
+            <w:r>
+              <w:rPr>
+                <w:lang w:val="en-GB"/>
+              </w:rPr>
+              <w:t>264948</w:t>
+            </w:r>
+          </w:p>
+        </w:tc>
+        <w:tc>
+          <w:tcPr>
+            <w:tcW w:w="3415" w:type="dxa"/>
+          </w:tcPr>
+          <w:p>
+            <w:pPr>
+              <w:rPr>
+                <w:lang w:val="en-GB"/>
+              </w:rPr>
+            </w:pPr>
+          </w:p>
+        </w:tc>
+      </w:tr>
+      <w:tr>
+        <w:tc>
+          <w:tcPr>
+            <w:tcW w:w="1255" w:type="dxa"/>
+            <w:vMerge/>
+          </w:tcPr>
+          <w:p>
+            <w:pPr>
+              <w:rPr>
+                <w:lang w:val="en-GB"/>
+              </w:rPr>
+            </w:pPr>
+          </w:p>
+        </w:tc>
+        <w:tc>
+          <w:tcPr>
+            <w:tcW w:w="1800" w:type="dxa"/>
+          </w:tcPr>
+          <w:p>
+            <w:pPr>
+              <w:rPr>
+                <w:lang w:val="en-GB"/>
+              </w:rPr>
+            </w:pPr>
+            <w:r>
+              <w:rPr>
+                <w:lang w:val="en-GB"/>
+              </w:rPr>
+              <w:t>PARTITION_4</w:t>
+            </w:r>
+          </w:p>
+        </w:tc>
+        <w:tc>
+          <w:tcPr>
+            <w:tcW w:w="1350" w:type="dxa"/>
+          </w:tcPr>
+          <w:p>
+            <w:pPr>
+              <w:rPr>
+                <w:lang w:val="en-GB"/>
+              </w:rPr>
+            </w:pPr>
+            <w:r>
+              <w:rPr>
+                <w:lang w:val="en-GB"/>
+              </w:rPr>
+              <w:t>143663</w:t>
+            </w:r>
+          </w:p>
+        </w:tc>
+        <w:tc>
+          <w:tcPr>
+            <w:tcW w:w="1530" w:type="dxa"/>
+            <w:shd w:val="clear" w:color="auto" w:fill="D0CECE" w:themeFill="background2" w:themeFillShade="E6"/>
+          </w:tcPr>
+          <w:p>
+            <w:pPr>
+              <w:rPr>
+                <w:color w:val="FF0000"/>
+                <w:lang w:val="en-GB"/>
+              </w:rPr>
+            </w:pPr>
+            <w:r>
+              <w:rPr>
+                <w:color w:val="FF0000"/>
+                <w:lang w:val="en-GB"/>
+              </w:rPr>
+              <w:t>98073</w:t>
+            </w:r>
+          </w:p>
+        </w:tc>
+        <w:tc>
+          <w:tcPr>
+            <w:tcW w:w="3415" w:type="dxa"/>
+          </w:tcPr>
+          <w:p>
+            <w:pPr>
+              <w:rPr>
+                <w:lang w:val="en-GB"/>
+              </w:rPr>
+            </w:pPr>
+            <w:r>
+              <w:rPr>
+                <w:lang w:val="en-GB"/>
+              </w:rPr>
+              <w:t>Comparison count greater than (right-left+1)</w:t>
+            </w:r>
+          </w:p>
+        </w:tc>
+      </w:tr>
+      <w:tr>
+        <w:tc>
+          <w:tcPr>
+            <w:tcW w:w="1255" w:type="dxa"/>
+            <w:vMerge/>
+          </w:tcPr>
+          <w:p>
+            <w:pPr>
+              <w:rPr>
+                <w:lang w:val="en-GB"/>
+              </w:rPr>
+            </w:pPr>
+          </w:p>
+        </w:tc>
+        <w:tc>
+          <w:tcPr>
+            <w:tcW w:w="1800" w:type="dxa"/>
+          </w:tcPr>
+          <w:p>
+            <w:pPr>
+              <w:rPr>
+                <w:lang w:val="en-GB"/>
+              </w:rPr>
+            </w:pPr>
+            <w:r>
+              <w:rPr>
+                <w:lang w:val="en-GB"/>
+              </w:rPr>
+              <w:t>PARTITION_5</w:t>
+            </w:r>
+          </w:p>
+        </w:tc>
+        <w:tc>
+          <w:tcPr>
+            <w:tcW w:w="1350" w:type="dxa"/>
+          </w:tcPr>
+          <w:p>
+            <w:pPr>
+              <w:tabs>
+                <w:tab w:val="left" w:pos="803"/>
+              </w:tabs>
+              <w:rPr>
+                <w:lang w:val="en-GB"/>
+              </w:rPr>
+            </w:pPr>
+            <w:r>
+              <w:rPr>
+                <w:lang w:val="en-GB"/>
+              </w:rPr>
+              <w:t>140911</w:t>
+            </w:r>
+            <w:r>
+              <w:rPr>
+                <w:lang w:val="en-GB"/>
+              </w:rPr>
+              <w:tab/>
+            </w:r>
+          </w:p>
+        </w:tc>
+        <w:tc>
+          <w:tcPr>
+            <w:tcW w:w="1530" w:type="dxa"/>
+          </w:tcPr>
+          <w:p>
+            <w:pPr>
+              <w:rPr>
+                <w:lang w:val="en-GB"/>
+              </w:rPr>
+            </w:pPr>
+            <w:r>
+              <w:rPr>
+                <w:lang w:val="en-GB"/>
+              </w:rPr>
+              <w:t>138708</w:t>
+            </w:r>
+          </w:p>
+        </w:tc>
+        <w:tc>
+          <w:tcPr>
+            <w:tcW w:w="3415" w:type="dxa"/>
+          </w:tcPr>
+          <w:p>
+            <w:pPr>
+              <w:rPr>
+                <w:lang w:val="en-GB"/>
+              </w:rPr>
+            </w:pPr>
+            <w:r>
+              <w:rPr>
+                <w:lang w:val="en-GB"/>
+              </w:rPr>
+              <w:t>Comparison count greater than (right-left+1)</w:t>
+            </w:r>
+          </w:p>
+        </w:tc>
+      </w:tr>
+      <w:tr>
+        <w:tc>
+          <w:tcPr>
+            <w:tcW w:w="1255" w:type="dxa"/>
+          </w:tcPr>
+          <w:p>
+            <w:pPr>
+              <w:rPr>
+                <w:lang w:val="en-GB"/>
+              </w:rPr>
+            </w:pPr>
+          </w:p>
+        </w:tc>
+        <w:tc>
+          <w:tcPr>
+            <w:tcW w:w="1800" w:type="dxa"/>
+          </w:tcPr>
+          <w:p>
+            <w:pPr>
+              <w:rPr>
+                <w:lang w:val="en-GB"/>
+              </w:rPr>
+            </w:pPr>
+          </w:p>
+        </w:tc>
+        <w:tc>
+          <w:tcPr>
+            <w:tcW w:w="1350" w:type="dxa"/>
+          </w:tcPr>
+          <w:p>
+            <w:pPr>
+              <w:rPr>
+                <w:lang w:val="en-GB"/>
+              </w:rPr>
+            </w:pPr>
+          </w:p>
+        </w:tc>
+        <w:tc>
+          <w:tcPr>
+            <w:tcW w:w="1530" w:type="dxa"/>
+          </w:tcPr>
+          <w:p>
+            <w:pPr>
+              <w:rPr>
+                <w:lang w:val="en-GB"/>
+              </w:rPr>
+            </w:pPr>
+          </w:p>
+        </w:tc>
+        <w:tc>
+          <w:tcPr>
+            <w:tcW w:w="3415" w:type="dxa"/>
+          </w:tcPr>
+          <w:p>
+            <w:pPr>
+              <w:keepNext/>
+              <w:rPr>
+                <w:lang w:val="en-GB"/>
+              </w:rPr>
+            </w:pPr>
+          </w:p>
+        </w:tc>
+      </w:tr>
+    </w:tbl>
+    <w:p>
+      <w:pPr>
+        <w:pStyle w:val="Caption"/>
+        <w:jc w:val="center"/>
+      </w:pPr>
+      <w:bookmarkStart w:id="45" w:name="_Ref526595734"/>
+      <w:r>
+        <w:t xml:space="preserve">Figure </w:t>
+      </w:r>
+      <w:r>
+        <w:fldChar w:fldCharType="begin"/>
+      </w:r>
+      <w:r>
+        <w:instrText xml:space="preserve"> SEQ Figure \* ARABIC </w:instrText>
+      </w:r>
+      <w:r>
+        <w:fldChar w:fldCharType="separate"/>
+      </w:r>
+      <w:r>
+        <w:rPr>
+          <w:noProof/>
+        </w:rPr>
+        <w:t>9</w:t>
+      </w:r>
+      <w:r>
+        <w:rPr>
+          <w:noProof/>
+        </w:rPr>
+        <w:fldChar w:fldCharType="end"/>
+      </w:r>
+      <w:bookmarkEnd w:id="45"/>
+      <w:r>
+        <w:t xml:space="preserve"> Statistics for a random 100x100 matrix</w:t>
+      </w:r>
+    </w:p>
+    <w:p>
+      <w:r>
+        <w:t xml:space="preserve">Based on the data obtained from </w:t>
+      </w:r>
+      <w:r>
+        <w:fldChar w:fldCharType="begin"/>
+      </w:r>
+      <w:r>
+        <w:instrText xml:space="preserve"> REF _Ref526594719 \h </w:instrText>
+      </w:r>
+      <w:r>
+        <w:fldChar w:fldCharType="separate"/>
+      </w:r>
+      <w:r>
+        <w:t xml:space="preserve">Figure </w:t>
+      </w:r>
+      <w:r>
+        <w:rPr>
+          <w:noProof/>
+        </w:rPr>
+        <w:t>8</w:t>
+      </w:r>
+      <w:r>
+        <w:fldChar w:fldCharType="end"/>
+      </w:r>
+      <w:r>
+        <w:t xml:space="preserve"> and </w:t>
+      </w:r>
+      <w:r>
+        <w:fldChar w:fldCharType="begin"/>
+      </w:r>
+      <w:r>
+        <w:instrText xml:space="preserve"> REF _Ref526595734 \h </w:instrText>
+      </w:r>
+      <w:r>
+        <w:fldChar w:fldCharType="separate"/>
+      </w:r>
+      <w:r>
+        <w:t xml:space="preserve">Figure </w:t>
+      </w:r>
+      <w:r>
+        <w:rPr>
+          <w:noProof/>
+        </w:rPr>
+        <w:t>9</w:t>
+      </w:r>
+      <w:r>
+        <w:fldChar w:fldCharType="end"/>
+      </w:r>
+      <w:r>
+        <w:t>, the function PARTITION_3 was chosen to be the best partition function. In the code submitted as the final version, PARTITION function is the PARTITION_3 (which means PARTITION_3 was renamed to PARTITION to match the requirement).</w:t>
+      </w:r>
+    </w:p>
+    <w:p>
+      <w:pPr>
+        <w:pStyle w:val="Heading1"/>
+      </w:pPr>
+      <w:bookmarkStart w:id="46" w:name="_Toc526597623"/>
+      <w:bookmarkStart w:id="47" w:name="_Toc526597708"/>
+      <w:r>
+        <w:t>Method2 Analysis</w:t>
+      </w:r>
+      <w:bookmarkEnd w:id="46"/>
+      <w:bookmarkEnd w:id="47"/>
+    </w:p>
+    <w:p>
+      <w:r>
+        <w:t xml:space="preserve">Let us analyze the </w:t>
+      </w:r>
+      <w:r>
+        <w:rPr>
+          <w:i/>
+        </w:rPr>
+        <w:t>nx4</w:t>
+      </w:r>
+      <w:r>
+        <w:t xml:space="preserve"> matrix given below</w:t>
+      </w:r>
+      <w:r>
+        <w:t>, where each of the row is already sorted in a non-decreasing order such that</w:t>
+      </w:r>
+      <w:r>
+        <w:t xml:space="preserve"> in any </w:t>
+      </w:r>
+      <w:proofErr w:type="spellStart"/>
+      <w:r>
+        <w:rPr>
+          <w:i/>
+        </w:rPr>
+        <w:t>i</w:t>
+      </w:r>
+      <w:r>
+        <w:rPr>
+          <w:vertAlign w:val="superscript"/>
+        </w:rPr>
+        <w:t>th</w:t>
+      </w:r>
+      <w:proofErr w:type="spellEnd"/>
+      <w:r>
+        <w:t xml:space="preserve"> row </w:t>
+      </w:r>
+      <w:proofErr w:type="spellStart"/>
+      <w:r>
+        <w:t>ai</w:t>
+      </w:r>
+      <w:proofErr w:type="spellEnd"/>
+      <w:r>
+        <w:t>&lt;=bi&lt;=ci&lt;=di</w:t>
+      </w:r>
+      <w:r>
+        <w:t>.</w:t>
+      </w:r>
+    </w:p>
+    <w:tbl>
+      <w:tblPr>
+        <w:tblStyle w:val="TableGrid"/>
+        <w:tblW w:w="0" w:type="auto"/>
+        <w:jc w:val="center"/>
+        <w:tblBorders>
+          <w:top w:val="none" w:sz="0" w:space="0" w:color="auto"/>
+          <w:left w:val="none" w:sz="0" w:space="0" w:color="auto"/>
+          <w:bottom w:val="none" w:sz="0" w:space="0" w:color="auto"/>
+          <w:right w:val="none" w:sz="0" w:space="0" w:color="auto"/>
+          <w:insideH w:val="none" w:sz="0" w:space="0" w:color="auto"/>
+          <w:insideV w:val="none" w:sz="0" w:space="0" w:color="auto"/>
+        </w:tblBorders>
+        <w:tblLook w:val="04A0" w:firstRow="1" w:lastRow="0" w:firstColumn="1" w:lastColumn="0" w:noHBand="0" w:noVBand="1"/>
+      </w:tblPr>
+      <w:tblGrid>
+        <w:gridCol w:w="437"/>
+        <w:gridCol w:w="448"/>
+        <w:gridCol w:w="425"/>
+        <w:gridCol w:w="448"/>
+      </w:tblGrid>
+      <w:tr>
+        <w:trPr>
+          <w:jc w:val="center"/>
+        </w:trPr>
+        <w:tc>
+          <w:tcPr>
+            <w:tcW w:w="0" w:type="auto"/>
+          </w:tcPr>
+          <w:p>
+            <w:r>
+              <w:t>a1</w:t>
+            </w:r>
+          </w:p>
+        </w:tc>
+        <w:tc>
+          <w:tcPr>
+            <w:tcW w:w="0" w:type="auto"/>
+          </w:tcPr>
+          <w:p>
+            <w:r>
+              <w:t>b1</w:t>
+            </w:r>
+          </w:p>
+        </w:tc>
+        <w:tc>
+          <w:tcPr>
+            <w:tcW w:w="0" w:type="auto"/>
+          </w:tcPr>
+          <w:p>
+            <w:r>
+              <w:t>c1</w:t>
+            </w:r>
+          </w:p>
+        </w:tc>
+        <w:tc>
+          <w:tcPr>
+            <w:tcW w:w="0" w:type="auto"/>
+          </w:tcPr>
+          <w:p>
+            <w:r>
+              <w:t>d1</w:t>
+            </w:r>
+          </w:p>
+        </w:tc>
+      </w:tr>
+      <w:tr>
+        <w:trPr>
+          <w:jc w:val="center"/>
+        </w:trPr>
+        <w:tc>
+          <w:tcPr>
+            <w:tcW w:w="0" w:type="auto"/>
+          </w:tcPr>
+          <w:p>
+            <w:r>
+              <w:t>a2</w:t>
+            </w:r>
+          </w:p>
+        </w:tc>
+        <w:tc>
+          <w:tcPr>
+            <w:tcW w:w="0" w:type="auto"/>
+          </w:tcPr>
+          <w:p>
+            <w:r>
+              <w:t>b2</w:t>
+            </w:r>
+          </w:p>
+        </w:tc>
+        <w:tc>
+          <w:tcPr>
+            <w:tcW w:w="0" w:type="auto"/>
+          </w:tcPr>
+          <w:p>
+            <w:r>
+              <w:t>c2</w:t>
+            </w:r>
+          </w:p>
+        </w:tc>
+        <w:tc>
+          <w:tcPr>
+            <w:tcW w:w="0" w:type="auto"/>
+          </w:tcPr>
+          <w:p>
+            <w:r>
+              <w:t>d2</w:t>
+            </w:r>
+          </w:p>
+        </w:tc>
+      </w:tr>
+      <w:tr>
+        <w:trPr>
+          <w:jc w:val="center"/>
+        </w:trPr>
+        <w:tc>
+          <w:tcPr>
+            <w:tcW w:w="0" w:type="auto"/>
+          </w:tcPr>
+          <w:p>
+            <w:r>
+              <w:t>a3</w:t>
+            </w:r>
+          </w:p>
+        </w:tc>
+        <w:tc>
+          <w:tcPr>
+            <w:tcW w:w="0" w:type="auto"/>
+          </w:tcPr>
+          <w:p>
+            <w:r>
+              <w:t>b3</w:t>
+            </w:r>
+          </w:p>
+        </w:tc>
+        <w:tc>
+          <w:tcPr>
+            <w:tcW w:w="0" w:type="auto"/>
+          </w:tcPr>
+          <w:p>
+            <w:r>
+              <w:t>c3</w:t>
+            </w:r>
+          </w:p>
+        </w:tc>
+        <w:tc>
+          <w:tcPr>
+            <w:tcW w:w="0" w:type="auto"/>
+          </w:tcPr>
+          <w:p>
+            <w:r>
+              <w:t>d3</w:t>
+            </w:r>
+          </w:p>
+        </w:tc>
+      </w:tr>
+      <w:tr>
+        <w:trPr>
+          <w:jc w:val="center"/>
+        </w:trPr>
+        <w:tc>
+          <w:tcPr>
+            <w:tcW w:w="0" w:type="auto"/>
+          </w:tcPr>
+          <w:p>
+            <w:r>
+              <w:t>a..</w:t>
+            </w:r>
+          </w:p>
+        </w:tc>
+        <w:tc>
+          <w:tcPr>
+            <w:tcW w:w="0" w:type="auto"/>
+          </w:tcPr>
+          <w:p>
+            <w:r>
+              <w:t>b..</w:t>
+            </w:r>
+          </w:p>
+        </w:tc>
+        <w:tc>
+          <w:tcPr>
+            <w:tcW w:w="0" w:type="auto"/>
+          </w:tcPr>
+          <w:p>
+            <w:r>
+              <w:t>c..</w:t>
+            </w:r>
+          </w:p>
+        </w:tc>
+        <w:tc>
+          <w:tcPr>
+            <w:tcW w:w="0" w:type="auto"/>
+          </w:tcPr>
+          <w:p>
+            <w:r>
+              <w:t>d..</w:t>
+            </w:r>
+          </w:p>
+        </w:tc>
+      </w:tr>
+      <w:tr>
+        <w:trPr>
+          <w:jc w:val="center"/>
+        </w:trPr>
+        <w:tc>
+          <w:tcPr>
+            <w:tcW w:w="0" w:type="auto"/>
+          </w:tcPr>
+          <w:p>
+            <w:r>
+              <w:t>an</w:t>
+            </w:r>
+          </w:p>
+        </w:tc>
+        <w:tc>
+          <w:tcPr>
+            <w:tcW w:w="0" w:type="auto"/>
+          </w:tcPr>
+          <w:p>
+            <w:proofErr w:type="spellStart"/>
+            <w:r>
+              <w:t>bn</w:t>
+            </w:r>
+            <w:proofErr w:type="spellEnd"/>
+          </w:p>
+        </w:tc>
+        <w:tc>
+          <w:tcPr>
+            <w:tcW w:w="0" w:type="auto"/>
+          </w:tcPr>
+          <w:p>
+            <w:proofErr w:type="spellStart"/>
+            <w:r>
+              <w:t>cn</w:t>
+            </w:r>
+            <w:proofErr w:type="spellEnd"/>
+          </w:p>
+        </w:tc>
+        <w:tc>
+          <w:tcPr>
+            <w:tcW w:w="0" w:type="auto"/>
+          </w:tcPr>
+          <w:p>
+            <w:proofErr w:type="spellStart"/>
+            <w:r>
+              <w:t>dn</w:t>
+            </w:r>
+            <w:proofErr w:type="spellEnd"/>
+          </w:p>
+        </w:tc>
+      </w:tr>
+    </w:tbl>
+    <w:p>
+      <w:r>
+        <w:t xml:space="preserve">Arranging the column will reorder the matrix again. Let us consider that first element is the one to be first reordered, such that any element </w:t>
+      </w:r>
+      <w:proofErr w:type="spellStart"/>
+      <w:r>
+        <w:t>ai</w:t>
+      </w:r>
+      <w:proofErr w:type="spellEnd"/>
+      <w:r>
+        <w:t xml:space="preserve"> &lt;= a1 is brought in place of it. This will still satisfy the condition with elements in the first row and maintain the non-decreasing order.</w:t>
+      </w:r>
+    </w:p>
+    <w:p>
+      <w:r>
+        <w:t xml:space="preserve">Considering in any </w:t>
+      </w:r>
+      <w:proofErr w:type="spellStart"/>
+      <w:r>
+        <w:rPr>
+          <w:i/>
+        </w:rPr>
+        <w:t>j</w:t>
+      </w:r>
+      <w:r>
+        <w:rPr>
+          <w:i/>
+          <w:vertAlign w:val="superscript"/>
+        </w:rPr>
+        <w:t>th</w:t>
+      </w:r>
+      <w:proofErr w:type="spellEnd"/>
+      <w:r>
+        <w:t xml:space="preserve"> column where any element </w:t>
+      </w:r>
+      <w:proofErr w:type="spellStart"/>
+      <w:r>
+        <w:t>xij</w:t>
+      </w:r>
+      <w:proofErr w:type="spellEnd"/>
+      <w:r>
+        <w:t xml:space="preserve"> lies and is less than the element x(i-1)(j), then reordering the </w:t>
+      </w:r>
+      <w:proofErr w:type="spellStart"/>
+      <w:r>
+        <w:rPr>
+          <w:i/>
+        </w:rPr>
+        <w:t>j</w:t>
+      </w:r>
+      <w:r>
+        <w:rPr>
+          <w:i/>
+          <w:vertAlign w:val="superscript"/>
+        </w:rPr>
+        <w:t>th</w:t>
+      </w:r>
+      <w:proofErr w:type="spellEnd"/>
+      <w:r>
+        <w:t xml:space="preserve"> </w:t>
+      </w:r>
+      <w:r>
+        <w:t xml:space="preserve">column will still satisfy the condition of being non-decreasing row and non-decreasing column since the element </w:t>
+      </w:r>
+      <w:proofErr w:type="spellStart"/>
+      <w:r>
+        <w:t>xij</w:t>
+      </w:r>
+      <w:proofErr w:type="spellEnd"/>
+      <w:r>
+        <w:t xml:space="preserve"> will be placed in the position where x(i-1)(j) was already &lt;= elements in row are placed right to it.</w:t>
+      </w:r>
+      <w:r>
+        <w:t xml:space="preserve"> Similar is the case when </w:t>
+      </w:r>
+      <w:proofErr w:type="spellStart"/>
+      <w:r>
+        <w:t>xij</w:t>
+      </w:r>
+      <w:proofErr w:type="spellEnd"/>
+      <w:r>
+        <w:t xml:space="preserve"> is greater.</w:t>
+      </w:r>
+    </w:p>
+    <w:p>
+      <w:r>
+        <w:lastRenderedPageBreak/>
+        <w:t xml:space="preserve">Thus method 2 will always work in creating a matrix where each </w:t>
+      </w:r>
+      <w:proofErr w:type="gramStart"/>
+      <w:r>
+        <w:t>rows</w:t>
+      </w:r>
+      <w:proofErr w:type="gramEnd"/>
+      <w:r>
+        <w:t xml:space="preserve"> are in non-decreasing order and each column is on non-decreasing order.</w:t>
+      </w:r>
     </w:p>
     <w:sectPr>
-      <w:headerReference w:type="default" r:id="rId7"/>
+      <w:headerReference w:type="default" r:id="rId8"/>
       <w:pgSz w:w="12240" w:h="15840"/>
       <w:pgMar w:top="1440" w:right="1440" w:bottom="1440" w:left="1440" w:header="720" w:footer="720" w:gutter="0"/>
       <w:cols w:space="720"/>
@@ -2832,9 +9964,122 @@
 <file path=word/numbering.xml><?xml version="1.0" encoding="utf-8"?>
 <w:numbering xmlns:wpc="http://schemas.microsoft.com/office/word/2010/wordprocessingCanvas" xmlns:cx="http://schemas.microsoft.com/office/drawing/2014/chartex" xmlns:cx1="http://schemas.microsoft.com/office/drawing/2015/9/8/chartex" xmlns:cx2="http://schemas.microsoft.com/office/drawing/2015/10/21/chartex" xmlns:cx3="http://schemas.microsoft.com/office/drawing/2016/5/9/chartex" xmlns:cx4="http://schemas.microsoft.com/office/drawing/2016/5/10/chartex" xmlns:cx5="http://schemas.microsoft.com/office/drawing/2016/5/11/chartex" xmlns:cx6="http://schemas.microsoft.com/office/drawing/2016/5/12/chartex" xmlns:cx7="http://schemas.microsoft.com/office/drawing/2016/5/13/chartex" xmlns:cx8="http://schemas.microsoft.com/office/drawing/2016/5/14/chartex" xmlns:mc="http://schemas.openxmlformats.org/markup-compatibility/2006" xmlns:aink="http://schemas.microsoft.com/office/drawing/2016/ink" xmlns:am3d="http://schemas.microsoft.com/office/drawing/2017/model3d" xmlns:o="urn:schemas-microsoft-com:office:office" xmlns:r="http://schemas.openxmlformats.org/officeDocument/2006/relationships" xmlns:m="http://schemas.openxmlformats.org/officeDocument/2006/math" xmlns:v="urn:schemas-microsoft-com:vml" xmlns:wp14="http://schemas.microsoft.com/office/word/2010/wordprocessingDrawing" xmlns:wp="http://schemas.openxmlformats.org/drawingml/2006/wordprocessingDrawing" xmlns:w10="urn:schemas-microsoft-com:office:word" xmlns:w="http://schemas.openxmlformats.org/wordprocessingml/2006/main" xmlns:w14="http://schemas.microsoft.com/office/word/2010/wordml" xmlns:w15="http://schemas.microsoft.com/office/word/2012/wordml" xmlns:w16cid="http://schemas.microsoft.com/office/word/2016/wordml/cid" xmlns:w16se="http://schemas.microsoft.com/office/word/2015/wordml/symex" xmlns:wpg="http://schemas.microsoft.com/office/word/2010/wordprocessingGroup" xmlns:wpi="http://schemas.microsoft.com/office/word/2010/wordprocessingInk" xmlns:wne="http://schemas.microsoft.com/office/word/2006/wordml" xmlns:wps="http://schemas.microsoft.com/office/word/2010/wordprocessingShape" mc:Ignorable="w14 w15 w16se w16cid wp14">
   <w:abstractNum w:abstractNumId="0" w15:restartNumberingAfterBreak="0">
+    <w:nsid w:val="1057105E"/>
+    <w:multiLevelType w:val="hybridMultilevel"/>
+    <w:tmpl w:val="0EE00D26"/>
+    <w:lvl w:ilvl="0" w:tplc="04090001">
+      <w:start w:val="1"/>
+      <w:numFmt w:val="bullet"/>
+      <w:lvlText w:val=""/>
+      <w:lvlJc w:val="left"/>
+      <w:pPr>
+        <w:ind w:left="720" w:hanging="360"/>
+      </w:pPr>
+      <w:rPr>
+        <w:rFonts w:ascii="Symbol" w:hAnsi="Symbol" w:hint="default"/>
+      </w:rPr>
+    </w:lvl>
+    <w:lvl w:ilvl="1" w:tplc="04090003" w:tentative="1">
+      <w:start w:val="1"/>
+      <w:numFmt w:val="bullet"/>
+      <w:lvlText w:val="o"/>
+      <w:lvlJc w:val="left"/>
+      <w:pPr>
+        <w:ind w:left="1440" w:hanging="360"/>
+      </w:pPr>
+      <w:rPr>
+        <w:rFonts w:ascii="Courier New" w:hAnsi="Courier New" w:cs="Courier New" w:hint="default"/>
+      </w:rPr>
+    </w:lvl>
+    <w:lvl w:ilvl="2" w:tplc="04090005" w:tentative="1">
+      <w:start w:val="1"/>
+      <w:numFmt w:val="bullet"/>
+      <w:lvlText w:val=""/>
+      <w:lvlJc w:val="left"/>
+      <w:pPr>
+        <w:ind w:left="2160" w:hanging="360"/>
+      </w:pPr>
+      <w:rPr>
+        <w:rFonts w:ascii="Wingdings" w:hAnsi="Wingdings" w:hint="default"/>
+      </w:rPr>
+    </w:lvl>
+    <w:lvl w:ilvl="3" w:tplc="04090001" w:tentative="1">
+      <w:start w:val="1"/>
+      <w:numFmt w:val="bullet"/>
+      <w:lvlText w:val=""/>
+      <w:lvlJc w:val="left"/>
+      <w:pPr>
+        <w:ind w:left="2880" w:hanging="360"/>
+      </w:pPr>
+      <w:rPr>
+        <w:rFonts w:ascii="Symbol" w:hAnsi="Symbol" w:hint="default"/>
+      </w:rPr>
+    </w:lvl>
+    <w:lvl w:ilvl="4" w:tplc="04090003" w:tentative="1">
+      <w:start w:val="1"/>
+      <w:numFmt w:val="bullet"/>
+      <w:lvlText w:val="o"/>
+      <w:lvlJc w:val="left"/>
+      <w:pPr>
+        <w:ind w:left="3600" w:hanging="360"/>
+      </w:pPr>
+      <w:rPr>
+        <w:rFonts w:ascii="Courier New" w:hAnsi="Courier New" w:cs="Courier New" w:hint="default"/>
+      </w:rPr>
+    </w:lvl>
+    <w:lvl w:ilvl="5" w:tplc="04090005" w:tentative="1">
+      <w:start w:val="1"/>
+      <w:numFmt w:val="bullet"/>
+      <w:lvlText w:val=""/>
+      <w:lvlJc w:val="left"/>
+      <w:pPr>
+        <w:ind w:left="4320" w:hanging="360"/>
+      </w:pPr>
+      <w:rPr>
+        <w:rFonts w:ascii="Wingdings" w:hAnsi="Wingdings" w:hint="default"/>
+      </w:rPr>
+    </w:lvl>
+    <w:lvl w:ilvl="6" w:tplc="04090001" w:tentative="1">
+      <w:start w:val="1"/>
+      <w:numFmt w:val="bullet"/>
+      <w:lvlText w:val=""/>
+      <w:lvlJc w:val="left"/>
+      <w:pPr>
+        <w:ind w:left="5040" w:hanging="360"/>
+      </w:pPr>
+      <w:rPr>
+        <w:rFonts w:ascii="Symbol" w:hAnsi="Symbol" w:hint="default"/>
+      </w:rPr>
+    </w:lvl>
+    <w:lvl w:ilvl="7" w:tplc="04090003" w:tentative="1">
+      <w:start w:val="1"/>
+      <w:numFmt w:val="bullet"/>
+      <w:lvlText w:val="o"/>
+      <w:lvlJc w:val="left"/>
+      <w:pPr>
+        <w:ind w:left="5760" w:hanging="360"/>
+      </w:pPr>
+      <w:rPr>
+        <w:rFonts w:ascii="Courier New" w:hAnsi="Courier New" w:cs="Courier New" w:hint="default"/>
+      </w:rPr>
+    </w:lvl>
+    <w:lvl w:ilvl="8" w:tplc="04090005" w:tentative="1">
+      <w:start w:val="1"/>
+      <w:numFmt w:val="bullet"/>
+      <w:lvlText w:val=""/>
+      <w:lvlJc w:val="left"/>
+      <w:pPr>
+        <w:ind w:left="6480" w:hanging="360"/>
+      </w:pPr>
+      <w:rPr>
+        <w:rFonts w:ascii="Wingdings" w:hAnsi="Wingdings" w:hint="default"/>
+      </w:rPr>
+    </w:lvl>
+  </w:abstractNum>
+  <w:abstractNum w:abstractNumId="1" w15:restartNumberingAfterBreak="0">
     <w:nsid w:val="65E83DC3"/>
     <w:multiLevelType w:val="hybridMultilevel"/>
-    <w:tmpl w:val="2DDE0C90"/>
+    <w:tmpl w:val="7298A4DC"/>
     <w:lvl w:ilvl="0" w:tplc="2028096C">
       <w:start w:val="1"/>
       <w:numFmt w:val="decimal"/>
@@ -2919,43 +10164,79 @@
     </w:lvl>
   </w:abstractNum>
   <w:num w:numId="1">
-    <w:abstractNumId w:val="0"/>
+    <w:abstractNumId w:val="1"/>
   </w:num>
   <w:num w:numId="2">
-    <w:abstractNumId w:val="0"/>
+    <w:abstractNumId w:val="1"/>
     <w:lvlOverride w:ilvl="0">
       <w:startOverride w:val="1"/>
     </w:lvlOverride>
   </w:num>
   <w:num w:numId="3">
-    <w:abstractNumId w:val="0"/>
+    <w:abstractNumId w:val="1"/>
     <w:lvlOverride w:ilvl="0">
       <w:startOverride w:val="1"/>
     </w:lvlOverride>
   </w:num>
   <w:num w:numId="4">
-    <w:abstractNumId w:val="0"/>
+    <w:abstractNumId w:val="1"/>
     <w:lvlOverride w:ilvl="0">
       <w:startOverride w:val="1"/>
     </w:lvlOverride>
   </w:num>
   <w:num w:numId="5">
-    <w:abstractNumId w:val="0"/>
+    <w:abstractNumId w:val="1"/>
     <w:lvlOverride w:ilvl="0">
       <w:startOverride w:val="1"/>
     </w:lvlOverride>
   </w:num>
   <w:num w:numId="6">
-    <w:abstractNumId w:val="0"/>
+    <w:abstractNumId w:val="1"/>
     <w:lvlOverride w:ilvl="0">
       <w:startOverride w:val="1"/>
     </w:lvlOverride>
   </w:num>
   <w:num w:numId="7">
-    <w:abstractNumId w:val="0"/>
+    <w:abstractNumId w:val="1"/>
     <w:lvlOverride w:ilvl="0">
       <w:startOverride w:val="1"/>
     </w:lvlOverride>
+  </w:num>
+  <w:num w:numId="8">
+    <w:abstractNumId w:val="1"/>
+  </w:num>
+  <w:num w:numId="9">
+    <w:abstractNumId w:val="1"/>
+    <w:lvlOverride w:ilvl="0">
+      <w:startOverride w:val="1"/>
+    </w:lvlOverride>
+  </w:num>
+  <w:num w:numId="10">
+    <w:abstractNumId w:val="1"/>
+  </w:num>
+  <w:num w:numId="11">
+    <w:abstractNumId w:val="1"/>
+    <w:lvlOverride w:ilvl="0">
+      <w:startOverride w:val="1"/>
+    </w:lvlOverride>
+  </w:num>
+  <w:num w:numId="12">
+    <w:abstractNumId w:val="1"/>
+  </w:num>
+  <w:num w:numId="13">
+    <w:abstractNumId w:val="1"/>
+    <w:lvlOverride w:ilvl="0">
+      <w:startOverride w:val="1"/>
+    </w:lvlOverride>
+  </w:num>
+  <w:num w:numId="14">
+    <w:abstractNumId w:val="1"/>
+    <w:lvlOverride w:ilvl="0">
+      <w:startOverride w:val="1"/>
+    </w:lvlOverride>
+  </w:num>
+  <w:num w:numId="15">
+    <w:abstractNumId w:val="0"/>
   </w:num>
 </w:numbering>
 </file>
@@ -3614,6 +10895,131 @@
     <w:uiPriority w:val="99"/>
     <w:rsid w:val="007F04C7"/>
   </w:style>
+  <w:style w:type="paragraph" w:styleId="Caption">
+    <w:name w:val="caption"/>
+    <w:basedOn w:val="Normal"/>
+    <w:next w:val="Normal"/>
+    <w:uiPriority w:val="35"/>
+    <w:unhideWhenUsed/>
+    <w:qFormat/>
+    <w:rsid w:val="007669AA"/>
+    <w:pPr>
+      <w:spacing w:after="200" w:line="240" w:lineRule="auto"/>
+    </w:pPr>
+    <w:rPr>
+      <w:i/>
+      <w:iCs/>
+      <w:color w:val="44546A" w:themeColor="text2"/>
+      <w:sz w:val="18"/>
+      <w:szCs w:val="18"/>
+    </w:rPr>
+  </w:style>
+  <w:style w:type="paragraph" w:styleId="ListParagraph">
+    <w:name w:val="List Paragraph"/>
+    <w:basedOn w:val="Normal"/>
+    <w:uiPriority w:val="34"/>
+    <w:qFormat/>
+    <w:rsid w:val="004C7D90"/>
+    <w:pPr>
+      <w:ind w:left="720"/>
+      <w:contextualSpacing/>
+    </w:pPr>
+  </w:style>
+  <w:style w:type="paragraph" w:styleId="TOCHeading">
+    <w:name w:val="TOC Heading"/>
+    <w:basedOn w:val="Heading1"/>
+    <w:next w:val="Normal"/>
+    <w:uiPriority w:val="39"/>
+    <w:unhideWhenUsed/>
+    <w:qFormat/>
+    <w:rsid w:val="00FA3FFE"/>
+    <w:pPr>
+      <w:outlineLvl w:val="9"/>
+    </w:pPr>
+  </w:style>
+  <w:style w:type="paragraph" w:styleId="TOC1">
+    <w:name w:val="toc 1"/>
+    <w:basedOn w:val="Normal"/>
+    <w:next w:val="Normal"/>
+    <w:autoRedefine/>
+    <w:uiPriority w:val="39"/>
+    <w:unhideWhenUsed/>
+    <w:rsid w:val="00FA3FFE"/>
+    <w:pPr>
+      <w:spacing w:after="100"/>
+    </w:pPr>
+  </w:style>
+  <w:style w:type="paragraph" w:styleId="TOC2">
+    <w:name w:val="toc 2"/>
+    <w:basedOn w:val="Normal"/>
+    <w:next w:val="Normal"/>
+    <w:autoRedefine/>
+    <w:uiPriority w:val="39"/>
+    <w:unhideWhenUsed/>
+    <w:rsid w:val="00FA3FFE"/>
+    <w:pPr>
+      <w:spacing w:after="100"/>
+      <w:ind w:left="220"/>
+    </w:pPr>
+  </w:style>
+  <w:style w:type="paragraph" w:styleId="TOC3">
+    <w:name w:val="toc 3"/>
+    <w:basedOn w:val="Normal"/>
+    <w:next w:val="Normal"/>
+    <w:autoRedefine/>
+    <w:uiPriority w:val="39"/>
+    <w:unhideWhenUsed/>
+    <w:rsid w:val="00FA3FFE"/>
+    <w:pPr>
+      <w:spacing w:after="100"/>
+      <w:ind w:left="440"/>
+    </w:pPr>
+  </w:style>
+  <w:style w:type="character" w:styleId="Hyperlink">
+    <w:name w:val="Hyperlink"/>
+    <w:basedOn w:val="DefaultParagraphFont"/>
+    <w:uiPriority w:val="99"/>
+    <w:unhideWhenUsed/>
+    <w:rsid w:val="00FA3FFE"/>
+    <w:rPr>
+      <w:color w:val="0563C1" w:themeColor="hyperlink"/>
+      <w:u w:val="single"/>
+    </w:rPr>
+  </w:style>
+  <w:style w:type="paragraph" w:styleId="Title">
+    <w:name w:val="Title"/>
+    <w:basedOn w:val="Normal"/>
+    <w:next w:val="Normal"/>
+    <w:link w:val="TitleChar"/>
+    <w:uiPriority w:val="10"/>
+    <w:qFormat/>
+    <w:rsid w:val="001A24E6"/>
+    <w:pPr>
+      <w:spacing w:after="0" w:line="240" w:lineRule="auto"/>
+      <w:contextualSpacing/>
+    </w:pPr>
+    <w:rPr>
+      <w:rFonts w:asciiTheme="majorHAnsi" w:eastAsiaTheme="majorEastAsia" w:hAnsiTheme="majorHAnsi" w:cstheme="majorBidi"/>
+      <w:spacing w:val="-10"/>
+      <w:kern w:val="28"/>
+      <w:sz w:val="56"/>
+      <w:szCs w:val="56"/>
+    </w:rPr>
+  </w:style>
+  <w:style w:type="character" w:customStyle="1" w:styleId="TitleChar">
+    <w:name w:val="Title Char"/>
+    <w:basedOn w:val="DefaultParagraphFont"/>
+    <w:link w:val="Title"/>
+    <w:uiPriority w:val="10"/>
+    <w:rsid w:val="001A24E6"/>
+    <w:rPr>
+      <w:rFonts w:asciiTheme="majorHAnsi" w:eastAsiaTheme="majorEastAsia" w:hAnsiTheme="majorHAnsi" w:cstheme="majorBidi"/>
+      <w:spacing w:val="-10"/>
+      <w:kern w:val="28"/>
+      <w:sz w:val="56"/>
+      <w:szCs w:val="56"/>
+    </w:rPr>
+  </w:style>
 </w:styles>
 </file>
 
@@ -3910,4 +11316,16 @@
     </a:ext>
   </a:extLst>
 </a:theme>
+</file>
+
+<file path=customXml/item1.xml><?xml version="1.0" encoding="utf-8"?>
+<b:Sources xmlns:b="http://schemas.openxmlformats.org/officeDocument/2006/bibliography" xmlns="http://schemas.openxmlformats.org/officeDocument/2006/bibliography" SelectedStyle="\APASixthEditionOfficeOnline.xsl" StyleName="APA" Version="6"/>
+</file>
+
+<file path=customXml/itemProps1.xml><?xml version="1.0" encoding="utf-8"?>
+<ds:datastoreItem xmlns:ds="http://schemas.openxmlformats.org/officeDocument/2006/customXml" ds:itemID="{B7AD9A1E-E9D5-4330-A2DA-AB6F9C8ED770}">
+  <ds:schemaRefs>
+    <ds:schemaRef ds:uri="http://schemas.openxmlformats.org/officeDocument/2006/bibliography"/>
+  </ds:schemaRefs>
+</ds:datastoreItem>
 </file>